--- a/GCP_Arcitect.docx
+++ b/GCP_Arcitect.docx
@@ -5596,928 +5596,8704 @@
           <w:sz w:val="28"/>
           <w:szCs w:val="28"/>
         </w:rPr>
-        <w:t>On the Navigation menu (N</w:t>
+        <w:t>On the Navigation menu (Navigation menu), click SQL.</w:t>
+      </w:r>
+    </w:p>
+    <w:p>
+      <w:pPr>
+        <w:spacing w:line="240" w:lineRule="auto"/>
+        <w:rPr>
+          <w:sz w:val="28"/>
+          <w:szCs w:val="28"/>
+        </w:rPr>
+      </w:pPr>
+      <w:r>
+        <w:rPr>
+          <w:sz w:val="28"/>
+          <w:szCs w:val="28"/>
+        </w:rPr>
+        <w:t>Click Create instance.</w:t>
+      </w:r>
+    </w:p>
+    <w:p>
+      <w:pPr>
+        <w:spacing w:line="240" w:lineRule="auto"/>
+        <w:rPr>
+          <w:sz w:val="28"/>
+          <w:szCs w:val="28"/>
+        </w:rPr>
+      </w:pPr>
+      <w:r>
+        <w:rPr>
+          <w:sz w:val="28"/>
+          <w:szCs w:val="28"/>
+        </w:rPr>
+        <w:t>Click Choose MySQL.</w:t>
+      </w:r>
+    </w:p>
+    <w:p>
+      <w:pPr>
+        <w:spacing w:line="240" w:lineRule="auto"/>
+        <w:rPr>
+          <w:sz w:val="28"/>
+          <w:szCs w:val="28"/>
+        </w:rPr>
+      </w:pPr>
+      <w:r>
+        <w:rPr>
+          <w:sz w:val="28"/>
+          <w:szCs w:val="28"/>
+        </w:rPr>
+        <w:t>Specify the following, and leave the remaining settings as their defaults:</w:t>
+      </w:r>
+    </w:p>
+    <w:p>
+      <w:pPr>
+        <w:spacing w:line="240" w:lineRule="auto"/>
+        <w:rPr>
+          <w:sz w:val="28"/>
+          <w:szCs w:val="28"/>
+        </w:rPr>
+      </w:pPr>
+      <w:r>
+        <w:rPr>
+          <w:sz w:val="28"/>
+          <w:szCs w:val="28"/>
+        </w:rPr>
+        <w:t>Property</w:t>
+      </w:r>
+      <w:r>
+        <w:rPr>
+          <w:sz w:val="28"/>
+          <w:szCs w:val="28"/>
+        </w:rPr>
+        <w:tab/>
+        <w:t>Value</w:t>
+      </w:r>
+    </w:p>
+    <w:p>
+      <w:pPr>
+        <w:spacing w:line="240" w:lineRule="auto"/>
+        <w:rPr>
+          <w:sz w:val="28"/>
+          <w:szCs w:val="28"/>
+        </w:rPr>
+      </w:pPr>
+      <w:r>
+        <w:rPr>
+          <w:sz w:val="28"/>
+          <w:szCs w:val="28"/>
+        </w:rPr>
+        <w:t>Instance ID</w:t>
+      </w:r>
+      <w:r>
+        <w:rPr>
+          <w:sz w:val="28"/>
+          <w:szCs w:val="28"/>
+        </w:rPr>
+        <w:tab/>
+      </w:r>
+      <w:proofErr w:type="spellStart"/>
+      <w:r>
+        <w:rPr>
+          <w:sz w:val="28"/>
+          <w:szCs w:val="28"/>
+        </w:rPr>
+        <w:t>wordpress-db</w:t>
+      </w:r>
+      <w:proofErr w:type="spellEnd"/>
+    </w:p>
+    <w:p>
+      <w:pPr>
+        <w:spacing w:line="240" w:lineRule="auto"/>
+        <w:rPr>
+          <w:sz w:val="28"/>
+          <w:szCs w:val="28"/>
+        </w:rPr>
+      </w:pPr>
+      <w:r>
+        <w:rPr>
+          <w:sz w:val="28"/>
+          <w:szCs w:val="28"/>
+        </w:rPr>
+        <w:t>Root password</w:t>
+      </w:r>
+      <w:r>
+        <w:rPr>
+          <w:sz w:val="28"/>
+          <w:szCs w:val="28"/>
+        </w:rPr>
+        <w:tab/>
+        <w:t>type a password</w:t>
+      </w:r>
+    </w:p>
+    <w:p>
+      <w:pPr>
+        <w:spacing w:line="240" w:lineRule="auto"/>
+        <w:rPr>
+          <w:sz w:val="28"/>
+          <w:szCs w:val="28"/>
+        </w:rPr>
+      </w:pPr>
+      <w:r>
+        <w:rPr>
+          <w:sz w:val="28"/>
+          <w:szCs w:val="28"/>
+        </w:rPr>
+        <w:t>Region</w:t>
+      </w:r>
+      <w:r>
+        <w:rPr>
+          <w:sz w:val="28"/>
+          <w:szCs w:val="28"/>
+        </w:rPr>
+        <w:tab/>
+        <w:t>us-central1</w:t>
+      </w:r>
+    </w:p>
+    <w:p>
+      <w:pPr>
+        <w:spacing w:line="240" w:lineRule="auto"/>
+        <w:rPr>
+          <w:sz w:val="28"/>
+          <w:szCs w:val="28"/>
+        </w:rPr>
+      </w:pPr>
+      <w:r>
+        <w:rPr>
+          <w:sz w:val="28"/>
+          <w:szCs w:val="28"/>
+        </w:rPr>
+        <w:t>Zone</w:t>
+      </w:r>
+      <w:r>
+        <w:rPr>
+          <w:sz w:val="28"/>
+          <w:szCs w:val="28"/>
+        </w:rPr>
+        <w:tab/>
+        <w:t>Any</w:t>
+      </w:r>
+    </w:p>
+    <w:p>
+      <w:pPr>
+        <w:spacing w:line="240" w:lineRule="auto"/>
+        <w:rPr>
+          <w:sz w:val="28"/>
+          <w:szCs w:val="28"/>
+        </w:rPr>
+      </w:pPr>
+      <w:r>
+        <w:rPr>
+          <w:sz w:val="28"/>
+          <w:szCs w:val="28"/>
+        </w:rPr>
+        <w:t>Database Version</w:t>
+      </w:r>
+      <w:r>
+        <w:rPr>
+          <w:sz w:val="28"/>
+          <w:szCs w:val="28"/>
+        </w:rPr>
+        <w:tab/>
+        <w:t>MySQL 5.7</w:t>
+      </w:r>
+    </w:p>
+    <w:p>
+      <w:pPr>
+        <w:spacing w:line="240" w:lineRule="auto"/>
+        <w:rPr>
+          <w:sz w:val="28"/>
+          <w:szCs w:val="28"/>
+        </w:rPr>
+      </w:pPr>
+      <w:r>
+        <w:rPr>
+          <w:sz w:val="28"/>
+          <w:szCs w:val="28"/>
+        </w:rPr>
+        <w:t>Expand Show configuration options.</w:t>
+      </w:r>
+    </w:p>
+    <w:p>
+      <w:pPr>
+        <w:spacing w:line="240" w:lineRule="auto"/>
+        <w:rPr>
+          <w:sz w:val="28"/>
+          <w:szCs w:val="28"/>
+        </w:rPr>
+      </w:pPr>
+      <w:r>
+        <w:rPr>
+          <w:sz w:val="28"/>
+          <w:szCs w:val="28"/>
+        </w:rPr>
+        <w:lastRenderedPageBreak/>
+        <w:t>Expand the Connectivity section.</w:t>
+      </w:r>
+    </w:p>
+    <w:p>
+      <w:pPr>
+        <w:spacing w:line="240" w:lineRule="auto"/>
+        <w:rPr>
+          <w:sz w:val="28"/>
+          <w:szCs w:val="28"/>
+        </w:rPr>
+      </w:pPr>
+      <w:r>
+        <w:rPr>
+          <w:sz w:val="28"/>
+          <w:szCs w:val="28"/>
+        </w:rPr>
+        <w:t>Select Private IP.</w:t>
+      </w:r>
+    </w:p>
+    <w:p>
+      <w:pPr>
+        <w:spacing w:line="240" w:lineRule="auto"/>
+        <w:rPr>
+          <w:sz w:val="28"/>
+          <w:szCs w:val="28"/>
+        </w:rPr>
+      </w:pPr>
+      <w:r>
+        <w:rPr>
+          <w:sz w:val="28"/>
+          <w:szCs w:val="28"/>
+        </w:rPr>
+        <w:t>In the dialog box, click Enable API, click Allocate and connect, and then click Close. This enables Private Services Access and attaches a Private IP address to your Cloud SQL server.</w:t>
+      </w:r>
+    </w:p>
+    <w:p>
+      <w:pPr>
+        <w:spacing w:line="240" w:lineRule="auto"/>
+        <w:rPr>
+          <w:sz w:val="28"/>
+          <w:szCs w:val="28"/>
+        </w:rPr>
+      </w:pPr>
+    </w:p>
+    <w:p>
+      <w:pPr>
+        <w:spacing w:line="240" w:lineRule="auto"/>
+        <w:rPr>
+          <w:sz w:val="28"/>
+          <w:szCs w:val="28"/>
+        </w:rPr>
+      </w:pPr>
+      <w:r>
+        <w:rPr>
+          <w:sz w:val="28"/>
+          <w:szCs w:val="28"/>
+        </w:rPr>
+        <w:t>Configure a proxy on a virtual machine</w:t>
+      </w:r>
+    </w:p>
+    <w:p>
+      <w:pPr>
+        <w:spacing w:line="240" w:lineRule="auto"/>
+        <w:rPr>
+          <w:sz w:val="28"/>
+          <w:szCs w:val="28"/>
+        </w:rPr>
+      </w:pPr>
+      <w:r>
+        <w:rPr>
+          <w:sz w:val="28"/>
+          <w:szCs w:val="28"/>
+        </w:rPr>
+        <w:t>On the Navigation menu (Navigation menu) click Compute Engine.</w:t>
+      </w:r>
+    </w:p>
+    <w:p>
+      <w:pPr>
+        <w:spacing w:line="240" w:lineRule="auto"/>
+        <w:rPr>
+          <w:sz w:val="28"/>
+          <w:szCs w:val="28"/>
+        </w:rPr>
+      </w:pPr>
+      <w:r>
+        <w:rPr>
+          <w:sz w:val="28"/>
+          <w:szCs w:val="28"/>
+        </w:rPr>
+        <w:t xml:space="preserve">Click SSH next to </w:t>
+      </w:r>
+      <w:proofErr w:type="spellStart"/>
+      <w:r>
+        <w:rPr>
+          <w:sz w:val="28"/>
+          <w:szCs w:val="28"/>
+        </w:rPr>
+        <w:t>wordpress</w:t>
+      </w:r>
+      <w:proofErr w:type="spellEnd"/>
+      <w:r>
+        <w:rPr>
+          <w:sz w:val="28"/>
+          <w:szCs w:val="28"/>
+        </w:rPr>
+        <w:t>-</w:t>
+      </w:r>
+      <w:proofErr w:type="spellStart"/>
+      <w:r>
+        <w:rPr>
+          <w:sz w:val="28"/>
+          <w:szCs w:val="28"/>
+        </w:rPr>
+        <w:t>europe</w:t>
+      </w:r>
+      <w:proofErr w:type="spellEnd"/>
+      <w:r>
+        <w:rPr>
+          <w:sz w:val="28"/>
+          <w:szCs w:val="28"/>
+        </w:rPr>
+        <w:t>-proxy.</w:t>
+      </w:r>
+    </w:p>
+    <w:p>
+      <w:pPr>
+        <w:spacing w:line="240" w:lineRule="auto"/>
+        <w:rPr>
+          <w:sz w:val="28"/>
+          <w:szCs w:val="28"/>
+        </w:rPr>
+      </w:pPr>
+      <w:r>
+        <w:rPr>
+          <w:sz w:val="28"/>
+          <w:szCs w:val="28"/>
+        </w:rPr>
+        <w:t>Download the Cloud SQL Proxy and make it executable:</w:t>
+      </w:r>
+    </w:p>
+    <w:p>
+      <w:pPr>
+        <w:spacing w:line="240" w:lineRule="auto"/>
+        <w:rPr>
+          <w:sz w:val="28"/>
+          <w:szCs w:val="28"/>
+        </w:rPr>
+      </w:pPr>
+      <w:proofErr w:type="spellStart"/>
+      <w:r>
+        <w:rPr>
+          <w:sz w:val="28"/>
+          <w:szCs w:val="28"/>
+        </w:rPr>
+        <w:t>wget</w:t>
+      </w:r>
+      <w:proofErr w:type="spellEnd"/>
+      <w:r>
+        <w:rPr>
+          <w:sz w:val="28"/>
+          <w:szCs w:val="28"/>
+        </w:rPr>
+        <w:t xml:space="preserve"> https://dl.google.com/cloudsql/cloud_sql_proxy.linux.amd64 -O </w:t>
+      </w:r>
+      <w:proofErr w:type="spellStart"/>
+      <w:r>
+        <w:rPr>
+          <w:sz w:val="28"/>
+          <w:szCs w:val="28"/>
+        </w:rPr>
+        <w:t>cloud_sql_proxy</w:t>
+      </w:r>
+      <w:proofErr w:type="spellEnd"/>
+      <w:r>
+        <w:rPr>
+          <w:sz w:val="28"/>
+          <w:szCs w:val="28"/>
+        </w:rPr>
+        <w:t xml:space="preserve"> &amp;&amp; </w:t>
+      </w:r>
+      <w:proofErr w:type="spellStart"/>
+      <w:r>
+        <w:rPr>
+          <w:sz w:val="28"/>
+          <w:szCs w:val="28"/>
+        </w:rPr>
+        <w:t>chmod</w:t>
+      </w:r>
+      <w:proofErr w:type="spellEnd"/>
+      <w:r>
+        <w:rPr>
+          <w:sz w:val="28"/>
+          <w:szCs w:val="28"/>
+        </w:rPr>
+        <w:t xml:space="preserve"> +x </w:t>
+      </w:r>
+      <w:proofErr w:type="spellStart"/>
+      <w:r>
+        <w:rPr>
+          <w:sz w:val="28"/>
+          <w:szCs w:val="28"/>
+        </w:rPr>
+        <w:t>cloud_sql_proxy</w:t>
+      </w:r>
+      <w:proofErr w:type="spellEnd"/>
+    </w:p>
+    <w:p>
+      <w:pPr>
+        <w:spacing w:line="240" w:lineRule="auto"/>
+        <w:rPr>
+          <w:sz w:val="28"/>
+          <w:szCs w:val="28"/>
+        </w:rPr>
+      </w:pPr>
+      <w:r>
+        <w:rPr>
+          <w:sz w:val="28"/>
+          <w:szCs w:val="28"/>
+        </w:rPr>
+        <w:t>On the Navigation menu (Navigation menu), click SQL.</w:t>
+      </w:r>
+    </w:p>
+    <w:p>
+      <w:pPr>
+        <w:spacing w:line="240" w:lineRule="auto"/>
+        <w:rPr>
+          <w:sz w:val="28"/>
+          <w:szCs w:val="28"/>
+        </w:rPr>
+      </w:pPr>
+      <w:r>
+        <w:rPr>
+          <w:sz w:val="28"/>
+          <w:szCs w:val="28"/>
+        </w:rPr>
+        <w:t xml:space="preserve">Click on the </w:t>
+      </w:r>
+      <w:proofErr w:type="spellStart"/>
+      <w:r>
+        <w:rPr>
+          <w:sz w:val="28"/>
+          <w:szCs w:val="28"/>
+        </w:rPr>
+        <w:t>wordpress-db</w:t>
+      </w:r>
+      <w:proofErr w:type="spellEnd"/>
+      <w:r>
+        <w:rPr>
+          <w:sz w:val="28"/>
+          <w:szCs w:val="28"/>
+        </w:rPr>
+        <w:t xml:space="preserve"> instance and wait for a green checkmark next to its name, which indicates that it is operational (this could take a couple of minutes).</w:t>
+      </w:r>
+    </w:p>
+    <w:p>
+      <w:pPr>
+        <w:spacing w:line="240" w:lineRule="auto"/>
+        <w:rPr>
+          <w:sz w:val="28"/>
+          <w:szCs w:val="28"/>
+        </w:rPr>
+      </w:pPr>
+      <w:r>
+        <w:rPr>
+          <w:sz w:val="28"/>
+          <w:szCs w:val="28"/>
+        </w:rPr>
+        <w:t>Note the Instance connection name; it will be used later and referred to as [SQL_CONNECTION_NAME].</w:t>
+      </w:r>
+    </w:p>
+    <w:p>
+      <w:pPr>
+        <w:spacing w:line="240" w:lineRule="auto"/>
+        <w:rPr>
+          <w:sz w:val="28"/>
+          <w:szCs w:val="28"/>
+        </w:rPr>
+      </w:pPr>
+      <w:r>
+        <w:rPr>
+          <w:sz w:val="28"/>
+          <w:szCs w:val="28"/>
+        </w:rPr>
+        <w:t>In addition, for the application to work, you need to create a table. Click Databases.</w:t>
+      </w:r>
+    </w:p>
+    <w:p>
+      <w:pPr>
+        <w:spacing w:line="240" w:lineRule="auto"/>
+        <w:rPr>
+          <w:sz w:val="28"/>
+          <w:szCs w:val="28"/>
+        </w:rPr>
+      </w:pPr>
+      <w:r>
+        <w:rPr>
+          <w:sz w:val="28"/>
+          <w:szCs w:val="28"/>
+        </w:rPr>
+        <w:t xml:space="preserve">Click Create database, type </w:t>
+      </w:r>
+      <w:proofErr w:type="spellStart"/>
+      <w:r>
+        <w:rPr>
+          <w:sz w:val="28"/>
+          <w:szCs w:val="28"/>
+        </w:rPr>
+        <w:t>wordpress</w:t>
+      </w:r>
+      <w:proofErr w:type="spellEnd"/>
+      <w:r>
+        <w:rPr>
+          <w:sz w:val="28"/>
+          <w:szCs w:val="28"/>
+        </w:rPr>
+        <w:t>, which is the name the application expects, and then click Create.</w:t>
+      </w:r>
+    </w:p>
+    <w:p>
+      <w:pPr>
+        <w:spacing w:line="240" w:lineRule="auto"/>
+        <w:rPr>
+          <w:sz w:val="28"/>
+          <w:szCs w:val="28"/>
+        </w:rPr>
+      </w:pPr>
+      <w:r>
+        <w:rPr>
+          <w:sz w:val="28"/>
+          <w:szCs w:val="28"/>
+        </w:rPr>
+        <w:t>Return to the SSH window and save the connection name in an environment variable, replacing [SQL_CONNECTION_NAME] with the unique name you copied in a previous step.</w:t>
+      </w:r>
+    </w:p>
+    <w:p>
+      <w:pPr>
+        <w:spacing w:line="240" w:lineRule="auto"/>
+        <w:rPr>
+          <w:sz w:val="28"/>
+          <w:szCs w:val="28"/>
+        </w:rPr>
+      </w:pPr>
+      <w:r>
+        <w:rPr>
+          <w:sz w:val="28"/>
+          <w:szCs w:val="28"/>
+        </w:rPr>
+        <w:t>export SQL_CONNECTION=[SQL_CONNECTION_NAME]</w:t>
+      </w:r>
+    </w:p>
+    <w:p>
+      <w:pPr>
+        <w:spacing w:line="240" w:lineRule="auto"/>
+        <w:rPr>
+          <w:sz w:val="28"/>
+          <w:szCs w:val="28"/>
+        </w:rPr>
+      </w:pPr>
+      <w:r>
+        <w:rPr>
+          <w:sz w:val="28"/>
+          <w:szCs w:val="28"/>
+        </w:rPr>
+        <w:t>To activate the proxy connection to your Cloud SQL database and send the process to the background, run the following command:</w:t>
+      </w:r>
+    </w:p>
+    <w:p>
+      <w:pPr>
+        <w:spacing w:line="240" w:lineRule="auto"/>
+        <w:rPr>
+          <w:sz w:val="28"/>
+          <w:szCs w:val="28"/>
+        </w:rPr>
+      </w:pPr>
+      <w:proofErr w:type="gramStart"/>
+      <w:r>
+        <w:rPr>
+          <w:sz w:val="28"/>
+          <w:szCs w:val="28"/>
+        </w:rPr>
+        <w:t>./</w:t>
+      </w:r>
+      <w:proofErr w:type="spellStart"/>
+      <w:proofErr w:type="gramEnd"/>
+      <w:r>
+        <w:rPr>
+          <w:sz w:val="28"/>
+          <w:szCs w:val="28"/>
+        </w:rPr>
+        <w:t>cloud_sql_proxy</w:t>
+      </w:r>
+      <w:proofErr w:type="spellEnd"/>
+      <w:r>
+        <w:rPr>
+          <w:sz w:val="28"/>
+          <w:szCs w:val="28"/>
+        </w:rPr>
+        <w:t xml:space="preserve"> -instances=$SQL_CONNECTION=tcp:3306 &amp;</w:t>
+      </w:r>
+    </w:p>
+    <w:p>
+      <w:pPr>
+        <w:spacing w:line="240" w:lineRule="auto"/>
+        <w:rPr>
+          <w:sz w:val="28"/>
+          <w:szCs w:val="28"/>
+        </w:rPr>
+      </w:pPr>
+      <w:r>
+        <w:rPr>
+          <w:sz w:val="28"/>
+          <w:szCs w:val="28"/>
+        </w:rPr>
+        <w:t>Press ENTER</w:t>
+      </w:r>
+    </w:p>
+    <w:p>
+      <w:pPr>
+        <w:spacing w:line="240" w:lineRule="auto"/>
+        <w:rPr>
+          <w:sz w:val="28"/>
+          <w:szCs w:val="28"/>
+        </w:rPr>
+      </w:pPr>
+    </w:p>
+    <w:p>
+      <w:pPr>
+        <w:spacing w:line="240" w:lineRule="auto"/>
+        <w:rPr>
+          <w:sz w:val="28"/>
+          <w:szCs w:val="28"/>
+        </w:rPr>
+      </w:pPr>
+      <w:r>
+        <w:rPr>
+          <w:sz w:val="28"/>
+          <w:szCs w:val="28"/>
+        </w:rPr>
+        <w:t>Connect an application to the Cloud SQL instance</w:t>
+      </w:r>
+    </w:p>
+    <w:p>
+      <w:pPr>
+        <w:spacing w:line="240" w:lineRule="auto"/>
+        <w:rPr>
+          <w:sz w:val="28"/>
+          <w:szCs w:val="28"/>
+        </w:rPr>
+      </w:pPr>
+      <w:r>
+        <w:rPr>
+          <w:sz w:val="28"/>
+          <w:szCs w:val="28"/>
+        </w:rPr>
+        <w:t>curl -H "Metadata-Flavor: Google" http://169.254.169.254/computeMetadata/v1/instance/network-interfaces/0/access-configs/0/external-ip &amp;&amp; echo</w:t>
+      </w:r>
+    </w:p>
+    <w:p>
+      <w:pPr>
+        <w:spacing w:line="240" w:lineRule="auto"/>
+        <w:rPr>
+          <w:sz w:val="28"/>
+          <w:szCs w:val="28"/>
+        </w:rPr>
+      </w:pPr>
+      <w:r>
+        <w:rPr>
+          <w:sz w:val="28"/>
+          <w:szCs w:val="28"/>
+        </w:rPr>
+        <w:t xml:space="preserve">Go to the </w:t>
+      </w:r>
+      <w:proofErr w:type="spellStart"/>
+      <w:r>
+        <w:rPr>
+          <w:sz w:val="28"/>
+          <w:szCs w:val="28"/>
+        </w:rPr>
+        <w:t>wordpress</w:t>
+      </w:r>
+      <w:proofErr w:type="spellEnd"/>
+      <w:r>
+        <w:rPr>
+          <w:sz w:val="28"/>
+          <w:szCs w:val="28"/>
+        </w:rPr>
+        <w:t>-</w:t>
+      </w:r>
+      <w:proofErr w:type="spellStart"/>
+      <w:r>
+        <w:rPr>
+          <w:sz w:val="28"/>
+          <w:szCs w:val="28"/>
+        </w:rPr>
+        <w:t>europe</w:t>
+      </w:r>
+      <w:proofErr w:type="spellEnd"/>
+      <w:r>
+        <w:rPr>
+          <w:sz w:val="28"/>
+          <w:szCs w:val="28"/>
+        </w:rPr>
+        <w:t xml:space="preserve">-proxy external IP address in your browser and configure the </w:t>
+      </w:r>
+      <w:proofErr w:type="spellStart"/>
+      <w:r>
+        <w:rPr>
+          <w:sz w:val="28"/>
+          <w:szCs w:val="28"/>
+        </w:rPr>
+        <w:t>Wordpress</w:t>
+      </w:r>
+      <w:proofErr w:type="spellEnd"/>
+      <w:r>
+        <w:rPr>
+          <w:sz w:val="28"/>
+          <w:szCs w:val="28"/>
+        </w:rPr>
+        <w:t xml:space="preserve"> application.</w:t>
+      </w:r>
+    </w:p>
+    <w:p>
+      <w:pPr>
+        <w:spacing w:line="240" w:lineRule="auto"/>
+        <w:rPr>
+          <w:sz w:val="28"/>
+          <w:szCs w:val="28"/>
+        </w:rPr>
+      </w:pPr>
+      <w:r>
+        <w:rPr>
+          <w:sz w:val="28"/>
+          <w:szCs w:val="28"/>
+        </w:rPr>
+        <w:t>Click Let's Go.</w:t>
+      </w:r>
+    </w:p>
+    <w:p>
+      <w:pPr>
+        <w:spacing w:line="240" w:lineRule="auto"/>
+        <w:rPr>
+          <w:sz w:val="28"/>
+          <w:szCs w:val="28"/>
+        </w:rPr>
+      </w:pPr>
+      <w:r>
+        <w:rPr>
+          <w:sz w:val="28"/>
+          <w:szCs w:val="28"/>
+        </w:rPr>
+        <w:t>Specify the following, replacing [ROOT_PASSWORD] with the password you configured upon machine creation, and leave the remaining settings as their defaults:</w:t>
+      </w:r>
+    </w:p>
+    <w:p>
+      <w:pPr>
+        <w:spacing w:line="240" w:lineRule="auto"/>
+        <w:rPr>
+          <w:sz w:val="28"/>
+          <w:szCs w:val="28"/>
+        </w:rPr>
+      </w:pPr>
+      <w:r>
+        <w:rPr>
+          <w:sz w:val="28"/>
+          <w:szCs w:val="28"/>
+        </w:rPr>
+        <w:t>Property</w:t>
+      </w:r>
+      <w:r>
+        <w:rPr>
+          <w:sz w:val="28"/>
+          <w:szCs w:val="28"/>
+        </w:rPr>
+        <w:tab/>
+        <w:t>Value</w:t>
+      </w:r>
+    </w:p>
+    <w:p>
+      <w:pPr>
+        <w:spacing w:line="240" w:lineRule="auto"/>
+        <w:rPr>
+          <w:sz w:val="28"/>
+          <w:szCs w:val="28"/>
+        </w:rPr>
+      </w:pPr>
+      <w:r>
+        <w:rPr>
+          <w:sz w:val="28"/>
+          <w:szCs w:val="28"/>
+        </w:rPr>
+        <w:t>Username</w:t>
+      </w:r>
+      <w:r>
+        <w:rPr>
+          <w:sz w:val="28"/>
+          <w:szCs w:val="28"/>
+        </w:rPr>
+        <w:tab/>
+        <w:t>root</w:t>
+      </w:r>
+    </w:p>
+    <w:p>
+      <w:pPr>
+        <w:spacing w:line="240" w:lineRule="auto"/>
+        <w:rPr>
+          <w:sz w:val="28"/>
+          <w:szCs w:val="28"/>
+        </w:rPr>
+      </w:pPr>
+      <w:r>
+        <w:rPr>
+          <w:sz w:val="28"/>
+          <w:szCs w:val="28"/>
+        </w:rPr>
+        <w:t>Password</w:t>
+      </w:r>
+      <w:r>
+        <w:rPr>
+          <w:sz w:val="28"/>
+          <w:szCs w:val="28"/>
+        </w:rPr>
+        <w:tab/>
+        <w:t>[ROOT_PASSWORD]</w:t>
+      </w:r>
+    </w:p>
+    <w:p>
+      <w:pPr>
+        <w:spacing w:line="240" w:lineRule="auto"/>
+        <w:rPr>
+          <w:sz w:val="28"/>
+          <w:szCs w:val="28"/>
+        </w:rPr>
+      </w:pPr>
+      <w:r>
+        <w:rPr>
+          <w:sz w:val="28"/>
+          <w:szCs w:val="28"/>
+        </w:rPr>
+        <w:t>Database Host</w:t>
+      </w:r>
+      <w:r>
+        <w:rPr>
+          <w:sz w:val="28"/>
+          <w:szCs w:val="28"/>
+        </w:rPr>
+        <w:tab/>
+        <w:t>127.0.0.1</w:t>
+      </w:r>
+    </w:p>
+    <w:p>
+      <w:pPr>
+        <w:spacing w:line="240" w:lineRule="auto"/>
+        <w:rPr>
+          <w:sz w:val="28"/>
+          <w:szCs w:val="28"/>
+        </w:rPr>
+      </w:pPr>
+      <w:r>
+        <w:rPr>
+          <w:sz w:val="28"/>
+          <w:szCs w:val="28"/>
+        </w:rPr>
+        <w:t>Click Submit.</w:t>
+      </w:r>
+    </w:p>
+    <w:p>
+      <w:pPr>
+        <w:spacing w:line="240" w:lineRule="auto"/>
+        <w:rPr>
+          <w:sz w:val="28"/>
+          <w:szCs w:val="28"/>
+        </w:rPr>
+      </w:pPr>
+      <w:r>
+        <w:rPr>
+          <w:sz w:val="28"/>
+          <w:szCs w:val="28"/>
+        </w:rPr>
+        <w:t>When a connection has been made, click Run the installation</w:t>
+      </w:r>
+    </w:p>
+    <w:p>
+      <w:pPr>
+        <w:spacing w:line="240" w:lineRule="auto"/>
+        <w:rPr>
+          <w:sz w:val="28"/>
+          <w:szCs w:val="28"/>
+        </w:rPr>
+      </w:pPr>
+    </w:p>
+    <w:p>
+      <w:pPr>
+        <w:spacing w:line="240" w:lineRule="auto"/>
+        <w:rPr>
+          <w:b/>
+          <w:bCs/>
+          <w:sz w:val="28"/>
+          <w:szCs w:val="28"/>
+        </w:rPr>
+      </w:pPr>
+      <w:r>
+        <w:rPr>
+          <w:b/>
+          <w:bCs/>
+          <w:sz w:val="28"/>
+          <w:szCs w:val="28"/>
+        </w:rPr>
+        <w:t xml:space="preserve">Examining Billing data with </w:t>
+      </w:r>
+      <w:proofErr w:type="spellStart"/>
+      <w:r>
+        <w:rPr>
+          <w:b/>
+          <w:bCs/>
+          <w:sz w:val="28"/>
+          <w:szCs w:val="28"/>
+        </w:rPr>
+        <w:t>BigQuery</w:t>
+      </w:r>
+      <w:proofErr w:type="spellEnd"/>
+    </w:p>
+    <w:p>
+      <w:pPr>
+        <w:spacing w:line="240" w:lineRule="auto"/>
+        <w:rPr>
+          <w:sz w:val="28"/>
+          <w:szCs w:val="28"/>
+        </w:rPr>
+      </w:pPr>
+    </w:p>
+    <w:p>
+      <w:pPr>
+        <w:spacing w:line="240" w:lineRule="auto"/>
+        <w:rPr>
+          <w:sz w:val="28"/>
+          <w:szCs w:val="28"/>
+        </w:rPr>
+      </w:pPr>
+      <w:r>
+        <w:rPr>
+          <w:sz w:val="28"/>
+          <w:szCs w:val="28"/>
+        </w:rPr>
+        <w:t xml:space="preserve">Sign in to </w:t>
+      </w:r>
+      <w:proofErr w:type="spellStart"/>
+      <w:r>
+        <w:rPr>
+          <w:sz w:val="28"/>
+          <w:szCs w:val="28"/>
+        </w:rPr>
+        <w:t>BigQuery</w:t>
+      </w:r>
+      <w:proofErr w:type="spellEnd"/>
+      <w:r>
+        <w:rPr>
+          <w:sz w:val="28"/>
+          <w:szCs w:val="28"/>
+        </w:rPr>
+        <w:t xml:space="preserve"> and create a dataset</w:t>
+      </w:r>
+    </w:p>
+    <w:p>
+      <w:pPr>
+        <w:spacing w:line="240" w:lineRule="auto"/>
+        <w:rPr>
+          <w:sz w:val="28"/>
+          <w:szCs w:val="28"/>
+        </w:rPr>
+      </w:pPr>
+      <w:r>
+        <w:rPr>
+          <w:sz w:val="28"/>
+          <w:szCs w:val="28"/>
+        </w:rPr>
+        <w:t xml:space="preserve">In the Cloud Console, on the Navigation menu </w:t>
+      </w:r>
+      <w:proofErr w:type="gramStart"/>
+      <w:r>
+        <w:rPr>
+          <w:sz w:val="28"/>
+          <w:szCs w:val="28"/>
+        </w:rPr>
+        <w:t>( 7a91d354499ac9f1.png</w:t>
+      </w:r>
+      <w:proofErr w:type="gramEnd"/>
+      <w:r>
+        <w:rPr>
+          <w:sz w:val="28"/>
+          <w:szCs w:val="28"/>
+        </w:rPr>
+        <w:t xml:space="preserve">), click </w:t>
+      </w:r>
+      <w:proofErr w:type="spellStart"/>
+      <w:r>
+        <w:rPr>
+          <w:sz w:val="28"/>
+          <w:szCs w:val="28"/>
+        </w:rPr>
+        <w:t>BigQuery</w:t>
+      </w:r>
+      <w:proofErr w:type="spellEnd"/>
+      <w:r>
+        <w:rPr>
+          <w:sz w:val="28"/>
+          <w:szCs w:val="28"/>
+        </w:rPr>
+        <w:t>.</w:t>
+      </w:r>
+    </w:p>
+    <w:p>
+      <w:pPr>
+        <w:spacing w:line="240" w:lineRule="auto"/>
+        <w:rPr>
+          <w:sz w:val="28"/>
+          <w:szCs w:val="28"/>
+        </w:rPr>
+      </w:pPr>
+      <w:r>
+        <w:rPr>
+          <w:sz w:val="28"/>
+          <w:szCs w:val="28"/>
+        </w:rPr>
+        <w:t xml:space="preserve">click on to your Project ID (starts with </w:t>
+      </w:r>
+      <w:proofErr w:type="spellStart"/>
+      <w:r>
+        <w:rPr>
+          <w:sz w:val="28"/>
+          <w:szCs w:val="28"/>
+        </w:rPr>
+        <w:t>qwiklabs-gcp</w:t>
+      </w:r>
+      <w:proofErr w:type="spellEnd"/>
+      <w:r>
+        <w:rPr>
+          <w:sz w:val="28"/>
+          <w:szCs w:val="28"/>
+        </w:rPr>
+        <w:t>) and click Create Dataset.</w:t>
+      </w:r>
+    </w:p>
+    <w:p>
+      <w:pPr>
+        <w:spacing w:line="240" w:lineRule="auto"/>
+        <w:rPr>
+          <w:sz w:val="28"/>
+          <w:szCs w:val="28"/>
+        </w:rPr>
+      </w:pPr>
+      <w:r>
+        <w:rPr>
+          <w:sz w:val="28"/>
+          <w:szCs w:val="28"/>
+        </w:rPr>
+        <w:t>Specify the following:</w:t>
+      </w:r>
+    </w:p>
+    <w:p>
+      <w:pPr>
+        <w:spacing w:line="240" w:lineRule="auto"/>
+        <w:rPr>
+          <w:sz w:val="28"/>
+          <w:szCs w:val="28"/>
+        </w:rPr>
+      </w:pPr>
+      <w:r>
+        <w:rPr>
+          <w:sz w:val="28"/>
+          <w:szCs w:val="28"/>
+        </w:rPr>
+        <w:t>Property</w:t>
+      </w:r>
+      <w:r>
+        <w:rPr>
+          <w:sz w:val="28"/>
+          <w:szCs w:val="28"/>
+        </w:rPr>
+        <w:tab/>
+        <w:t>Value (type value or select option as specified)</w:t>
+      </w:r>
+    </w:p>
+    <w:p>
+      <w:pPr>
+        <w:spacing w:line="240" w:lineRule="auto"/>
+        <w:rPr>
+          <w:sz w:val="28"/>
+          <w:szCs w:val="28"/>
+        </w:rPr>
+      </w:pPr>
+      <w:r>
+        <w:rPr>
+          <w:sz w:val="28"/>
+          <w:szCs w:val="28"/>
+        </w:rPr>
+        <w:t>Dataset ID:</w:t>
+      </w:r>
+      <w:r>
+        <w:rPr>
+          <w:sz w:val="28"/>
+          <w:szCs w:val="28"/>
+        </w:rPr>
+        <w:tab/>
+      </w:r>
+      <w:proofErr w:type="spellStart"/>
+      <w:r>
+        <w:rPr>
+          <w:sz w:val="28"/>
+          <w:szCs w:val="28"/>
+        </w:rPr>
+        <w:t>imported_billing_data</w:t>
+      </w:r>
+      <w:proofErr w:type="spellEnd"/>
+    </w:p>
+    <w:p>
+      <w:pPr>
+        <w:spacing w:line="240" w:lineRule="auto"/>
+        <w:rPr>
+          <w:sz w:val="28"/>
+          <w:szCs w:val="28"/>
+        </w:rPr>
+      </w:pPr>
+      <w:r>
+        <w:rPr>
+          <w:sz w:val="28"/>
+          <w:szCs w:val="28"/>
+        </w:rPr>
+        <w:t>Data location:</w:t>
+      </w:r>
+      <w:r>
+        <w:rPr>
+          <w:sz w:val="28"/>
+          <w:szCs w:val="28"/>
+        </w:rPr>
+        <w:tab/>
+        <w:t>US</w:t>
+      </w:r>
+    </w:p>
+    <w:p>
+      <w:pPr>
+        <w:spacing w:line="240" w:lineRule="auto"/>
+        <w:rPr>
+          <w:sz w:val="28"/>
+          <w:szCs w:val="28"/>
+        </w:rPr>
+      </w:pPr>
+      <w:r>
+        <w:rPr>
+          <w:sz w:val="28"/>
+          <w:szCs w:val="28"/>
+        </w:rPr>
+        <w:lastRenderedPageBreak/>
+        <w:t>Default table expiration &gt; Number of days after table creation:</w:t>
+      </w:r>
+      <w:r>
+        <w:rPr>
+          <w:sz w:val="28"/>
+          <w:szCs w:val="28"/>
+        </w:rPr>
+        <w:tab/>
+        <w:t>In 1 days</w:t>
+      </w:r>
+    </w:p>
+    <w:p>
+      <w:pPr>
+        <w:spacing w:line="240" w:lineRule="auto"/>
+        <w:rPr>
+          <w:sz w:val="28"/>
+          <w:szCs w:val="28"/>
+        </w:rPr>
+      </w:pPr>
+      <w:r>
+        <w:rPr>
+          <w:sz w:val="28"/>
+          <w:szCs w:val="28"/>
+        </w:rPr>
+        <w:t xml:space="preserve">Click Create Dataset. You should see </w:t>
+      </w:r>
+      <w:proofErr w:type="spellStart"/>
+      <w:r>
+        <w:rPr>
+          <w:sz w:val="28"/>
+          <w:szCs w:val="28"/>
+        </w:rPr>
+        <w:t>imported_billing_data</w:t>
+      </w:r>
+      <w:proofErr w:type="spellEnd"/>
+      <w:r>
+        <w:rPr>
+          <w:sz w:val="28"/>
+          <w:szCs w:val="28"/>
+        </w:rPr>
+        <w:t xml:space="preserve"> in the left pane.</w:t>
+      </w:r>
+    </w:p>
+    <w:p>
+      <w:pPr>
+        <w:spacing w:line="240" w:lineRule="auto"/>
+        <w:rPr>
+          <w:sz w:val="28"/>
+          <w:szCs w:val="28"/>
+        </w:rPr>
+      </w:pPr>
+    </w:p>
+    <w:p>
+      <w:pPr>
+        <w:spacing w:line="240" w:lineRule="auto"/>
+        <w:rPr>
+          <w:sz w:val="28"/>
+          <w:szCs w:val="28"/>
+        </w:rPr>
+      </w:pPr>
+      <w:r>
+        <w:rPr>
+          <w:sz w:val="28"/>
+          <w:szCs w:val="28"/>
+        </w:rPr>
+        <w:t>Create a table and import</w:t>
+      </w:r>
+    </w:p>
+    <w:p>
+      <w:pPr>
+        <w:spacing w:line="240" w:lineRule="auto"/>
+        <w:rPr>
+          <w:sz w:val="28"/>
+          <w:szCs w:val="28"/>
+        </w:rPr>
+      </w:pPr>
+      <w:r>
+        <w:rPr>
+          <w:sz w:val="28"/>
+          <w:szCs w:val="28"/>
+        </w:rPr>
+        <w:t xml:space="preserve">Point to </w:t>
+      </w:r>
+      <w:proofErr w:type="spellStart"/>
+      <w:r>
+        <w:rPr>
+          <w:sz w:val="28"/>
+          <w:szCs w:val="28"/>
+        </w:rPr>
+        <w:t>imported_billing_data</w:t>
+      </w:r>
+      <w:proofErr w:type="spellEnd"/>
+      <w:r>
+        <w:rPr>
+          <w:sz w:val="28"/>
+          <w:szCs w:val="28"/>
+        </w:rPr>
+        <w:t>, and then click Create Table to create a new table.</w:t>
+      </w:r>
+    </w:p>
+    <w:p>
+      <w:pPr>
+        <w:spacing w:line="240" w:lineRule="auto"/>
+        <w:rPr>
+          <w:sz w:val="28"/>
+          <w:szCs w:val="28"/>
+        </w:rPr>
+      </w:pPr>
+      <w:r>
+        <w:rPr>
+          <w:sz w:val="28"/>
+          <w:szCs w:val="28"/>
+        </w:rPr>
+        <w:t>For Source, specify the following, and leave the remaining settings as their defaults:</w:t>
+      </w:r>
+    </w:p>
+    <w:p>
+      <w:pPr>
+        <w:spacing w:line="240" w:lineRule="auto"/>
+        <w:rPr>
+          <w:sz w:val="28"/>
+          <w:szCs w:val="28"/>
+        </w:rPr>
+      </w:pPr>
+      <w:r>
+        <w:rPr>
+          <w:sz w:val="28"/>
+          <w:szCs w:val="28"/>
+        </w:rPr>
+        <w:t>Property</w:t>
+      </w:r>
+      <w:r>
+        <w:rPr>
+          <w:sz w:val="28"/>
+          <w:szCs w:val="28"/>
+        </w:rPr>
+        <w:tab/>
+        <w:t>Value (type value or select option as specified)</w:t>
+      </w:r>
+    </w:p>
+    <w:p>
+      <w:pPr>
+        <w:spacing w:line="240" w:lineRule="auto"/>
+        <w:rPr>
+          <w:sz w:val="28"/>
+          <w:szCs w:val="28"/>
+        </w:rPr>
+      </w:pPr>
+      <w:r>
+        <w:rPr>
+          <w:sz w:val="28"/>
+          <w:szCs w:val="28"/>
+        </w:rPr>
+        <w:t>Create table from:</w:t>
+      </w:r>
+      <w:r>
+        <w:rPr>
+          <w:sz w:val="28"/>
+          <w:szCs w:val="28"/>
+        </w:rPr>
+        <w:tab/>
+        <w:t>Google Cloud Storage</w:t>
+      </w:r>
+    </w:p>
+    <w:p>
+      <w:pPr>
+        <w:spacing w:line="240" w:lineRule="auto"/>
+        <w:rPr>
+          <w:sz w:val="28"/>
+          <w:szCs w:val="28"/>
+        </w:rPr>
+      </w:pPr>
+      <w:r>
+        <w:rPr>
+          <w:sz w:val="28"/>
+          <w:szCs w:val="28"/>
+        </w:rPr>
+        <w:t>Select file from GCS bucket</w:t>
+      </w:r>
+      <w:r>
+        <w:rPr>
+          <w:sz w:val="28"/>
+          <w:szCs w:val="28"/>
+        </w:rPr>
+        <w:tab/>
+        <w:t>gs://cloud-training/archinfra/export-billing-example.csv</w:t>
+      </w:r>
+    </w:p>
+    <w:p>
+      <w:pPr>
+        <w:spacing w:line="240" w:lineRule="auto"/>
+        <w:rPr>
+          <w:sz w:val="28"/>
+          <w:szCs w:val="28"/>
+        </w:rPr>
+      </w:pPr>
+      <w:r>
+        <w:rPr>
+          <w:sz w:val="28"/>
+          <w:szCs w:val="28"/>
+        </w:rPr>
+        <w:t>File format</w:t>
+      </w:r>
+      <w:r>
+        <w:rPr>
+          <w:sz w:val="28"/>
+          <w:szCs w:val="28"/>
+        </w:rPr>
+        <w:tab/>
+        <w:t>CSV</w:t>
+      </w:r>
+    </w:p>
+    <w:p>
+      <w:pPr>
+        <w:spacing w:line="240" w:lineRule="auto"/>
+        <w:rPr>
+          <w:sz w:val="28"/>
+          <w:szCs w:val="28"/>
+        </w:rPr>
+      </w:pPr>
+      <w:r>
+        <w:rPr>
+          <w:sz w:val="28"/>
+          <w:szCs w:val="28"/>
+        </w:rPr>
+        <w:t>For Destination, specify the following, and leave the remaining settings as their defaults:</w:t>
+      </w:r>
+    </w:p>
+    <w:p>
+      <w:pPr>
+        <w:spacing w:line="240" w:lineRule="auto"/>
+        <w:rPr>
+          <w:sz w:val="28"/>
+          <w:szCs w:val="28"/>
+        </w:rPr>
+      </w:pPr>
+      <w:r>
+        <w:rPr>
+          <w:sz w:val="28"/>
+          <w:szCs w:val="28"/>
+        </w:rPr>
+        <w:t>Property</w:t>
+      </w:r>
+      <w:r>
+        <w:rPr>
+          <w:sz w:val="28"/>
+          <w:szCs w:val="28"/>
+        </w:rPr>
+        <w:tab/>
+        <w:t>Value (type value or select option as specified)</w:t>
+      </w:r>
+    </w:p>
+    <w:p>
+      <w:pPr>
+        <w:spacing w:line="240" w:lineRule="auto"/>
+        <w:rPr>
+          <w:sz w:val="28"/>
+          <w:szCs w:val="28"/>
+        </w:rPr>
+      </w:pPr>
+      <w:r>
+        <w:rPr>
+          <w:sz w:val="28"/>
+          <w:szCs w:val="28"/>
+        </w:rPr>
+        <w:t>Table name</w:t>
+      </w:r>
+      <w:r>
+        <w:rPr>
+          <w:sz w:val="28"/>
+          <w:szCs w:val="28"/>
+        </w:rPr>
+        <w:tab/>
+      </w:r>
+      <w:proofErr w:type="spellStart"/>
+      <w:r>
+        <w:rPr>
+          <w:sz w:val="28"/>
+          <w:szCs w:val="28"/>
+        </w:rPr>
+        <w:t>sampleinfotable</w:t>
+      </w:r>
+      <w:proofErr w:type="spellEnd"/>
+    </w:p>
+    <w:p>
+      <w:pPr>
+        <w:spacing w:line="240" w:lineRule="auto"/>
+        <w:rPr>
+          <w:sz w:val="28"/>
+          <w:szCs w:val="28"/>
+        </w:rPr>
+      </w:pPr>
+      <w:r>
+        <w:rPr>
+          <w:sz w:val="28"/>
+          <w:szCs w:val="28"/>
+        </w:rPr>
+        <w:t>Table type</w:t>
+      </w:r>
+      <w:r>
+        <w:rPr>
+          <w:sz w:val="28"/>
+          <w:szCs w:val="28"/>
+        </w:rPr>
+        <w:tab/>
+        <w:t>Native table</w:t>
+      </w:r>
+    </w:p>
+    <w:p>
+      <w:pPr>
+        <w:spacing w:line="240" w:lineRule="auto"/>
+        <w:rPr>
+          <w:sz w:val="28"/>
+          <w:szCs w:val="28"/>
+        </w:rPr>
+      </w:pPr>
+      <w:r>
+        <w:rPr>
+          <w:sz w:val="28"/>
+          <w:szCs w:val="28"/>
+        </w:rPr>
+        <w:t xml:space="preserve">Under Schema for Auto detect click Schema and input </w:t>
+      </w:r>
+      <w:proofErr w:type="gramStart"/>
+      <w:r>
+        <w:rPr>
+          <w:sz w:val="28"/>
+          <w:szCs w:val="28"/>
+        </w:rPr>
+        <w:t>parameters .</w:t>
+      </w:r>
+      <w:proofErr w:type="gramEnd"/>
+    </w:p>
+    <w:p>
+      <w:pPr>
+        <w:spacing w:line="240" w:lineRule="auto"/>
+        <w:rPr>
+          <w:sz w:val="28"/>
+          <w:szCs w:val="28"/>
+        </w:rPr>
+      </w:pPr>
+      <w:r>
+        <w:rPr>
+          <w:sz w:val="28"/>
+          <w:szCs w:val="28"/>
+        </w:rPr>
+        <w:t>Open Advanced options</w:t>
+      </w:r>
+    </w:p>
+    <w:p>
+      <w:pPr>
+        <w:spacing w:line="240" w:lineRule="auto"/>
+        <w:rPr>
+          <w:sz w:val="28"/>
+          <w:szCs w:val="28"/>
+        </w:rPr>
+      </w:pPr>
+      <w:r>
+        <w:rPr>
+          <w:sz w:val="28"/>
+          <w:szCs w:val="28"/>
+        </w:rPr>
+        <w:t>Under Header rows to skip specify 1</w:t>
+      </w:r>
+    </w:p>
+    <w:p>
+      <w:pPr>
+        <w:spacing w:line="240" w:lineRule="auto"/>
+        <w:rPr>
+          <w:sz w:val="28"/>
+          <w:szCs w:val="28"/>
+        </w:rPr>
+      </w:pPr>
+      <w:r>
+        <w:rPr>
+          <w:sz w:val="28"/>
+          <w:szCs w:val="28"/>
+        </w:rPr>
+        <w:t>Click Create Table</w:t>
+      </w:r>
+    </w:p>
+    <w:p>
+      <w:pPr>
+        <w:spacing w:line="240" w:lineRule="auto"/>
+        <w:rPr>
+          <w:sz w:val="28"/>
+          <w:szCs w:val="28"/>
+        </w:rPr>
+      </w:pPr>
+    </w:p>
+    <w:p>
+      <w:pPr>
+        <w:spacing w:line="240" w:lineRule="auto"/>
+        <w:rPr>
+          <w:sz w:val="28"/>
+          <w:szCs w:val="28"/>
+        </w:rPr>
+      </w:pPr>
+      <w:r>
+        <w:rPr>
+          <w:sz w:val="28"/>
+          <w:szCs w:val="28"/>
+        </w:rPr>
+        <w:t>Examine the table</w:t>
+      </w:r>
+    </w:p>
+    <w:p>
+      <w:pPr>
+        <w:spacing w:line="240" w:lineRule="auto"/>
+        <w:rPr>
+          <w:sz w:val="28"/>
+          <w:szCs w:val="28"/>
+        </w:rPr>
+      </w:pPr>
+      <w:r>
+        <w:rPr>
+          <w:sz w:val="28"/>
+          <w:szCs w:val="28"/>
+        </w:rPr>
+        <w:t xml:space="preserve">Click </w:t>
+      </w:r>
+      <w:proofErr w:type="spellStart"/>
+      <w:r>
+        <w:rPr>
+          <w:sz w:val="28"/>
+          <w:szCs w:val="28"/>
+        </w:rPr>
+        <w:t>sampleinfotable</w:t>
+      </w:r>
+      <w:proofErr w:type="spellEnd"/>
+      <w:r>
+        <w:rPr>
+          <w:sz w:val="28"/>
+          <w:szCs w:val="28"/>
+        </w:rPr>
+        <w:t>.</w:t>
+      </w:r>
+    </w:p>
+    <w:p>
+      <w:pPr>
+        <w:spacing w:line="240" w:lineRule="auto"/>
+        <w:rPr>
+          <w:sz w:val="28"/>
+          <w:szCs w:val="28"/>
+        </w:rPr>
+      </w:pPr>
+      <w:r>
+        <w:rPr>
+          <w:sz w:val="28"/>
+          <w:szCs w:val="28"/>
+        </w:rPr>
+        <w:t>Click Details. As you can see in Number of Rows, this is a relatively small table with 44 rows.</w:t>
+      </w:r>
+    </w:p>
+    <w:p>
+      <w:pPr>
+        <w:spacing w:line="240" w:lineRule="auto"/>
+        <w:rPr>
+          <w:sz w:val="28"/>
+          <w:szCs w:val="28"/>
+        </w:rPr>
+      </w:pPr>
+      <w:r>
+        <w:rPr>
+          <w:sz w:val="28"/>
+          <w:szCs w:val="28"/>
+        </w:rPr>
+        <w:t>Click Preview.</w:t>
+      </w:r>
+    </w:p>
+    <w:p>
+      <w:pPr>
+        <w:spacing w:line="240" w:lineRule="auto"/>
+        <w:rPr>
+          <w:sz w:val="28"/>
+          <w:szCs w:val="28"/>
+        </w:rPr>
+      </w:pPr>
+    </w:p>
+    <w:p>
+      <w:pPr>
+        <w:spacing w:line="240" w:lineRule="auto"/>
+        <w:rPr>
+          <w:b/>
+          <w:bCs/>
+          <w:sz w:val="28"/>
+          <w:szCs w:val="28"/>
+        </w:rPr>
+      </w:pPr>
+      <w:r>
+        <w:rPr>
+          <w:b/>
+          <w:bCs/>
+          <w:sz w:val="28"/>
+          <w:szCs w:val="28"/>
+        </w:rPr>
+        <w:t>Virtual Private Networks (VPN)</w:t>
+      </w:r>
+    </w:p>
+    <w:p>
+      <w:pPr>
+        <w:spacing w:line="240" w:lineRule="auto"/>
+        <w:rPr>
+          <w:sz w:val="28"/>
+          <w:szCs w:val="28"/>
+        </w:rPr>
+      </w:pPr>
+    </w:p>
+    <w:p>
+      <w:pPr>
+        <w:spacing w:line="240" w:lineRule="auto"/>
+        <w:rPr>
+          <w:sz w:val="28"/>
+          <w:szCs w:val="28"/>
+        </w:rPr>
+      </w:pPr>
+      <w:r>
+        <w:rPr>
+          <w:sz w:val="28"/>
+          <w:szCs w:val="28"/>
+        </w:rPr>
+        <w:t>Create the VPN gateways and tunnels</w:t>
+      </w:r>
+    </w:p>
+    <w:p>
+      <w:pPr>
+        <w:spacing w:line="240" w:lineRule="auto"/>
+        <w:rPr>
+          <w:sz w:val="28"/>
+          <w:szCs w:val="28"/>
+        </w:rPr>
+      </w:pPr>
+      <w:r>
+        <w:rPr>
+          <w:sz w:val="28"/>
+          <w:szCs w:val="28"/>
+        </w:rPr>
+        <w:t>Reserve two static IP addresses</w:t>
+      </w:r>
+    </w:p>
+    <w:p>
+      <w:pPr>
+        <w:spacing w:line="240" w:lineRule="auto"/>
+        <w:rPr>
+          <w:sz w:val="28"/>
+          <w:szCs w:val="28"/>
+        </w:rPr>
+      </w:pPr>
+      <w:r>
+        <w:rPr>
+          <w:sz w:val="28"/>
+          <w:szCs w:val="28"/>
+        </w:rPr>
+        <w:t>Reserve one static IP address for each VPN gateway.</w:t>
+      </w:r>
+    </w:p>
+    <w:p>
+      <w:pPr>
+        <w:spacing w:line="240" w:lineRule="auto"/>
+        <w:rPr>
+          <w:sz w:val="28"/>
+          <w:szCs w:val="28"/>
+        </w:rPr>
+      </w:pPr>
+      <w:r>
+        <w:rPr>
+          <w:sz w:val="28"/>
+          <w:szCs w:val="28"/>
+        </w:rPr>
+        <w:t>In the Cloud Console, on the Navigation menu (Navigation menu), click VPC network &gt; External IP addresses.</w:t>
+      </w:r>
+    </w:p>
+    <w:p>
+      <w:pPr>
+        <w:spacing w:line="240" w:lineRule="auto"/>
+        <w:rPr>
+          <w:sz w:val="28"/>
+          <w:szCs w:val="28"/>
+        </w:rPr>
+      </w:pPr>
+      <w:r>
+        <w:rPr>
+          <w:sz w:val="28"/>
+          <w:szCs w:val="28"/>
+        </w:rPr>
+        <w:t>Click Reserve static address.</w:t>
+      </w:r>
+    </w:p>
+    <w:p>
+      <w:pPr>
+        <w:spacing w:line="240" w:lineRule="auto"/>
+        <w:rPr>
+          <w:sz w:val="28"/>
+          <w:szCs w:val="28"/>
+        </w:rPr>
+      </w:pPr>
+      <w:r>
+        <w:rPr>
+          <w:sz w:val="28"/>
+          <w:szCs w:val="28"/>
+        </w:rPr>
+        <w:t>Specify the following, and leave the remaining settings as their defaults:</w:t>
+      </w:r>
+    </w:p>
+    <w:p>
+      <w:pPr>
+        <w:spacing w:line="240" w:lineRule="auto"/>
+        <w:rPr>
+          <w:sz w:val="28"/>
+          <w:szCs w:val="28"/>
+        </w:rPr>
+      </w:pPr>
+      <w:r>
+        <w:rPr>
+          <w:sz w:val="28"/>
+          <w:szCs w:val="28"/>
+        </w:rPr>
+        <w:t>Property</w:t>
+      </w:r>
+      <w:r>
+        <w:rPr>
+          <w:sz w:val="28"/>
+          <w:szCs w:val="28"/>
+        </w:rPr>
+        <w:tab/>
+        <w:t>Value (type value or select option as specified)</w:t>
+      </w:r>
+    </w:p>
+    <w:p>
+      <w:pPr>
+        <w:spacing w:line="240" w:lineRule="auto"/>
+        <w:rPr>
+          <w:sz w:val="28"/>
+          <w:szCs w:val="28"/>
+        </w:rPr>
+      </w:pPr>
+      <w:r>
+        <w:rPr>
+          <w:sz w:val="28"/>
+          <w:szCs w:val="28"/>
+        </w:rPr>
+        <w:t>Name</w:t>
+      </w:r>
+      <w:r>
+        <w:rPr>
+          <w:sz w:val="28"/>
+          <w:szCs w:val="28"/>
+        </w:rPr>
+        <w:tab/>
+        <w:t>vpn-1-static-ip</w:t>
+      </w:r>
+    </w:p>
+    <w:p>
+      <w:pPr>
+        <w:spacing w:line="240" w:lineRule="auto"/>
+        <w:rPr>
+          <w:sz w:val="28"/>
+          <w:szCs w:val="28"/>
+        </w:rPr>
+      </w:pPr>
+      <w:r>
+        <w:rPr>
+          <w:sz w:val="28"/>
+          <w:szCs w:val="28"/>
+        </w:rPr>
+        <w:t>IP version</w:t>
+      </w:r>
+      <w:r>
+        <w:rPr>
+          <w:sz w:val="28"/>
+          <w:szCs w:val="28"/>
+        </w:rPr>
+        <w:tab/>
+        <w:t>IPv4</w:t>
+      </w:r>
+    </w:p>
+    <w:p>
+      <w:pPr>
+        <w:spacing w:line="240" w:lineRule="auto"/>
+        <w:rPr>
+          <w:sz w:val="28"/>
+          <w:szCs w:val="28"/>
+        </w:rPr>
+      </w:pPr>
+      <w:r>
+        <w:rPr>
+          <w:sz w:val="28"/>
+          <w:szCs w:val="28"/>
+        </w:rPr>
+        <w:t>Region</w:t>
+      </w:r>
+      <w:r>
+        <w:rPr>
+          <w:sz w:val="28"/>
+          <w:szCs w:val="28"/>
+        </w:rPr>
+        <w:tab/>
+        <w:t>us-central1</w:t>
+      </w:r>
+    </w:p>
+    <w:p>
+      <w:pPr>
+        <w:spacing w:line="240" w:lineRule="auto"/>
+        <w:rPr>
+          <w:sz w:val="28"/>
+          <w:szCs w:val="28"/>
+        </w:rPr>
+      </w:pPr>
+      <w:r>
+        <w:rPr>
+          <w:sz w:val="28"/>
+          <w:szCs w:val="28"/>
+        </w:rPr>
+        <w:t>Click Reserve.</w:t>
+      </w:r>
+    </w:p>
+    <w:p>
+      <w:pPr>
+        <w:spacing w:line="240" w:lineRule="auto"/>
+        <w:rPr>
+          <w:sz w:val="28"/>
+          <w:szCs w:val="28"/>
+        </w:rPr>
+      </w:pPr>
+      <w:r>
+        <w:rPr>
+          <w:sz w:val="28"/>
+          <w:szCs w:val="28"/>
+        </w:rPr>
+        <w:t>Repeat the same for vpn-2-static-ip.</w:t>
+      </w:r>
+    </w:p>
+    <w:p>
+      <w:pPr>
+        <w:spacing w:line="240" w:lineRule="auto"/>
+        <w:rPr>
+          <w:sz w:val="28"/>
+          <w:szCs w:val="28"/>
+        </w:rPr>
+      </w:pPr>
+      <w:r>
+        <w:rPr>
+          <w:sz w:val="28"/>
+          <w:szCs w:val="28"/>
+        </w:rPr>
+        <w:t>Click Reserve static address.</w:t>
+      </w:r>
+    </w:p>
+    <w:p>
+      <w:pPr>
+        <w:spacing w:line="240" w:lineRule="auto"/>
+        <w:rPr>
+          <w:sz w:val="28"/>
+          <w:szCs w:val="28"/>
+        </w:rPr>
+      </w:pPr>
+      <w:r>
+        <w:rPr>
+          <w:sz w:val="28"/>
+          <w:szCs w:val="28"/>
+        </w:rPr>
+        <w:t>Specify the following, and leave the remaining settings as their defaults:</w:t>
+      </w:r>
+    </w:p>
+    <w:p>
+      <w:pPr>
+        <w:spacing w:line="240" w:lineRule="auto"/>
+        <w:rPr>
+          <w:sz w:val="28"/>
+          <w:szCs w:val="28"/>
+        </w:rPr>
+      </w:pPr>
+      <w:r>
+        <w:rPr>
+          <w:sz w:val="28"/>
+          <w:szCs w:val="28"/>
+        </w:rPr>
+        <w:t>Property</w:t>
+      </w:r>
+      <w:r>
+        <w:rPr>
+          <w:sz w:val="28"/>
+          <w:szCs w:val="28"/>
+        </w:rPr>
+        <w:tab/>
+        <w:t>Value (type value or select option as specified)</w:t>
+      </w:r>
+    </w:p>
+    <w:p>
+      <w:pPr>
+        <w:spacing w:line="240" w:lineRule="auto"/>
+        <w:rPr>
+          <w:sz w:val="28"/>
+          <w:szCs w:val="28"/>
+        </w:rPr>
+      </w:pPr>
+      <w:r>
+        <w:rPr>
+          <w:sz w:val="28"/>
+          <w:szCs w:val="28"/>
+        </w:rPr>
+        <w:t>Name</w:t>
+      </w:r>
+      <w:r>
+        <w:rPr>
+          <w:sz w:val="28"/>
+          <w:szCs w:val="28"/>
+        </w:rPr>
+        <w:tab/>
+        <w:t>vpn-2-static-ip</w:t>
+      </w:r>
+    </w:p>
+    <w:p>
+      <w:pPr>
+        <w:spacing w:line="240" w:lineRule="auto"/>
+        <w:rPr>
+          <w:sz w:val="28"/>
+          <w:szCs w:val="28"/>
+        </w:rPr>
+      </w:pPr>
+      <w:r>
+        <w:rPr>
+          <w:sz w:val="28"/>
+          <w:szCs w:val="28"/>
+        </w:rPr>
+        <w:t>IP version</w:t>
+      </w:r>
+      <w:r>
+        <w:rPr>
+          <w:sz w:val="28"/>
+          <w:szCs w:val="28"/>
+        </w:rPr>
+        <w:tab/>
+        <w:t>IPv4</w:t>
+      </w:r>
+    </w:p>
+    <w:p>
+      <w:pPr>
+        <w:spacing w:line="240" w:lineRule="auto"/>
+        <w:rPr>
+          <w:sz w:val="28"/>
+          <w:szCs w:val="28"/>
+        </w:rPr>
+      </w:pPr>
+      <w:r>
+        <w:rPr>
+          <w:sz w:val="28"/>
+          <w:szCs w:val="28"/>
+        </w:rPr>
+        <w:t>Region</w:t>
+      </w:r>
+      <w:r>
+        <w:rPr>
+          <w:sz w:val="28"/>
+          <w:szCs w:val="28"/>
+        </w:rPr>
+        <w:tab/>
+        <w:t>europe-west1</w:t>
+      </w:r>
+    </w:p>
+    <w:p>
+      <w:pPr>
+        <w:spacing w:line="240" w:lineRule="auto"/>
+        <w:rPr>
+          <w:sz w:val="28"/>
+          <w:szCs w:val="28"/>
+        </w:rPr>
+      </w:pPr>
+      <w:r>
+        <w:rPr>
+          <w:sz w:val="28"/>
+          <w:szCs w:val="28"/>
+        </w:rPr>
+        <w:t>Click Reserve.</w:t>
+      </w:r>
+    </w:p>
+    <w:p>
+      <w:pPr>
+        <w:spacing w:line="240" w:lineRule="auto"/>
+        <w:rPr>
+          <w:sz w:val="28"/>
+          <w:szCs w:val="28"/>
+        </w:rPr>
+      </w:pPr>
+      <w:r>
+        <w:rPr>
+          <w:sz w:val="28"/>
+          <w:szCs w:val="28"/>
+        </w:rPr>
+        <w:t>Create the vpn-1 gateway and tunnel1to2</w:t>
+      </w:r>
+    </w:p>
+    <w:p>
+      <w:pPr>
+        <w:spacing w:line="240" w:lineRule="auto"/>
+        <w:rPr>
+          <w:sz w:val="28"/>
+          <w:szCs w:val="28"/>
+        </w:rPr>
+      </w:pPr>
+      <w:r>
+        <w:rPr>
+          <w:sz w:val="28"/>
+          <w:szCs w:val="28"/>
+        </w:rPr>
+        <w:t>In the Cloud Console, on the Navigation menu (Navigation menu), click Hybrid Connectivity &gt; VPN.</w:t>
+      </w:r>
+    </w:p>
+    <w:p>
+      <w:pPr>
+        <w:spacing w:line="240" w:lineRule="auto"/>
+        <w:rPr>
+          <w:sz w:val="28"/>
+          <w:szCs w:val="28"/>
+        </w:rPr>
+      </w:pPr>
+    </w:p>
+    <w:p>
+      <w:pPr>
+        <w:spacing w:line="240" w:lineRule="auto"/>
+        <w:rPr>
+          <w:sz w:val="28"/>
+          <w:szCs w:val="28"/>
+        </w:rPr>
+      </w:pPr>
+      <w:r>
+        <w:rPr>
+          <w:sz w:val="28"/>
+          <w:szCs w:val="28"/>
+        </w:rPr>
+        <w:t>Click Create VPN Connection.</w:t>
+      </w:r>
+    </w:p>
+    <w:p>
+      <w:pPr>
+        <w:spacing w:line="240" w:lineRule="auto"/>
+        <w:rPr>
+          <w:sz w:val="28"/>
+          <w:szCs w:val="28"/>
+        </w:rPr>
+      </w:pPr>
+      <w:r>
+        <w:rPr>
+          <w:sz w:val="28"/>
+          <w:szCs w:val="28"/>
+        </w:rPr>
+        <w:t>If asked, select Classic VPN, and then click Continue.</w:t>
+      </w:r>
+    </w:p>
+    <w:p>
+      <w:pPr>
+        <w:spacing w:line="240" w:lineRule="auto"/>
+        <w:rPr>
+          <w:sz w:val="28"/>
+          <w:szCs w:val="28"/>
+        </w:rPr>
+      </w:pPr>
+      <w:r>
+        <w:rPr>
+          <w:sz w:val="28"/>
+          <w:szCs w:val="28"/>
+        </w:rPr>
+        <w:t>Specify the following in the VPN gateway section, and leave the remaining settings as their defaults:</w:t>
+      </w:r>
+    </w:p>
+    <w:p>
+      <w:pPr>
+        <w:spacing w:line="240" w:lineRule="auto"/>
+        <w:rPr>
+          <w:sz w:val="28"/>
+          <w:szCs w:val="28"/>
+        </w:rPr>
+      </w:pPr>
+      <w:r>
+        <w:rPr>
+          <w:sz w:val="28"/>
+          <w:szCs w:val="28"/>
+        </w:rPr>
+        <w:t>Property</w:t>
+      </w:r>
+      <w:r>
+        <w:rPr>
+          <w:sz w:val="28"/>
+          <w:szCs w:val="28"/>
+        </w:rPr>
+        <w:tab/>
+        <w:t>Value (type value or select option as specified)</w:t>
+      </w:r>
+    </w:p>
+    <w:p>
+      <w:pPr>
+        <w:spacing w:line="240" w:lineRule="auto"/>
+        <w:rPr>
+          <w:sz w:val="28"/>
+          <w:szCs w:val="28"/>
+        </w:rPr>
+      </w:pPr>
+      <w:r>
+        <w:rPr>
+          <w:sz w:val="28"/>
+          <w:szCs w:val="28"/>
+        </w:rPr>
+        <w:t>Name</w:t>
+      </w:r>
+      <w:r>
+        <w:rPr>
+          <w:sz w:val="28"/>
+          <w:szCs w:val="28"/>
+        </w:rPr>
+        <w:tab/>
+        <w:t>vpn-1</w:t>
+      </w:r>
+    </w:p>
+    <w:p>
+      <w:pPr>
+        <w:spacing w:line="240" w:lineRule="auto"/>
+        <w:rPr>
+          <w:sz w:val="28"/>
+          <w:szCs w:val="28"/>
+        </w:rPr>
+      </w:pPr>
+      <w:r>
+        <w:rPr>
+          <w:sz w:val="28"/>
+          <w:szCs w:val="28"/>
+        </w:rPr>
+        <w:t>Network</w:t>
+      </w:r>
+      <w:r>
+        <w:rPr>
+          <w:sz w:val="28"/>
+          <w:szCs w:val="28"/>
+        </w:rPr>
+        <w:tab/>
+        <w:t>vpn-network-1</w:t>
+      </w:r>
+    </w:p>
+    <w:p>
+      <w:pPr>
+        <w:spacing w:line="240" w:lineRule="auto"/>
+        <w:rPr>
+          <w:sz w:val="28"/>
+          <w:szCs w:val="28"/>
+        </w:rPr>
+      </w:pPr>
+      <w:r>
+        <w:rPr>
+          <w:sz w:val="28"/>
+          <w:szCs w:val="28"/>
+        </w:rPr>
+        <w:t>Region</w:t>
+      </w:r>
+      <w:r>
+        <w:rPr>
+          <w:sz w:val="28"/>
+          <w:szCs w:val="28"/>
+        </w:rPr>
+        <w:tab/>
+        <w:t>us-central1</w:t>
+      </w:r>
+    </w:p>
+    <w:p>
+      <w:pPr>
+        <w:spacing w:line="240" w:lineRule="auto"/>
+        <w:rPr>
+          <w:sz w:val="28"/>
+          <w:szCs w:val="28"/>
+        </w:rPr>
+      </w:pPr>
+      <w:r>
+        <w:rPr>
+          <w:sz w:val="28"/>
+          <w:szCs w:val="28"/>
+        </w:rPr>
+        <w:t>IP address</w:t>
+      </w:r>
+      <w:r>
+        <w:rPr>
+          <w:sz w:val="28"/>
+          <w:szCs w:val="28"/>
+        </w:rPr>
+        <w:tab/>
+        <w:t>vpn-1-static-ip</w:t>
+      </w:r>
+    </w:p>
+    <w:p>
+      <w:pPr>
+        <w:spacing w:line="240" w:lineRule="auto"/>
+        <w:rPr>
+          <w:sz w:val="28"/>
+          <w:szCs w:val="28"/>
+        </w:rPr>
+      </w:pPr>
+      <w:r>
+        <w:rPr>
+          <w:sz w:val="28"/>
+          <w:szCs w:val="28"/>
+        </w:rPr>
+        <w:t>Specify the following in the Tunnels section, and leave the remaining settings as their defaults:</w:t>
+      </w:r>
+    </w:p>
+    <w:p>
+      <w:pPr>
+        <w:spacing w:line="240" w:lineRule="auto"/>
+        <w:rPr>
+          <w:sz w:val="28"/>
+          <w:szCs w:val="28"/>
+        </w:rPr>
+      </w:pPr>
+      <w:r>
+        <w:rPr>
+          <w:sz w:val="28"/>
+          <w:szCs w:val="28"/>
+        </w:rPr>
+        <w:t>Property</w:t>
+      </w:r>
+      <w:r>
+        <w:rPr>
+          <w:sz w:val="28"/>
+          <w:szCs w:val="28"/>
+        </w:rPr>
+        <w:tab/>
+        <w:t>Value (type value or select option as specified)</w:t>
+      </w:r>
+    </w:p>
+    <w:p>
+      <w:pPr>
+        <w:spacing w:line="240" w:lineRule="auto"/>
+        <w:rPr>
+          <w:sz w:val="28"/>
+          <w:szCs w:val="28"/>
+        </w:rPr>
+      </w:pPr>
+      <w:r>
+        <w:rPr>
+          <w:sz w:val="28"/>
+          <w:szCs w:val="28"/>
+        </w:rPr>
+        <w:t>Name</w:t>
+      </w:r>
+      <w:r>
+        <w:rPr>
+          <w:sz w:val="28"/>
+          <w:szCs w:val="28"/>
+        </w:rPr>
+        <w:tab/>
+        <w:t>tunnel1to2</w:t>
+      </w:r>
+    </w:p>
+    <w:p>
+      <w:pPr>
+        <w:spacing w:line="240" w:lineRule="auto"/>
+        <w:rPr>
+          <w:sz w:val="28"/>
+          <w:szCs w:val="28"/>
+        </w:rPr>
+      </w:pPr>
+      <w:r>
+        <w:rPr>
+          <w:sz w:val="28"/>
+          <w:szCs w:val="28"/>
+        </w:rPr>
+        <w:t>Remote peer IP address</w:t>
+      </w:r>
+      <w:r>
+        <w:rPr>
+          <w:sz w:val="28"/>
+          <w:szCs w:val="28"/>
+        </w:rPr>
+        <w:tab/>
+        <w:t>[VPN-2-STATIC-IP]</w:t>
+      </w:r>
+    </w:p>
+    <w:p>
+      <w:pPr>
+        <w:spacing w:line="240" w:lineRule="auto"/>
+        <w:rPr>
+          <w:sz w:val="28"/>
+          <w:szCs w:val="28"/>
+        </w:rPr>
+      </w:pPr>
+      <w:r>
+        <w:rPr>
+          <w:sz w:val="28"/>
+          <w:szCs w:val="28"/>
+        </w:rPr>
+        <w:t>IKE pre-shared key</w:t>
+      </w:r>
+      <w:r>
+        <w:rPr>
+          <w:sz w:val="28"/>
+          <w:szCs w:val="28"/>
+        </w:rPr>
+        <w:tab/>
+      </w:r>
+      <w:proofErr w:type="spellStart"/>
+      <w:r>
+        <w:rPr>
+          <w:sz w:val="28"/>
+          <w:szCs w:val="28"/>
+        </w:rPr>
+        <w:t>gcprocks</w:t>
+      </w:r>
+      <w:proofErr w:type="spellEnd"/>
+    </w:p>
+    <w:p>
+      <w:pPr>
+        <w:spacing w:line="240" w:lineRule="auto"/>
+        <w:rPr>
+          <w:sz w:val="28"/>
+          <w:szCs w:val="28"/>
+        </w:rPr>
+      </w:pPr>
+      <w:r>
+        <w:rPr>
+          <w:sz w:val="28"/>
+          <w:szCs w:val="28"/>
+        </w:rPr>
+        <w:t>Routing options</w:t>
+      </w:r>
+      <w:r>
+        <w:rPr>
+          <w:sz w:val="28"/>
+          <w:szCs w:val="28"/>
+        </w:rPr>
+        <w:tab/>
+        <w:t>Route-based</w:t>
+      </w:r>
+    </w:p>
+    <w:p>
+      <w:pPr>
+        <w:spacing w:line="240" w:lineRule="auto"/>
+        <w:rPr>
+          <w:sz w:val="28"/>
+          <w:szCs w:val="28"/>
+        </w:rPr>
+      </w:pPr>
+      <w:r>
+        <w:rPr>
+          <w:sz w:val="28"/>
+          <w:szCs w:val="28"/>
+        </w:rPr>
+        <w:t>Remote network IP ranges</w:t>
+      </w:r>
+      <w:r>
+        <w:rPr>
+          <w:sz w:val="28"/>
+          <w:szCs w:val="28"/>
+        </w:rPr>
+        <w:tab/>
+        <w:t>10.1.3.0/24</w:t>
+      </w:r>
+    </w:p>
+    <w:p>
+      <w:pPr>
+        <w:spacing w:line="240" w:lineRule="auto"/>
+        <w:rPr>
+          <w:sz w:val="28"/>
+          <w:szCs w:val="28"/>
+        </w:rPr>
+      </w:pPr>
+      <w:r>
+        <w:rPr>
+          <w:sz w:val="28"/>
+          <w:szCs w:val="28"/>
+        </w:rPr>
+        <w:t>Make sure to replace [VPN-2-STATIC-IP] with your reserved IP address for europe-west1.</w:t>
+      </w:r>
+    </w:p>
+    <w:p>
+      <w:pPr>
+        <w:spacing w:line="240" w:lineRule="auto"/>
+        <w:rPr>
+          <w:sz w:val="28"/>
+          <w:szCs w:val="28"/>
+        </w:rPr>
+      </w:pPr>
+      <w:r>
+        <w:rPr>
+          <w:sz w:val="28"/>
+          <w:szCs w:val="28"/>
+        </w:rPr>
+        <w:t>Click Create.</w:t>
+      </w:r>
+    </w:p>
+    <w:p>
+      <w:pPr>
+        <w:spacing w:line="240" w:lineRule="auto"/>
+        <w:rPr>
+          <w:sz w:val="28"/>
+          <w:szCs w:val="28"/>
+        </w:rPr>
+      </w:pPr>
+      <w:r>
+        <w:rPr>
+          <w:sz w:val="28"/>
+          <w:szCs w:val="28"/>
+        </w:rPr>
+        <w:t>Create the vpn-2 gateway and tunnel2to1</w:t>
+      </w:r>
+    </w:p>
+    <w:p>
+      <w:pPr>
+        <w:spacing w:line="240" w:lineRule="auto"/>
+        <w:rPr>
+          <w:sz w:val="28"/>
+          <w:szCs w:val="28"/>
+        </w:rPr>
+      </w:pPr>
+      <w:r>
+        <w:rPr>
+          <w:sz w:val="28"/>
+          <w:szCs w:val="28"/>
+        </w:rPr>
+        <w:t>Click VPN setup wizard.</w:t>
+      </w:r>
+    </w:p>
+    <w:p>
+      <w:pPr>
+        <w:spacing w:line="240" w:lineRule="auto"/>
+        <w:rPr>
+          <w:sz w:val="28"/>
+          <w:szCs w:val="28"/>
+        </w:rPr>
+      </w:pPr>
+      <w:r>
+        <w:rPr>
+          <w:sz w:val="28"/>
+          <w:szCs w:val="28"/>
+        </w:rPr>
+        <w:t>If asked, select Classic VPN, and then click Continue.</w:t>
+      </w:r>
+    </w:p>
+    <w:p>
+      <w:pPr>
+        <w:spacing w:line="240" w:lineRule="auto"/>
+        <w:rPr>
+          <w:sz w:val="28"/>
+          <w:szCs w:val="28"/>
+        </w:rPr>
+      </w:pPr>
+      <w:r>
+        <w:rPr>
+          <w:sz w:val="28"/>
+          <w:szCs w:val="28"/>
+        </w:rPr>
+        <w:t>Specify the following in the VPN gateway section, and leave the remaining settings as their defaults:</w:t>
+      </w:r>
+    </w:p>
+    <w:p>
+      <w:pPr>
+        <w:spacing w:line="240" w:lineRule="auto"/>
+        <w:rPr>
+          <w:sz w:val="28"/>
+          <w:szCs w:val="28"/>
+        </w:rPr>
+      </w:pPr>
+      <w:r>
+        <w:rPr>
+          <w:sz w:val="28"/>
+          <w:szCs w:val="28"/>
+        </w:rPr>
+        <w:t>Property</w:t>
+      </w:r>
+      <w:r>
+        <w:rPr>
+          <w:sz w:val="28"/>
+          <w:szCs w:val="28"/>
+        </w:rPr>
+        <w:tab/>
+        <w:t>Value (type value or select option as specified)</w:t>
+      </w:r>
+    </w:p>
+    <w:p>
+      <w:pPr>
+        <w:spacing w:line="240" w:lineRule="auto"/>
+        <w:rPr>
+          <w:sz w:val="28"/>
+          <w:szCs w:val="28"/>
+        </w:rPr>
+      </w:pPr>
+      <w:r>
+        <w:rPr>
+          <w:sz w:val="28"/>
+          <w:szCs w:val="28"/>
+        </w:rPr>
+        <w:lastRenderedPageBreak/>
+        <w:t>Name</w:t>
+      </w:r>
+      <w:r>
+        <w:rPr>
+          <w:sz w:val="28"/>
+          <w:szCs w:val="28"/>
+        </w:rPr>
+        <w:tab/>
+        <w:t>vpn-2</w:t>
+      </w:r>
+    </w:p>
+    <w:p>
+      <w:pPr>
+        <w:spacing w:line="240" w:lineRule="auto"/>
+        <w:rPr>
+          <w:sz w:val="28"/>
+          <w:szCs w:val="28"/>
+        </w:rPr>
+      </w:pPr>
+      <w:r>
+        <w:rPr>
+          <w:sz w:val="28"/>
+          <w:szCs w:val="28"/>
+        </w:rPr>
+        <w:t>Network</w:t>
+      </w:r>
+      <w:r>
+        <w:rPr>
+          <w:sz w:val="28"/>
+          <w:szCs w:val="28"/>
+        </w:rPr>
+        <w:tab/>
+        <w:t>vpn-network-2</w:t>
+      </w:r>
+    </w:p>
+    <w:p>
+      <w:pPr>
+        <w:spacing w:line="240" w:lineRule="auto"/>
+        <w:rPr>
+          <w:sz w:val="28"/>
+          <w:szCs w:val="28"/>
+        </w:rPr>
+      </w:pPr>
+      <w:r>
+        <w:rPr>
+          <w:sz w:val="28"/>
+          <w:szCs w:val="28"/>
+        </w:rPr>
+        <w:t>Region</w:t>
+      </w:r>
+      <w:r>
+        <w:rPr>
+          <w:sz w:val="28"/>
+          <w:szCs w:val="28"/>
+        </w:rPr>
+        <w:tab/>
+        <w:t>europe-west1</w:t>
+      </w:r>
+    </w:p>
+    <w:p>
+      <w:pPr>
+        <w:spacing w:line="240" w:lineRule="auto"/>
+        <w:rPr>
+          <w:sz w:val="28"/>
+          <w:szCs w:val="28"/>
+        </w:rPr>
+      </w:pPr>
+      <w:r>
+        <w:rPr>
+          <w:sz w:val="28"/>
+          <w:szCs w:val="28"/>
+        </w:rPr>
+        <w:t>IP address</w:t>
+      </w:r>
+      <w:r>
+        <w:rPr>
+          <w:sz w:val="28"/>
+          <w:szCs w:val="28"/>
+        </w:rPr>
+        <w:tab/>
+        <w:t>vpn-2-static-ip</w:t>
+      </w:r>
+    </w:p>
+    <w:p>
+      <w:pPr>
+        <w:spacing w:line="240" w:lineRule="auto"/>
+        <w:rPr>
+          <w:sz w:val="28"/>
+          <w:szCs w:val="28"/>
+        </w:rPr>
+      </w:pPr>
+      <w:r>
+        <w:rPr>
+          <w:sz w:val="28"/>
+          <w:szCs w:val="28"/>
+        </w:rPr>
+        <w:t>Specify the following in the Tunnels section, and leave the remaining settings as their defaults:</w:t>
+      </w:r>
+    </w:p>
+    <w:p>
+      <w:pPr>
+        <w:spacing w:line="240" w:lineRule="auto"/>
+        <w:rPr>
+          <w:sz w:val="28"/>
+          <w:szCs w:val="28"/>
+        </w:rPr>
+      </w:pPr>
+      <w:r>
+        <w:rPr>
+          <w:sz w:val="28"/>
+          <w:szCs w:val="28"/>
+        </w:rPr>
+        <w:t>Property</w:t>
+      </w:r>
+      <w:r>
+        <w:rPr>
+          <w:sz w:val="28"/>
+          <w:szCs w:val="28"/>
+        </w:rPr>
+        <w:tab/>
+        <w:t>Value (type value or select option as specified)</w:t>
+      </w:r>
+    </w:p>
+    <w:p>
+      <w:pPr>
+        <w:spacing w:line="240" w:lineRule="auto"/>
+        <w:rPr>
+          <w:sz w:val="28"/>
+          <w:szCs w:val="28"/>
+        </w:rPr>
+      </w:pPr>
+      <w:r>
+        <w:rPr>
+          <w:sz w:val="28"/>
+          <w:szCs w:val="28"/>
+        </w:rPr>
+        <w:t>Name</w:t>
+      </w:r>
+      <w:r>
+        <w:rPr>
+          <w:sz w:val="28"/>
+          <w:szCs w:val="28"/>
+        </w:rPr>
+        <w:tab/>
+        <w:t>tunnel2to1</w:t>
+      </w:r>
+    </w:p>
+    <w:p>
+      <w:pPr>
+        <w:spacing w:line="240" w:lineRule="auto"/>
+        <w:rPr>
+          <w:sz w:val="28"/>
+          <w:szCs w:val="28"/>
+        </w:rPr>
+      </w:pPr>
+      <w:r>
+        <w:rPr>
+          <w:sz w:val="28"/>
+          <w:szCs w:val="28"/>
+        </w:rPr>
+        <w:t>Remote peer IP address</w:t>
+      </w:r>
+      <w:r>
+        <w:rPr>
+          <w:sz w:val="28"/>
+          <w:szCs w:val="28"/>
+        </w:rPr>
+        <w:tab/>
+        <w:t>[VPN-1-STATIC-IP]</w:t>
+      </w:r>
+    </w:p>
+    <w:p>
+      <w:pPr>
+        <w:spacing w:line="240" w:lineRule="auto"/>
+        <w:rPr>
+          <w:sz w:val="28"/>
+          <w:szCs w:val="28"/>
+        </w:rPr>
+      </w:pPr>
+      <w:r>
+        <w:rPr>
+          <w:sz w:val="28"/>
+          <w:szCs w:val="28"/>
+        </w:rPr>
+        <w:t>IKE pre-shared key</w:t>
+      </w:r>
+      <w:r>
+        <w:rPr>
+          <w:sz w:val="28"/>
+          <w:szCs w:val="28"/>
+        </w:rPr>
+        <w:tab/>
+      </w:r>
+      <w:proofErr w:type="spellStart"/>
+      <w:r>
+        <w:rPr>
+          <w:sz w:val="28"/>
+          <w:szCs w:val="28"/>
+        </w:rPr>
+        <w:t>gcprocks</w:t>
+      </w:r>
+      <w:proofErr w:type="spellEnd"/>
+    </w:p>
+    <w:p>
+      <w:pPr>
+        <w:spacing w:line="240" w:lineRule="auto"/>
+        <w:rPr>
+          <w:sz w:val="28"/>
+          <w:szCs w:val="28"/>
+        </w:rPr>
+      </w:pPr>
+      <w:r>
+        <w:rPr>
+          <w:sz w:val="28"/>
+          <w:szCs w:val="28"/>
+        </w:rPr>
+        <w:t>Routing options</w:t>
+      </w:r>
+      <w:r>
+        <w:rPr>
+          <w:sz w:val="28"/>
+          <w:szCs w:val="28"/>
+        </w:rPr>
+        <w:tab/>
+        <w:t>Route-based</w:t>
+      </w:r>
+    </w:p>
+    <w:p>
+      <w:pPr>
+        <w:spacing w:line="240" w:lineRule="auto"/>
+        <w:rPr>
+          <w:sz w:val="28"/>
+          <w:szCs w:val="28"/>
+        </w:rPr>
+      </w:pPr>
+      <w:r>
+        <w:rPr>
+          <w:sz w:val="28"/>
+          <w:szCs w:val="28"/>
+        </w:rPr>
+        <w:t>Remote network IP ranges</w:t>
+      </w:r>
+      <w:r>
+        <w:rPr>
+          <w:sz w:val="28"/>
+          <w:szCs w:val="28"/>
+        </w:rPr>
+        <w:tab/>
+        <w:t>10.5.4.0/24</w:t>
+      </w:r>
+    </w:p>
+    <w:p>
+      <w:pPr>
+        <w:spacing w:line="240" w:lineRule="auto"/>
+        <w:rPr>
+          <w:sz w:val="28"/>
+          <w:szCs w:val="28"/>
+        </w:rPr>
+      </w:pPr>
+      <w:r>
+        <w:rPr>
+          <w:sz w:val="28"/>
+          <w:szCs w:val="28"/>
+        </w:rPr>
+        <w:t>Make sure to replace [VPN-1-STATIC-IP] with your reserved IP address for us-central1.</w:t>
+      </w:r>
+    </w:p>
+    <w:p>
+      <w:pPr>
+        <w:spacing w:line="240" w:lineRule="auto"/>
+        <w:rPr>
+          <w:sz w:val="28"/>
+          <w:szCs w:val="28"/>
+        </w:rPr>
+      </w:pPr>
+      <w:r>
+        <w:rPr>
+          <w:sz w:val="28"/>
+          <w:szCs w:val="28"/>
+        </w:rPr>
+        <w:t>Click Create.</w:t>
+      </w:r>
+    </w:p>
+    <w:p>
+      <w:pPr>
+        <w:spacing w:line="240" w:lineRule="auto"/>
+        <w:rPr>
+          <w:sz w:val="28"/>
+          <w:szCs w:val="28"/>
+        </w:rPr>
+      </w:pPr>
+      <w:r>
+        <w:rPr>
+          <w:sz w:val="28"/>
+          <w:szCs w:val="28"/>
+        </w:rPr>
+        <w:t>Verify server-1 to server-2 connectivity</w:t>
+      </w:r>
+    </w:p>
+    <w:p>
+      <w:pPr>
+        <w:spacing w:line="240" w:lineRule="auto"/>
+        <w:rPr>
+          <w:sz w:val="28"/>
+          <w:szCs w:val="28"/>
+        </w:rPr>
+      </w:pPr>
+    </w:p>
+    <w:p>
+      <w:pPr>
+        <w:spacing w:line="240" w:lineRule="auto"/>
+        <w:rPr>
+          <w:b/>
+          <w:bCs/>
+          <w:sz w:val="28"/>
+          <w:szCs w:val="28"/>
+        </w:rPr>
+      </w:pPr>
+      <w:r>
+        <w:rPr>
+          <w:b/>
+          <w:bCs/>
+          <w:sz w:val="28"/>
+          <w:szCs w:val="28"/>
+        </w:rPr>
+        <w:t>Configuring an HTTP Load Balancer with Autoscaling</w:t>
+      </w:r>
+    </w:p>
+    <w:p>
+      <w:pPr>
+        <w:spacing w:line="240" w:lineRule="auto"/>
+        <w:rPr>
+          <w:sz w:val="28"/>
+          <w:szCs w:val="28"/>
+        </w:rPr>
+      </w:pPr>
+    </w:p>
+    <w:p>
+      <w:pPr>
+        <w:spacing w:line="240" w:lineRule="auto"/>
+        <w:rPr>
+          <w:sz w:val="28"/>
+          <w:szCs w:val="28"/>
+        </w:rPr>
+      </w:pPr>
+      <w:r>
+        <w:rPr>
+          <w:sz w:val="28"/>
+          <w:szCs w:val="28"/>
+        </w:rPr>
+        <w:t>Create the health check rule</w:t>
+      </w:r>
+    </w:p>
+    <w:p>
+      <w:pPr>
+        <w:spacing w:line="240" w:lineRule="auto"/>
+        <w:rPr>
+          <w:sz w:val="28"/>
+          <w:szCs w:val="28"/>
+        </w:rPr>
+      </w:pPr>
+      <w:r>
+        <w:rPr>
+          <w:sz w:val="28"/>
+          <w:szCs w:val="28"/>
+        </w:rPr>
+        <w:t>Create a firewall rule to allow health checks.</w:t>
+      </w:r>
+    </w:p>
+    <w:p>
+      <w:pPr>
+        <w:spacing w:line="240" w:lineRule="auto"/>
+        <w:rPr>
+          <w:sz w:val="28"/>
+          <w:szCs w:val="28"/>
+        </w:rPr>
+      </w:pPr>
+      <w:r>
+        <w:rPr>
+          <w:sz w:val="28"/>
+          <w:szCs w:val="28"/>
+        </w:rPr>
+        <w:t>In the Cloud Console, on the Navigation menu (Navigation menu), click VPC network &gt; Firewall. Notice the existing ICMP, internal, RDP, and SSH firewall rules.</w:t>
+      </w:r>
+    </w:p>
+    <w:p>
+      <w:pPr>
+        <w:spacing w:line="240" w:lineRule="auto"/>
+        <w:rPr>
+          <w:sz w:val="28"/>
+          <w:szCs w:val="28"/>
+        </w:rPr>
+      </w:pPr>
+      <w:r>
+        <w:rPr>
+          <w:sz w:val="28"/>
+          <w:szCs w:val="28"/>
+        </w:rPr>
+        <w:t>Each Google Cloud project starts with the default network and these firewall rules.</w:t>
+      </w:r>
+    </w:p>
+    <w:p>
+      <w:pPr>
+        <w:spacing w:line="240" w:lineRule="auto"/>
+        <w:rPr>
+          <w:sz w:val="28"/>
+          <w:szCs w:val="28"/>
+        </w:rPr>
+      </w:pPr>
+      <w:r>
+        <w:rPr>
+          <w:sz w:val="28"/>
+          <w:szCs w:val="28"/>
+        </w:rPr>
+        <w:t>Click Create Firewall Rule.</w:t>
+      </w:r>
+    </w:p>
+    <w:p>
+      <w:pPr>
+        <w:spacing w:line="240" w:lineRule="auto"/>
+        <w:rPr>
+          <w:sz w:val="28"/>
+          <w:szCs w:val="28"/>
+        </w:rPr>
+      </w:pPr>
+      <w:r>
+        <w:rPr>
+          <w:sz w:val="28"/>
+          <w:szCs w:val="28"/>
+        </w:rPr>
+        <w:t>Specify the following, and leave the remaining settings as their defaults:</w:t>
+      </w:r>
+    </w:p>
+    <w:p>
+      <w:pPr>
+        <w:spacing w:line="240" w:lineRule="auto"/>
+        <w:rPr>
+          <w:sz w:val="28"/>
+          <w:szCs w:val="28"/>
+        </w:rPr>
+      </w:pPr>
+      <w:r>
+        <w:rPr>
+          <w:sz w:val="28"/>
+          <w:szCs w:val="28"/>
+        </w:rPr>
+        <w:lastRenderedPageBreak/>
+        <w:t>Property</w:t>
+      </w:r>
+      <w:r>
+        <w:rPr>
+          <w:sz w:val="28"/>
+          <w:szCs w:val="28"/>
+        </w:rPr>
+        <w:tab/>
+        <w:t>Value (type value or select option as specified)</w:t>
+      </w:r>
+    </w:p>
+    <w:p>
+      <w:pPr>
+        <w:spacing w:line="240" w:lineRule="auto"/>
+        <w:rPr>
+          <w:sz w:val="28"/>
+          <w:szCs w:val="28"/>
+        </w:rPr>
+      </w:pPr>
+      <w:r>
+        <w:rPr>
+          <w:sz w:val="28"/>
+          <w:szCs w:val="28"/>
+        </w:rPr>
+        <w:t>Name</w:t>
+      </w:r>
+      <w:r>
+        <w:rPr>
+          <w:sz w:val="28"/>
+          <w:szCs w:val="28"/>
+        </w:rPr>
+        <w:tab/>
+      </w:r>
+      <w:proofErr w:type="spellStart"/>
+      <w:r>
+        <w:rPr>
+          <w:sz w:val="28"/>
+          <w:szCs w:val="28"/>
+        </w:rPr>
+        <w:t>fw</w:t>
+      </w:r>
+      <w:proofErr w:type="spellEnd"/>
+      <w:r>
+        <w:rPr>
+          <w:sz w:val="28"/>
+          <w:szCs w:val="28"/>
+        </w:rPr>
+        <w:t>-allow-health-checks</w:t>
+      </w:r>
+    </w:p>
+    <w:p>
+      <w:pPr>
+        <w:spacing w:line="240" w:lineRule="auto"/>
+        <w:rPr>
+          <w:sz w:val="28"/>
+          <w:szCs w:val="28"/>
+        </w:rPr>
+      </w:pPr>
+      <w:r>
+        <w:rPr>
+          <w:sz w:val="28"/>
+          <w:szCs w:val="28"/>
+        </w:rPr>
+        <w:t>Network</w:t>
+      </w:r>
+      <w:r>
+        <w:rPr>
+          <w:sz w:val="28"/>
+          <w:szCs w:val="28"/>
+        </w:rPr>
+        <w:tab/>
+        <w:t>default</w:t>
+      </w:r>
+    </w:p>
+    <w:p>
+      <w:pPr>
+        <w:spacing w:line="240" w:lineRule="auto"/>
+        <w:rPr>
+          <w:sz w:val="28"/>
+          <w:szCs w:val="28"/>
+        </w:rPr>
+      </w:pPr>
+      <w:r>
+        <w:rPr>
+          <w:sz w:val="28"/>
+          <w:szCs w:val="28"/>
+        </w:rPr>
+        <w:t>Targets</w:t>
+      </w:r>
+      <w:r>
+        <w:rPr>
+          <w:sz w:val="28"/>
+          <w:szCs w:val="28"/>
+        </w:rPr>
+        <w:tab/>
+        <w:t>Specified target tags</w:t>
+      </w:r>
+    </w:p>
+    <w:p>
+      <w:pPr>
+        <w:spacing w:line="240" w:lineRule="auto"/>
+        <w:rPr>
+          <w:sz w:val="28"/>
+          <w:szCs w:val="28"/>
+        </w:rPr>
+      </w:pPr>
+      <w:r>
+        <w:rPr>
+          <w:sz w:val="28"/>
+          <w:szCs w:val="28"/>
+        </w:rPr>
+        <w:t>Target tags</w:t>
+      </w:r>
+      <w:r>
+        <w:rPr>
+          <w:sz w:val="28"/>
+          <w:szCs w:val="28"/>
+        </w:rPr>
+        <w:tab/>
+        <w:t>allow-health-checks</w:t>
+      </w:r>
+    </w:p>
+    <w:p>
+      <w:pPr>
+        <w:spacing w:line="240" w:lineRule="auto"/>
+        <w:rPr>
+          <w:sz w:val="28"/>
+          <w:szCs w:val="28"/>
+        </w:rPr>
+      </w:pPr>
+      <w:r>
+        <w:rPr>
+          <w:sz w:val="28"/>
+          <w:szCs w:val="28"/>
+        </w:rPr>
+        <w:t>Source filter</w:t>
+      </w:r>
+      <w:r>
+        <w:rPr>
+          <w:sz w:val="28"/>
+          <w:szCs w:val="28"/>
+        </w:rPr>
+        <w:tab/>
+        <w:t>IP Ranges</w:t>
+      </w:r>
+    </w:p>
+    <w:p>
+      <w:pPr>
+        <w:spacing w:line="240" w:lineRule="auto"/>
+        <w:rPr>
+          <w:sz w:val="28"/>
+          <w:szCs w:val="28"/>
+        </w:rPr>
+      </w:pPr>
+      <w:r>
+        <w:rPr>
+          <w:sz w:val="28"/>
+          <w:szCs w:val="28"/>
+        </w:rPr>
+        <w:t>Source IP ranges</w:t>
+      </w:r>
+      <w:r>
+        <w:rPr>
+          <w:sz w:val="28"/>
+          <w:szCs w:val="28"/>
+        </w:rPr>
+        <w:tab/>
+        <w:t>130.211.0.0/22 and 35.191.0.0/16</w:t>
+      </w:r>
+    </w:p>
+    <w:p>
+      <w:pPr>
+        <w:spacing w:line="240" w:lineRule="auto"/>
+        <w:rPr>
+          <w:sz w:val="28"/>
+          <w:szCs w:val="28"/>
+        </w:rPr>
+      </w:pPr>
+      <w:r>
+        <w:rPr>
+          <w:sz w:val="28"/>
+          <w:szCs w:val="28"/>
+        </w:rPr>
+        <w:t>Protocols and ports</w:t>
+      </w:r>
+      <w:r>
+        <w:rPr>
+          <w:sz w:val="28"/>
+          <w:szCs w:val="28"/>
+        </w:rPr>
+        <w:tab/>
+        <w:t>Specified protocols and ports</w:t>
+      </w:r>
+    </w:p>
+    <w:p>
+      <w:pPr>
+        <w:spacing w:line="240" w:lineRule="auto"/>
+        <w:rPr>
+          <w:sz w:val="28"/>
+          <w:szCs w:val="28"/>
+        </w:rPr>
+      </w:pPr>
+      <w:r>
+        <w:rPr>
+          <w:sz w:val="28"/>
+          <w:szCs w:val="28"/>
+        </w:rPr>
+        <w:t xml:space="preserve">Select </w:t>
+      </w:r>
+      <w:proofErr w:type="spellStart"/>
+      <w:r>
+        <w:rPr>
+          <w:sz w:val="28"/>
+          <w:szCs w:val="28"/>
+        </w:rPr>
+        <w:t>tcp</w:t>
+      </w:r>
+      <w:proofErr w:type="spellEnd"/>
+      <w:r>
+        <w:rPr>
+          <w:sz w:val="28"/>
+          <w:szCs w:val="28"/>
+        </w:rPr>
+        <w:t xml:space="preserve"> and specify port 80.</w:t>
+      </w:r>
+    </w:p>
+    <w:p>
+      <w:pPr>
+        <w:spacing w:line="240" w:lineRule="auto"/>
+        <w:rPr>
+          <w:sz w:val="28"/>
+          <w:szCs w:val="28"/>
+        </w:rPr>
+      </w:pPr>
+      <w:r>
+        <w:rPr>
+          <w:sz w:val="28"/>
+          <w:szCs w:val="28"/>
+        </w:rPr>
+        <w:t>Click Create.</w:t>
+      </w:r>
+    </w:p>
+    <w:p>
+      <w:pPr>
+        <w:spacing w:line="240" w:lineRule="auto"/>
+        <w:rPr>
+          <w:sz w:val="28"/>
+          <w:szCs w:val="28"/>
+        </w:rPr>
+      </w:pPr>
+    </w:p>
+    <w:p>
+      <w:pPr>
+        <w:spacing w:line="240" w:lineRule="auto"/>
+        <w:rPr>
+          <w:sz w:val="28"/>
+          <w:szCs w:val="28"/>
+        </w:rPr>
+      </w:pPr>
+      <w:r>
+        <w:rPr>
+          <w:sz w:val="28"/>
+          <w:szCs w:val="28"/>
+        </w:rPr>
+        <w:t>Create a NAT configuration using Cloud Router</w:t>
+      </w:r>
+    </w:p>
+    <w:p>
+      <w:pPr>
+        <w:spacing w:line="240" w:lineRule="auto"/>
+        <w:rPr>
+          <w:sz w:val="28"/>
+          <w:szCs w:val="28"/>
+        </w:rPr>
+      </w:pPr>
+      <w:r>
+        <w:rPr>
+          <w:sz w:val="28"/>
+          <w:szCs w:val="28"/>
+        </w:rPr>
+        <w:t>In the Cloud Console, on the Navigation menu (Navigation menu), click Network services &gt; Cloud NAT.</w:t>
+      </w:r>
+    </w:p>
+    <w:p>
+      <w:pPr>
+        <w:spacing w:line="240" w:lineRule="auto"/>
+        <w:rPr>
+          <w:sz w:val="28"/>
+          <w:szCs w:val="28"/>
+        </w:rPr>
+      </w:pPr>
+      <w:r>
+        <w:rPr>
+          <w:sz w:val="28"/>
+          <w:szCs w:val="28"/>
+        </w:rPr>
+        <w:t>Click Get started.</w:t>
+      </w:r>
+    </w:p>
+    <w:p>
+      <w:pPr>
+        <w:spacing w:line="240" w:lineRule="auto"/>
+        <w:rPr>
+          <w:sz w:val="28"/>
+          <w:szCs w:val="28"/>
+        </w:rPr>
+      </w:pPr>
+      <w:r>
+        <w:rPr>
+          <w:sz w:val="28"/>
+          <w:szCs w:val="28"/>
+        </w:rPr>
+        <w:t>Specify the following, and leave the remaining settings as their defaults:</w:t>
+      </w:r>
+    </w:p>
+    <w:p>
+      <w:pPr>
+        <w:spacing w:line="240" w:lineRule="auto"/>
+        <w:rPr>
+          <w:sz w:val="28"/>
+          <w:szCs w:val="28"/>
+        </w:rPr>
+      </w:pPr>
+      <w:r>
+        <w:rPr>
+          <w:sz w:val="28"/>
+          <w:szCs w:val="28"/>
+        </w:rPr>
+        <w:t>Property</w:t>
+      </w:r>
+      <w:r>
+        <w:rPr>
+          <w:sz w:val="28"/>
+          <w:szCs w:val="28"/>
+        </w:rPr>
+        <w:tab/>
+        <w:t>Value (type value or select option as specified)</w:t>
+      </w:r>
+    </w:p>
+    <w:p>
+      <w:pPr>
+        <w:spacing w:line="240" w:lineRule="auto"/>
+        <w:rPr>
+          <w:sz w:val="28"/>
+          <w:szCs w:val="28"/>
+        </w:rPr>
+      </w:pPr>
+      <w:r>
+        <w:rPr>
+          <w:sz w:val="28"/>
+          <w:szCs w:val="28"/>
+        </w:rPr>
+        <w:t>Gateway name</w:t>
+      </w:r>
+      <w:r>
+        <w:rPr>
+          <w:sz w:val="28"/>
+          <w:szCs w:val="28"/>
+        </w:rPr>
+        <w:tab/>
+      </w:r>
+      <w:proofErr w:type="spellStart"/>
+      <w:r>
+        <w:rPr>
+          <w:sz w:val="28"/>
+          <w:szCs w:val="28"/>
+        </w:rPr>
+        <w:t>nat</w:t>
+      </w:r>
+      <w:proofErr w:type="spellEnd"/>
+      <w:r>
+        <w:rPr>
+          <w:sz w:val="28"/>
+          <w:szCs w:val="28"/>
+        </w:rPr>
+        <w:t>-config</w:t>
+      </w:r>
+    </w:p>
+    <w:p>
+      <w:pPr>
+        <w:spacing w:line="240" w:lineRule="auto"/>
+        <w:rPr>
+          <w:sz w:val="28"/>
+          <w:szCs w:val="28"/>
+        </w:rPr>
+      </w:pPr>
+      <w:r>
+        <w:rPr>
+          <w:sz w:val="28"/>
+          <w:szCs w:val="28"/>
+        </w:rPr>
+        <w:t>Region</w:t>
+      </w:r>
+      <w:r>
+        <w:rPr>
+          <w:sz w:val="28"/>
+          <w:szCs w:val="28"/>
+        </w:rPr>
+        <w:tab/>
+        <w:t>us-central1</w:t>
+      </w:r>
+    </w:p>
+    <w:p>
+      <w:pPr>
+        <w:spacing w:line="240" w:lineRule="auto"/>
+        <w:rPr>
+          <w:sz w:val="28"/>
+          <w:szCs w:val="28"/>
+        </w:rPr>
+      </w:pPr>
+      <w:r>
+        <w:rPr>
+          <w:sz w:val="28"/>
+          <w:szCs w:val="28"/>
+        </w:rPr>
+        <w:t xml:space="preserve">Click Cloud </w:t>
+      </w:r>
+      <w:proofErr w:type="gramStart"/>
+      <w:r>
+        <w:rPr>
+          <w:sz w:val="28"/>
+          <w:szCs w:val="28"/>
+        </w:rPr>
+        <w:t>Router, and</w:t>
+      </w:r>
+      <w:proofErr w:type="gramEnd"/>
+      <w:r>
+        <w:rPr>
+          <w:sz w:val="28"/>
+          <w:szCs w:val="28"/>
+        </w:rPr>
+        <w:t xml:space="preserve"> select Create new router.</w:t>
+      </w:r>
+    </w:p>
+    <w:p>
+      <w:pPr>
+        <w:spacing w:line="240" w:lineRule="auto"/>
+        <w:rPr>
+          <w:sz w:val="28"/>
+          <w:szCs w:val="28"/>
+        </w:rPr>
+      </w:pPr>
+      <w:r>
+        <w:rPr>
+          <w:sz w:val="28"/>
+          <w:szCs w:val="28"/>
+        </w:rPr>
+        <w:t>For Name, type nat-router-us-central1.</w:t>
+      </w:r>
+    </w:p>
+    <w:p>
+      <w:pPr>
+        <w:spacing w:line="240" w:lineRule="auto"/>
+        <w:rPr>
+          <w:sz w:val="28"/>
+          <w:szCs w:val="28"/>
+        </w:rPr>
+      </w:pPr>
+      <w:r>
+        <w:rPr>
+          <w:sz w:val="28"/>
+          <w:szCs w:val="28"/>
+        </w:rPr>
+        <w:t>Click Create.</w:t>
+      </w:r>
+    </w:p>
+    <w:p>
+      <w:pPr>
+        <w:spacing w:line="240" w:lineRule="auto"/>
+        <w:rPr>
+          <w:sz w:val="28"/>
+          <w:szCs w:val="28"/>
+        </w:rPr>
+      </w:pPr>
+      <w:r>
+        <w:rPr>
+          <w:sz w:val="28"/>
+          <w:szCs w:val="28"/>
+        </w:rPr>
+        <w:t>In Create a NAT gateway, click Create.</w:t>
+      </w:r>
+    </w:p>
+    <w:p>
+      <w:pPr>
+        <w:spacing w:line="240" w:lineRule="auto"/>
+        <w:rPr>
+          <w:sz w:val="28"/>
+          <w:szCs w:val="28"/>
+        </w:rPr>
+      </w:pPr>
+    </w:p>
+    <w:p>
+      <w:pPr>
+        <w:spacing w:line="240" w:lineRule="auto"/>
+        <w:rPr>
+          <w:sz w:val="28"/>
+          <w:szCs w:val="28"/>
+        </w:rPr>
+      </w:pPr>
+      <w:r>
+        <w:rPr>
+          <w:sz w:val="28"/>
+          <w:szCs w:val="28"/>
+        </w:rPr>
+        <w:t>Create a custom image for a web server</w:t>
+      </w:r>
+    </w:p>
+    <w:p>
+      <w:pPr>
+        <w:spacing w:line="240" w:lineRule="auto"/>
+        <w:rPr>
+          <w:sz w:val="28"/>
+          <w:szCs w:val="28"/>
+        </w:rPr>
+      </w:pPr>
+      <w:r>
+        <w:rPr>
+          <w:sz w:val="28"/>
+          <w:szCs w:val="28"/>
+        </w:rPr>
+        <w:lastRenderedPageBreak/>
+        <w:t>In the Cloud Console, on the Navigation menu (Navigation menu), click Compute Engine &gt; VM instances.</w:t>
+      </w:r>
+    </w:p>
+    <w:p>
+      <w:pPr>
+        <w:spacing w:line="240" w:lineRule="auto"/>
+        <w:rPr>
+          <w:sz w:val="28"/>
+          <w:szCs w:val="28"/>
+        </w:rPr>
+      </w:pPr>
+      <w:r>
+        <w:rPr>
+          <w:sz w:val="28"/>
+          <w:szCs w:val="28"/>
+        </w:rPr>
+        <w:t>Click Create.</w:t>
+      </w:r>
+    </w:p>
+    <w:p>
+      <w:pPr>
+        <w:spacing w:line="240" w:lineRule="auto"/>
+        <w:rPr>
+          <w:sz w:val="28"/>
+          <w:szCs w:val="28"/>
+        </w:rPr>
+      </w:pPr>
+      <w:r>
+        <w:rPr>
+          <w:sz w:val="28"/>
+          <w:szCs w:val="28"/>
+        </w:rPr>
+        <w:t>Specify the following, and leave the remaining settings as their defaults:</w:t>
+      </w:r>
+    </w:p>
+    <w:p>
+      <w:pPr>
+        <w:spacing w:line="240" w:lineRule="auto"/>
+        <w:rPr>
+          <w:sz w:val="28"/>
+          <w:szCs w:val="28"/>
+        </w:rPr>
+      </w:pPr>
+      <w:r>
+        <w:rPr>
+          <w:sz w:val="28"/>
+          <w:szCs w:val="28"/>
+        </w:rPr>
+        <w:t>Property</w:t>
+      </w:r>
+      <w:r>
+        <w:rPr>
+          <w:sz w:val="28"/>
+          <w:szCs w:val="28"/>
+        </w:rPr>
+        <w:tab/>
+        <w:t>Value (type value or select option as specified)</w:t>
+      </w:r>
+    </w:p>
+    <w:p>
+      <w:pPr>
+        <w:spacing w:line="240" w:lineRule="auto"/>
+        <w:rPr>
+          <w:sz w:val="28"/>
+          <w:szCs w:val="28"/>
+        </w:rPr>
+      </w:pPr>
+      <w:r>
+        <w:rPr>
+          <w:sz w:val="28"/>
+          <w:szCs w:val="28"/>
+        </w:rPr>
+        <w:t>Name</w:t>
+      </w:r>
+      <w:r>
+        <w:rPr>
+          <w:sz w:val="28"/>
+          <w:szCs w:val="28"/>
+        </w:rPr>
+        <w:tab/>
+        <w:t>webserver</w:t>
+      </w:r>
+    </w:p>
+    <w:p>
+      <w:pPr>
+        <w:spacing w:line="240" w:lineRule="auto"/>
+        <w:rPr>
+          <w:sz w:val="28"/>
+          <w:szCs w:val="28"/>
+        </w:rPr>
+      </w:pPr>
+      <w:r>
+        <w:rPr>
+          <w:sz w:val="28"/>
+          <w:szCs w:val="28"/>
+        </w:rPr>
+        <w:t>Region</w:t>
+      </w:r>
+      <w:r>
+        <w:rPr>
+          <w:sz w:val="28"/>
+          <w:szCs w:val="28"/>
+        </w:rPr>
+        <w:tab/>
+        <w:t>us-central1</w:t>
+      </w:r>
+    </w:p>
+    <w:p>
+      <w:pPr>
+        <w:spacing w:line="240" w:lineRule="auto"/>
+        <w:rPr>
+          <w:sz w:val="28"/>
+          <w:szCs w:val="28"/>
+        </w:rPr>
+      </w:pPr>
+      <w:r>
+        <w:rPr>
+          <w:sz w:val="28"/>
+          <w:szCs w:val="28"/>
+        </w:rPr>
+        <w:t>Zone</w:t>
+      </w:r>
+      <w:r>
+        <w:rPr>
+          <w:sz w:val="28"/>
+          <w:szCs w:val="28"/>
+        </w:rPr>
+        <w:tab/>
+        <w:t>us-central1-a</w:t>
+      </w:r>
+    </w:p>
+    <w:p>
+      <w:pPr>
+        <w:spacing w:line="240" w:lineRule="auto"/>
+        <w:rPr>
+          <w:sz w:val="28"/>
+          <w:szCs w:val="28"/>
+        </w:rPr>
+      </w:pPr>
+      <w:r>
+        <w:rPr>
+          <w:sz w:val="28"/>
+          <w:szCs w:val="28"/>
+        </w:rPr>
+        <w:t>Series</w:t>
+      </w:r>
+      <w:r>
+        <w:rPr>
+          <w:sz w:val="28"/>
+          <w:szCs w:val="28"/>
+        </w:rPr>
+        <w:tab/>
+        <w:t>N1</w:t>
+      </w:r>
+    </w:p>
+    <w:p>
+      <w:pPr>
+        <w:spacing w:line="240" w:lineRule="auto"/>
+        <w:rPr>
+          <w:sz w:val="28"/>
+          <w:szCs w:val="28"/>
+        </w:rPr>
+      </w:pPr>
+      <w:r>
+        <w:rPr>
+          <w:sz w:val="28"/>
+          <w:szCs w:val="28"/>
+        </w:rPr>
+        <w:t>Machine type</w:t>
+      </w:r>
+      <w:r>
+        <w:rPr>
+          <w:sz w:val="28"/>
+          <w:szCs w:val="28"/>
+        </w:rPr>
+        <w:tab/>
+        <w:t>f1-micro (1 vCPU)</w:t>
+      </w:r>
+    </w:p>
+    <w:p>
+      <w:pPr>
+        <w:spacing w:line="240" w:lineRule="auto"/>
+        <w:rPr>
+          <w:sz w:val="28"/>
+          <w:szCs w:val="28"/>
+        </w:rPr>
+      </w:pPr>
+      <w:r>
+        <w:rPr>
+          <w:sz w:val="28"/>
+          <w:szCs w:val="28"/>
+        </w:rPr>
+        <w:t>Click Management, security, disks, networking, sole tenancy.</w:t>
+      </w:r>
+    </w:p>
+    <w:p>
+      <w:pPr>
+        <w:spacing w:line="240" w:lineRule="auto"/>
+        <w:rPr>
+          <w:sz w:val="28"/>
+          <w:szCs w:val="28"/>
+        </w:rPr>
+      </w:pPr>
+      <w:r>
+        <w:rPr>
+          <w:sz w:val="28"/>
+          <w:szCs w:val="28"/>
+        </w:rPr>
+        <w:t>Click Disks, and clear Delete boot disk when instance is deleted.</w:t>
+      </w:r>
+    </w:p>
+    <w:p>
+      <w:pPr>
+        <w:spacing w:line="240" w:lineRule="auto"/>
+        <w:rPr>
+          <w:sz w:val="28"/>
+          <w:szCs w:val="28"/>
+        </w:rPr>
+      </w:pPr>
+      <w:r>
+        <w:rPr>
+          <w:sz w:val="28"/>
+          <w:szCs w:val="28"/>
+        </w:rPr>
+        <w:t>Click Networking.</w:t>
+      </w:r>
+    </w:p>
+    <w:p>
+      <w:pPr>
+        <w:spacing w:line="240" w:lineRule="auto"/>
+        <w:rPr>
+          <w:sz w:val="28"/>
+          <w:szCs w:val="28"/>
+        </w:rPr>
+      </w:pPr>
+      <w:r>
+        <w:rPr>
+          <w:sz w:val="28"/>
+          <w:szCs w:val="28"/>
+        </w:rPr>
+        <w:t>For Network tags, type allow-health-checks.</w:t>
+      </w:r>
+    </w:p>
+    <w:p>
+      <w:pPr>
+        <w:spacing w:line="240" w:lineRule="auto"/>
+        <w:rPr>
+          <w:sz w:val="28"/>
+          <w:szCs w:val="28"/>
+        </w:rPr>
+      </w:pPr>
+      <w:r>
+        <w:rPr>
+          <w:sz w:val="28"/>
+          <w:szCs w:val="28"/>
+        </w:rPr>
+        <w:t xml:space="preserve">Under Network </w:t>
+      </w:r>
+      <w:proofErr w:type="gramStart"/>
+      <w:r>
+        <w:rPr>
+          <w:sz w:val="28"/>
+          <w:szCs w:val="28"/>
+        </w:rPr>
+        <w:t>interfaces ,</w:t>
+      </w:r>
+      <w:proofErr w:type="gramEnd"/>
+      <w:r>
+        <w:rPr>
+          <w:sz w:val="28"/>
+          <w:szCs w:val="28"/>
+        </w:rPr>
+        <w:t xml:space="preserve"> click default.</w:t>
+      </w:r>
+    </w:p>
+    <w:p>
+      <w:pPr>
+        <w:spacing w:line="240" w:lineRule="auto"/>
+        <w:rPr>
+          <w:sz w:val="28"/>
+          <w:szCs w:val="28"/>
+        </w:rPr>
+      </w:pPr>
+      <w:r>
+        <w:rPr>
+          <w:sz w:val="28"/>
+          <w:szCs w:val="28"/>
+        </w:rPr>
+        <w:t>Under External IP dropdown, select None.</w:t>
+      </w:r>
+    </w:p>
+    <w:p>
+      <w:pPr>
+        <w:spacing w:line="240" w:lineRule="auto"/>
+        <w:rPr>
+          <w:sz w:val="28"/>
+          <w:szCs w:val="28"/>
+        </w:rPr>
+      </w:pPr>
+      <w:r>
+        <w:rPr>
+          <w:sz w:val="28"/>
+          <w:szCs w:val="28"/>
+        </w:rPr>
+        <w:t>Click Done.</w:t>
+      </w:r>
+    </w:p>
+    <w:p>
+      <w:pPr>
+        <w:spacing w:line="240" w:lineRule="auto"/>
+        <w:rPr>
+          <w:sz w:val="28"/>
+          <w:szCs w:val="28"/>
+        </w:rPr>
+      </w:pPr>
+      <w:r>
+        <w:rPr>
+          <w:sz w:val="28"/>
+          <w:szCs w:val="28"/>
+        </w:rPr>
+        <w:t>Click Create.</w:t>
+      </w:r>
+    </w:p>
+    <w:p>
+      <w:pPr>
+        <w:spacing w:line="240" w:lineRule="auto"/>
+        <w:rPr>
+          <w:sz w:val="28"/>
+          <w:szCs w:val="28"/>
+        </w:rPr>
+      </w:pPr>
+      <w:r>
+        <w:rPr>
+          <w:sz w:val="28"/>
+          <w:szCs w:val="28"/>
+        </w:rPr>
+        <w:t>For webserver, click SSH to launch a terminal and connect.</w:t>
+      </w:r>
+    </w:p>
+    <w:p>
+      <w:pPr>
+        <w:spacing w:line="240" w:lineRule="auto"/>
+        <w:rPr>
+          <w:sz w:val="28"/>
+          <w:szCs w:val="28"/>
+        </w:rPr>
+      </w:pPr>
+      <w:r>
+        <w:rPr>
+          <w:sz w:val="28"/>
+          <w:szCs w:val="28"/>
+        </w:rPr>
+        <w:t>If you see the Connection via Cloud Identity-Aware Proxy Failed popup, click Retry.</w:t>
+      </w:r>
+    </w:p>
+    <w:p>
+      <w:pPr>
+        <w:spacing w:line="240" w:lineRule="auto"/>
+        <w:rPr>
+          <w:sz w:val="28"/>
+          <w:szCs w:val="28"/>
+        </w:rPr>
+      </w:pPr>
+      <w:r>
+        <w:rPr>
+          <w:sz w:val="28"/>
+          <w:szCs w:val="28"/>
+        </w:rPr>
+        <w:t>To install Apache2, run the following commands:</w:t>
+      </w:r>
+    </w:p>
+    <w:p>
+      <w:pPr>
+        <w:spacing w:line="240" w:lineRule="auto"/>
+        <w:rPr>
+          <w:sz w:val="28"/>
+          <w:szCs w:val="28"/>
+        </w:rPr>
+      </w:pPr>
+      <w:proofErr w:type="spellStart"/>
+      <w:r>
+        <w:rPr>
+          <w:sz w:val="28"/>
+          <w:szCs w:val="28"/>
+        </w:rPr>
+        <w:t>sudo</w:t>
+      </w:r>
+      <w:proofErr w:type="spellEnd"/>
+      <w:r>
+        <w:rPr>
+          <w:sz w:val="28"/>
+          <w:szCs w:val="28"/>
+        </w:rPr>
+        <w:t xml:space="preserve"> apt-get update</w:t>
+      </w:r>
+    </w:p>
+    <w:p>
+      <w:pPr>
+        <w:spacing w:line="240" w:lineRule="auto"/>
+        <w:rPr>
+          <w:sz w:val="28"/>
+          <w:szCs w:val="28"/>
+        </w:rPr>
+      </w:pPr>
+      <w:proofErr w:type="spellStart"/>
+      <w:r>
+        <w:rPr>
+          <w:sz w:val="28"/>
+          <w:szCs w:val="28"/>
+        </w:rPr>
+        <w:t>sudo</w:t>
+      </w:r>
+      <w:proofErr w:type="spellEnd"/>
+      <w:r>
+        <w:rPr>
+          <w:sz w:val="28"/>
+          <w:szCs w:val="28"/>
+        </w:rPr>
+        <w:t xml:space="preserve"> apt-get install -y apache2</w:t>
+      </w:r>
+    </w:p>
+    <w:p>
+      <w:pPr>
+        <w:spacing w:line="240" w:lineRule="auto"/>
+        <w:rPr>
+          <w:sz w:val="28"/>
+          <w:szCs w:val="28"/>
+        </w:rPr>
+      </w:pPr>
+      <w:r>
+        <w:rPr>
+          <w:sz w:val="28"/>
+          <w:szCs w:val="28"/>
+        </w:rPr>
+        <w:t>To start the Apache server, run the following command:</w:t>
+      </w:r>
+    </w:p>
+    <w:p>
+      <w:pPr>
+        <w:spacing w:line="240" w:lineRule="auto"/>
+        <w:rPr>
+          <w:sz w:val="28"/>
+          <w:szCs w:val="28"/>
+        </w:rPr>
+      </w:pPr>
+      <w:proofErr w:type="spellStart"/>
+      <w:r>
+        <w:rPr>
+          <w:sz w:val="28"/>
+          <w:szCs w:val="28"/>
+        </w:rPr>
+        <w:t>sudo</w:t>
+      </w:r>
+      <w:proofErr w:type="spellEnd"/>
+      <w:r>
+        <w:rPr>
+          <w:sz w:val="28"/>
+          <w:szCs w:val="28"/>
+        </w:rPr>
+        <w:t xml:space="preserve"> service apache2 start</w:t>
+      </w:r>
+    </w:p>
+    <w:p>
+      <w:pPr>
+        <w:spacing w:line="240" w:lineRule="auto"/>
+        <w:rPr>
+          <w:sz w:val="28"/>
+          <w:szCs w:val="28"/>
+        </w:rPr>
+      </w:pPr>
+      <w:r>
+        <w:rPr>
+          <w:sz w:val="28"/>
+          <w:szCs w:val="28"/>
+        </w:rPr>
+        <w:lastRenderedPageBreak/>
+        <w:t>To test the default page for the Apache2 server, run the following command:</w:t>
+      </w:r>
+    </w:p>
+    <w:p>
+      <w:pPr>
+        <w:spacing w:line="240" w:lineRule="auto"/>
+        <w:rPr>
+          <w:sz w:val="28"/>
+          <w:szCs w:val="28"/>
+        </w:rPr>
+      </w:pPr>
+      <w:r>
+        <w:rPr>
+          <w:sz w:val="28"/>
+          <w:szCs w:val="28"/>
+        </w:rPr>
+        <w:t>curl localhost</w:t>
+      </w:r>
+    </w:p>
+    <w:p>
+      <w:pPr>
+        <w:spacing w:line="240" w:lineRule="auto"/>
+        <w:rPr>
+          <w:sz w:val="28"/>
+          <w:szCs w:val="28"/>
+        </w:rPr>
+      </w:pPr>
+      <w:r>
+        <w:rPr>
+          <w:sz w:val="28"/>
+          <w:szCs w:val="28"/>
+        </w:rPr>
+        <w:t>In the webserver SSH terminal, set the service to start on boot:</w:t>
+      </w:r>
+    </w:p>
+    <w:p>
+      <w:pPr>
+        <w:spacing w:line="240" w:lineRule="auto"/>
+        <w:rPr>
+          <w:sz w:val="28"/>
+          <w:szCs w:val="28"/>
+        </w:rPr>
+      </w:pPr>
+      <w:proofErr w:type="spellStart"/>
+      <w:r>
+        <w:rPr>
+          <w:sz w:val="28"/>
+          <w:szCs w:val="28"/>
+        </w:rPr>
+        <w:t>sudo</w:t>
+      </w:r>
+      <w:proofErr w:type="spellEnd"/>
+      <w:r>
+        <w:rPr>
+          <w:sz w:val="28"/>
+          <w:szCs w:val="28"/>
+        </w:rPr>
+        <w:t xml:space="preserve"> update-</w:t>
+      </w:r>
+      <w:proofErr w:type="spellStart"/>
+      <w:proofErr w:type="gramStart"/>
+      <w:r>
+        <w:rPr>
+          <w:sz w:val="28"/>
+          <w:szCs w:val="28"/>
+        </w:rPr>
+        <w:t>rc.d</w:t>
+      </w:r>
+      <w:proofErr w:type="spellEnd"/>
+      <w:proofErr w:type="gramEnd"/>
+      <w:r>
+        <w:rPr>
+          <w:sz w:val="28"/>
+          <w:szCs w:val="28"/>
+        </w:rPr>
+        <w:t xml:space="preserve"> apache2 enable</w:t>
+      </w:r>
+    </w:p>
+    <w:p>
+      <w:pPr>
+        <w:spacing w:line="240" w:lineRule="auto"/>
+        <w:rPr>
+          <w:sz w:val="28"/>
+          <w:szCs w:val="28"/>
+        </w:rPr>
+      </w:pPr>
+      <w:r>
+        <w:rPr>
+          <w:sz w:val="28"/>
+          <w:szCs w:val="28"/>
+        </w:rPr>
+        <w:t>In the Cloud Console, select webserver, and then click Reset.</w:t>
+      </w:r>
+    </w:p>
+    <w:p>
+      <w:pPr>
+        <w:spacing w:line="240" w:lineRule="auto"/>
+        <w:rPr>
+          <w:sz w:val="28"/>
+          <w:szCs w:val="28"/>
+        </w:rPr>
+      </w:pPr>
+      <w:r>
+        <w:rPr>
+          <w:sz w:val="28"/>
+          <w:szCs w:val="28"/>
+        </w:rPr>
+        <w:t>In the confirmation dialog, click Reset.</w:t>
+      </w:r>
+    </w:p>
+    <w:p>
+      <w:pPr>
+        <w:spacing w:line="240" w:lineRule="auto"/>
+        <w:rPr>
+          <w:sz w:val="28"/>
+          <w:szCs w:val="28"/>
+        </w:rPr>
+      </w:pPr>
+      <w:r>
+        <w:rPr>
+          <w:sz w:val="28"/>
+          <w:szCs w:val="28"/>
+        </w:rPr>
+        <w:t>Configure an instance template and create instance groups</w:t>
+      </w:r>
+    </w:p>
+    <w:p>
+      <w:pPr>
+        <w:spacing w:line="240" w:lineRule="auto"/>
+        <w:rPr>
+          <w:sz w:val="28"/>
+          <w:szCs w:val="28"/>
+        </w:rPr>
+      </w:pPr>
+      <w:r>
+        <w:rPr>
+          <w:sz w:val="28"/>
+          <w:szCs w:val="28"/>
+        </w:rPr>
+        <w:t>In the Cloud Console, on the Navigation menu (Navigation menu), click Compute Engine &gt; Instance templates.</w:t>
+      </w:r>
+    </w:p>
+    <w:p>
+      <w:pPr>
+        <w:spacing w:line="240" w:lineRule="auto"/>
+        <w:rPr>
+          <w:sz w:val="28"/>
+          <w:szCs w:val="28"/>
+        </w:rPr>
+      </w:pPr>
+      <w:r>
+        <w:rPr>
+          <w:sz w:val="28"/>
+          <w:szCs w:val="28"/>
+        </w:rPr>
+        <w:t>Click Create instance template.</w:t>
+      </w:r>
+    </w:p>
+    <w:p>
+      <w:pPr>
+        <w:spacing w:line="240" w:lineRule="auto"/>
+        <w:rPr>
+          <w:sz w:val="28"/>
+          <w:szCs w:val="28"/>
+        </w:rPr>
+      </w:pPr>
+      <w:r>
+        <w:rPr>
+          <w:sz w:val="28"/>
+          <w:szCs w:val="28"/>
+        </w:rPr>
+        <w:t xml:space="preserve">For Name, type </w:t>
+      </w:r>
+      <w:proofErr w:type="spellStart"/>
+      <w:r>
+        <w:rPr>
+          <w:sz w:val="28"/>
+          <w:szCs w:val="28"/>
+        </w:rPr>
+        <w:t>mywebserver</w:t>
+      </w:r>
+      <w:proofErr w:type="spellEnd"/>
+      <w:r>
+        <w:rPr>
+          <w:sz w:val="28"/>
+          <w:szCs w:val="28"/>
+        </w:rPr>
+        <w:t>-template.</w:t>
+      </w:r>
+    </w:p>
+    <w:p>
+      <w:pPr>
+        <w:spacing w:line="240" w:lineRule="auto"/>
+        <w:rPr>
+          <w:sz w:val="28"/>
+          <w:szCs w:val="28"/>
+        </w:rPr>
+      </w:pPr>
+      <w:r>
+        <w:rPr>
+          <w:sz w:val="28"/>
+          <w:szCs w:val="28"/>
+        </w:rPr>
+        <w:t>For Machine type, select f1-micro (1 vCPU).</w:t>
+      </w:r>
+    </w:p>
+    <w:p>
+      <w:pPr>
+        <w:spacing w:line="240" w:lineRule="auto"/>
+        <w:rPr>
+          <w:sz w:val="28"/>
+          <w:szCs w:val="28"/>
+        </w:rPr>
+      </w:pPr>
+      <w:r>
+        <w:rPr>
+          <w:sz w:val="28"/>
+          <w:szCs w:val="28"/>
+        </w:rPr>
+        <w:t>For Boot disk, click Change.</w:t>
+      </w:r>
+    </w:p>
+    <w:p>
+      <w:pPr>
+        <w:spacing w:line="240" w:lineRule="auto"/>
+        <w:rPr>
+          <w:sz w:val="28"/>
+          <w:szCs w:val="28"/>
+        </w:rPr>
+      </w:pPr>
+      <w:r>
+        <w:rPr>
+          <w:sz w:val="28"/>
+          <w:szCs w:val="28"/>
+        </w:rPr>
+        <w:t>Click Custom images.</w:t>
+      </w:r>
+    </w:p>
+    <w:p>
+      <w:pPr>
+        <w:spacing w:line="240" w:lineRule="auto"/>
+        <w:rPr>
+          <w:sz w:val="28"/>
+          <w:szCs w:val="28"/>
+        </w:rPr>
+      </w:pPr>
+      <w:r>
+        <w:rPr>
+          <w:sz w:val="28"/>
+          <w:szCs w:val="28"/>
+        </w:rPr>
+        <w:t xml:space="preserve">For Image, Select </w:t>
+      </w:r>
+      <w:proofErr w:type="spellStart"/>
+      <w:r>
+        <w:rPr>
+          <w:sz w:val="28"/>
+          <w:szCs w:val="28"/>
+        </w:rPr>
+        <w:t>mywebserver</w:t>
+      </w:r>
+      <w:proofErr w:type="spellEnd"/>
+      <w:r>
+        <w:rPr>
+          <w:sz w:val="28"/>
+          <w:szCs w:val="28"/>
+        </w:rPr>
+        <w:t>.</w:t>
+      </w:r>
+    </w:p>
+    <w:p>
+      <w:pPr>
+        <w:spacing w:line="240" w:lineRule="auto"/>
+        <w:rPr>
+          <w:sz w:val="28"/>
+          <w:szCs w:val="28"/>
+        </w:rPr>
+      </w:pPr>
+      <w:r>
+        <w:rPr>
+          <w:sz w:val="28"/>
+          <w:szCs w:val="28"/>
+        </w:rPr>
+        <w:t>Click Select.</w:t>
+      </w:r>
+    </w:p>
+    <w:p>
+      <w:pPr>
+        <w:spacing w:line="240" w:lineRule="auto"/>
+        <w:rPr>
+          <w:sz w:val="28"/>
+          <w:szCs w:val="28"/>
+        </w:rPr>
+      </w:pPr>
+      <w:r>
+        <w:rPr>
+          <w:sz w:val="28"/>
+          <w:szCs w:val="28"/>
+        </w:rPr>
+        <w:t>Click Management, security, disks, networking, sole tenancy.</w:t>
+      </w:r>
+    </w:p>
+    <w:p>
+      <w:pPr>
+        <w:spacing w:line="240" w:lineRule="auto"/>
+        <w:rPr>
+          <w:sz w:val="28"/>
+          <w:szCs w:val="28"/>
+        </w:rPr>
+      </w:pPr>
+      <w:r>
+        <w:rPr>
+          <w:sz w:val="28"/>
+          <w:szCs w:val="28"/>
+        </w:rPr>
+        <w:t>Click Networking.</w:t>
+      </w:r>
+    </w:p>
+    <w:p>
+      <w:pPr>
+        <w:spacing w:line="240" w:lineRule="auto"/>
+        <w:rPr>
+          <w:sz w:val="28"/>
+          <w:szCs w:val="28"/>
+        </w:rPr>
+      </w:pPr>
+      <w:r>
+        <w:rPr>
+          <w:sz w:val="28"/>
+          <w:szCs w:val="28"/>
+        </w:rPr>
+        <w:t>For Network tags, type allow-health-checks.</w:t>
+      </w:r>
+    </w:p>
+    <w:p>
+      <w:pPr>
+        <w:spacing w:line="240" w:lineRule="auto"/>
+        <w:rPr>
+          <w:sz w:val="28"/>
+          <w:szCs w:val="28"/>
+        </w:rPr>
+      </w:pPr>
+      <w:r>
+        <w:rPr>
+          <w:sz w:val="28"/>
+          <w:szCs w:val="28"/>
+        </w:rPr>
+        <w:t>Under External IP dropdown, select None.</w:t>
+      </w:r>
+    </w:p>
+    <w:p>
+      <w:pPr>
+        <w:spacing w:line="240" w:lineRule="auto"/>
+        <w:rPr>
+          <w:sz w:val="28"/>
+          <w:szCs w:val="28"/>
+        </w:rPr>
+      </w:pPr>
+      <w:r>
+        <w:rPr>
+          <w:sz w:val="28"/>
+          <w:szCs w:val="28"/>
+        </w:rPr>
+        <w:t>Click Create.</w:t>
+      </w:r>
+    </w:p>
+    <w:p>
+      <w:pPr>
+        <w:spacing w:line="240" w:lineRule="auto"/>
+        <w:rPr>
+          <w:sz w:val="28"/>
+          <w:szCs w:val="28"/>
+        </w:rPr>
+      </w:pPr>
+    </w:p>
+    <w:p>
+      <w:pPr>
+        <w:spacing w:line="240" w:lineRule="auto"/>
+        <w:rPr>
+          <w:sz w:val="28"/>
+          <w:szCs w:val="28"/>
+        </w:rPr>
+      </w:pPr>
+      <w:r>
+        <w:rPr>
+          <w:sz w:val="28"/>
+          <w:szCs w:val="28"/>
+        </w:rPr>
+        <w:t>Configure the HTTP load balancer</w:t>
+      </w:r>
+    </w:p>
+    <w:p>
+      <w:pPr>
+        <w:spacing w:line="240" w:lineRule="auto"/>
+        <w:rPr>
+          <w:sz w:val="28"/>
+          <w:szCs w:val="28"/>
+        </w:rPr>
+      </w:pPr>
+      <w:r>
+        <w:rPr>
+          <w:sz w:val="28"/>
+          <w:szCs w:val="28"/>
+        </w:rPr>
+        <w:t>Start the configuration</w:t>
+      </w:r>
+    </w:p>
+    <w:p>
+      <w:pPr>
+        <w:spacing w:line="240" w:lineRule="auto"/>
+        <w:rPr>
+          <w:sz w:val="28"/>
+          <w:szCs w:val="28"/>
+        </w:rPr>
+      </w:pPr>
+      <w:r>
+        <w:rPr>
+          <w:sz w:val="28"/>
+          <w:szCs w:val="28"/>
+        </w:rPr>
+        <w:t>On the Navigation menu, click Network Services &gt; Load balancing.</w:t>
+      </w:r>
+    </w:p>
+    <w:p>
+      <w:pPr>
+        <w:spacing w:line="240" w:lineRule="auto"/>
+        <w:rPr>
+          <w:sz w:val="28"/>
+          <w:szCs w:val="28"/>
+        </w:rPr>
+      </w:pPr>
+      <w:r>
+        <w:rPr>
+          <w:sz w:val="28"/>
+          <w:szCs w:val="28"/>
+        </w:rPr>
+        <w:t>Click Create load balancer.</w:t>
+      </w:r>
+    </w:p>
+    <w:p>
+      <w:pPr>
+        <w:spacing w:line="240" w:lineRule="auto"/>
+        <w:rPr>
+          <w:sz w:val="28"/>
+          <w:szCs w:val="28"/>
+        </w:rPr>
+      </w:pPr>
+      <w:r>
+        <w:rPr>
+          <w:sz w:val="28"/>
+          <w:szCs w:val="28"/>
+        </w:rPr>
+        <w:lastRenderedPageBreak/>
+        <w:t>Under HTTP(S) Load Balancing, click Start configuration.</w:t>
+      </w:r>
+    </w:p>
+    <w:p>
+      <w:pPr>
+        <w:spacing w:line="240" w:lineRule="auto"/>
+        <w:rPr>
+          <w:sz w:val="28"/>
+          <w:szCs w:val="28"/>
+        </w:rPr>
+      </w:pPr>
+      <w:r>
+        <w:rPr>
+          <w:sz w:val="28"/>
+          <w:szCs w:val="28"/>
+        </w:rPr>
+        <w:t xml:space="preserve">Select </w:t>
+      </w:r>
+      <w:proofErr w:type="gramStart"/>
+      <w:r>
+        <w:rPr>
+          <w:sz w:val="28"/>
+          <w:szCs w:val="28"/>
+        </w:rPr>
+        <w:t>From</w:t>
+      </w:r>
+      <w:proofErr w:type="gramEnd"/>
+      <w:r>
+        <w:rPr>
+          <w:sz w:val="28"/>
+          <w:szCs w:val="28"/>
+        </w:rPr>
+        <w:t xml:space="preserve"> Internet to my VMs, then click Continue.</w:t>
+      </w:r>
+    </w:p>
+    <w:p>
+      <w:pPr>
+        <w:spacing w:line="240" w:lineRule="auto"/>
+        <w:rPr>
+          <w:sz w:val="28"/>
+          <w:szCs w:val="28"/>
+        </w:rPr>
+      </w:pPr>
+      <w:r>
+        <w:rPr>
+          <w:sz w:val="28"/>
+          <w:szCs w:val="28"/>
+        </w:rPr>
+        <w:t>For Name, type http-lb.</w:t>
+      </w:r>
+    </w:p>
+    <w:p>
+      <w:pPr>
+        <w:spacing w:line="240" w:lineRule="auto"/>
+        <w:rPr>
+          <w:sz w:val="28"/>
+          <w:szCs w:val="28"/>
+        </w:rPr>
+      </w:pPr>
+      <w:r>
+        <w:rPr>
+          <w:sz w:val="28"/>
+          <w:szCs w:val="28"/>
+        </w:rPr>
+        <w:t>Click Backend configuration.</w:t>
+      </w:r>
+    </w:p>
+    <w:p>
+      <w:pPr>
+        <w:spacing w:line="240" w:lineRule="auto"/>
+        <w:rPr>
+          <w:sz w:val="28"/>
+          <w:szCs w:val="28"/>
+        </w:rPr>
+      </w:pPr>
+      <w:r>
+        <w:rPr>
+          <w:sz w:val="28"/>
+          <w:szCs w:val="28"/>
+        </w:rPr>
+        <w:t>For Backend services &amp; backend buckets, click Create or select backend services &amp; backend buckets &gt; Backend services &gt; Create a backend service.</w:t>
+      </w:r>
+    </w:p>
+    <w:p>
+      <w:pPr>
+        <w:spacing w:line="240" w:lineRule="auto"/>
+        <w:rPr>
+          <w:sz w:val="28"/>
+          <w:szCs w:val="28"/>
+        </w:rPr>
+      </w:pPr>
+      <w:r>
+        <w:rPr>
+          <w:sz w:val="28"/>
+          <w:szCs w:val="28"/>
+        </w:rPr>
+        <w:t>Specify the following, and leave the remaining settings as their defaults:</w:t>
+      </w:r>
+    </w:p>
+    <w:p>
+      <w:pPr>
+        <w:spacing w:line="240" w:lineRule="auto"/>
+        <w:rPr>
+          <w:sz w:val="28"/>
+          <w:szCs w:val="28"/>
+        </w:rPr>
+      </w:pPr>
+      <w:r>
+        <w:rPr>
+          <w:sz w:val="28"/>
+          <w:szCs w:val="28"/>
+        </w:rPr>
+        <w:t>Property</w:t>
+      </w:r>
+      <w:r>
+        <w:rPr>
+          <w:sz w:val="28"/>
+          <w:szCs w:val="28"/>
+        </w:rPr>
+        <w:tab/>
+        <w:t>Value (select option as specified)</w:t>
+      </w:r>
+    </w:p>
+    <w:p>
+      <w:pPr>
+        <w:spacing w:line="240" w:lineRule="auto"/>
+        <w:rPr>
+          <w:sz w:val="28"/>
+          <w:szCs w:val="28"/>
+        </w:rPr>
+      </w:pPr>
+      <w:r>
+        <w:rPr>
+          <w:sz w:val="28"/>
+          <w:szCs w:val="28"/>
+        </w:rPr>
+        <w:t>Name</w:t>
+      </w:r>
+      <w:r>
+        <w:rPr>
+          <w:sz w:val="28"/>
+          <w:szCs w:val="28"/>
+        </w:rPr>
+        <w:tab/>
+        <w:t>http-backend</w:t>
+      </w:r>
+    </w:p>
+    <w:p>
+      <w:pPr>
+        <w:spacing w:line="240" w:lineRule="auto"/>
+        <w:rPr>
+          <w:sz w:val="28"/>
+          <w:szCs w:val="28"/>
+        </w:rPr>
+      </w:pPr>
+      <w:r>
+        <w:rPr>
+          <w:sz w:val="28"/>
+          <w:szCs w:val="28"/>
+        </w:rPr>
+        <w:t>Backend type</w:t>
+      </w:r>
+      <w:r>
+        <w:rPr>
+          <w:sz w:val="28"/>
+          <w:szCs w:val="28"/>
+        </w:rPr>
+        <w:tab/>
+        <w:t>Instance group</w:t>
+      </w:r>
+    </w:p>
+    <w:p>
+      <w:pPr>
+        <w:spacing w:line="240" w:lineRule="auto"/>
+        <w:rPr>
+          <w:sz w:val="28"/>
+          <w:szCs w:val="28"/>
+        </w:rPr>
+      </w:pPr>
+      <w:r>
+        <w:rPr>
+          <w:sz w:val="28"/>
+          <w:szCs w:val="28"/>
+        </w:rPr>
+        <w:t>Instance group</w:t>
+      </w:r>
+      <w:r>
+        <w:rPr>
+          <w:sz w:val="28"/>
+          <w:szCs w:val="28"/>
+        </w:rPr>
+        <w:tab/>
+        <w:t>us-central1-mig</w:t>
+      </w:r>
+    </w:p>
+    <w:p>
+      <w:pPr>
+        <w:spacing w:line="240" w:lineRule="auto"/>
+        <w:rPr>
+          <w:sz w:val="28"/>
+          <w:szCs w:val="28"/>
+        </w:rPr>
+      </w:pPr>
+      <w:r>
+        <w:rPr>
+          <w:sz w:val="28"/>
+          <w:szCs w:val="28"/>
+        </w:rPr>
+        <w:t>Port numbers</w:t>
+      </w:r>
+      <w:r>
+        <w:rPr>
+          <w:sz w:val="28"/>
+          <w:szCs w:val="28"/>
+        </w:rPr>
+        <w:tab/>
+        <w:t>80</w:t>
+      </w:r>
+    </w:p>
+    <w:p>
+      <w:pPr>
+        <w:spacing w:line="240" w:lineRule="auto"/>
+        <w:rPr>
+          <w:sz w:val="28"/>
+          <w:szCs w:val="28"/>
+        </w:rPr>
+      </w:pPr>
+      <w:r>
+        <w:rPr>
+          <w:sz w:val="28"/>
+          <w:szCs w:val="28"/>
+        </w:rPr>
+        <w:t>Balancing mode</w:t>
+      </w:r>
+      <w:r>
+        <w:rPr>
+          <w:sz w:val="28"/>
+          <w:szCs w:val="28"/>
+        </w:rPr>
+        <w:tab/>
+        <w:t>Rate</w:t>
+      </w:r>
+    </w:p>
+    <w:p>
+      <w:pPr>
+        <w:spacing w:line="240" w:lineRule="auto"/>
+        <w:rPr>
+          <w:sz w:val="28"/>
+          <w:szCs w:val="28"/>
+        </w:rPr>
+      </w:pPr>
+      <w:r>
+        <w:rPr>
+          <w:sz w:val="28"/>
+          <w:szCs w:val="28"/>
+        </w:rPr>
+        <w:t>Maximum RPS</w:t>
+      </w:r>
+      <w:r>
+        <w:rPr>
+          <w:sz w:val="28"/>
+          <w:szCs w:val="28"/>
+        </w:rPr>
+        <w:tab/>
+        <w:t>50</w:t>
+      </w:r>
+    </w:p>
+    <w:p>
+      <w:pPr>
+        <w:spacing w:line="240" w:lineRule="auto"/>
+        <w:rPr>
+          <w:sz w:val="28"/>
+          <w:szCs w:val="28"/>
+        </w:rPr>
+      </w:pPr>
+      <w:r>
+        <w:rPr>
+          <w:sz w:val="28"/>
+          <w:szCs w:val="28"/>
+        </w:rPr>
+        <w:t>Capacity</w:t>
+      </w:r>
+      <w:r>
+        <w:rPr>
+          <w:sz w:val="28"/>
+          <w:szCs w:val="28"/>
+        </w:rPr>
+        <w:tab/>
+        <w:t>100</w:t>
+      </w:r>
+    </w:p>
+    <w:p>
+      <w:pPr>
+        <w:spacing w:line="240" w:lineRule="auto"/>
+        <w:rPr>
+          <w:sz w:val="28"/>
+          <w:szCs w:val="28"/>
+        </w:rPr>
+      </w:pPr>
+      <w:r>
+        <w:rPr>
+          <w:sz w:val="28"/>
+          <w:szCs w:val="28"/>
+        </w:rPr>
+        <w:t>This configuration means that the load balancer attempts to keep each instance of us-central1-mig at or below 50 requests per second (RPS).</w:t>
+      </w:r>
+    </w:p>
+    <w:p>
+      <w:pPr>
+        <w:spacing w:line="240" w:lineRule="auto"/>
+        <w:rPr>
+          <w:sz w:val="28"/>
+          <w:szCs w:val="28"/>
+        </w:rPr>
+      </w:pPr>
+      <w:r>
+        <w:rPr>
+          <w:sz w:val="28"/>
+          <w:szCs w:val="28"/>
+        </w:rPr>
+        <w:t>Click Done.</w:t>
+      </w:r>
+    </w:p>
+    <w:p>
+      <w:pPr>
+        <w:spacing w:line="240" w:lineRule="auto"/>
+        <w:rPr>
+          <w:sz w:val="28"/>
+          <w:szCs w:val="28"/>
+        </w:rPr>
+      </w:pPr>
+      <w:r>
+        <w:rPr>
+          <w:sz w:val="28"/>
+          <w:szCs w:val="28"/>
+        </w:rPr>
+        <w:t>Click Add backend.</w:t>
+      </w:r>
+    </w:p>
+    <w:p>
+      <w:pPr>
+        <w:spacing w:line="240" w:lineRule="auto"/>
+        <w:rPr>
+          <w:sz w:val="28"/>
+          <w:szCs w:val="28"/>
+        </w:rPr>
+      </w:pPr>
+      <w:r>
+        <w:rPr>
+          <w:sz w:val="28"/>
+          <w:szCs w:val="28"/>
+        </w:rPr>
+        <w:t>Specify the following, and leave the remaining settings as their defaults:</w:t>
+      </w:r>
+    </w:p>
+    <w:p>
+      <w:pPr>
+        <w:spacing w:line="240" w:lineRule="auto"/>
+        <w:rPr>
+          <w:sz w:val="28"/>
+          <w:szCs w:val="28"/>
+        </w:rPr>
+      </w:pPr>
+      <w:r>
+        <w:rPr>
+          <w:sz w:val="28"/>
+          <w:szCs w:val="28"/>
+        </w:rPr>
+        <w:t>Property</w:t>
+      </w:r>
+      <w:r>
+        <w:rPr>
+          <w:sz w:val="28"/>
+          <w:szCs w:val="28"/>
+        </w:rPr>
+        <w:tab/>
+        <w:t>Value (select option as specified)</w:t>
+      </w:r>
+    </w:p>
+    <w:p>
+      <w:pPr>
+        <w:spacing w:line="240" w:lineRule="auto"/>
+        <w:rPr>
+          <w:sz w:val="28"/>
+          <w:szCs w:val="28"/>
+        </w:rPr>
+      </w:pPr>
+      <w:r>
+        <w:rPr>
+          <w:sz w:val="28"/>
+          <w:szCs w:val="28"/>
+        </w:rPr>
+        <w:t>Instance group</w:t>
+      </w:r>
+      <w:r>
+        <w:rPr>
+          <w:sz w:val="28"/>
+          <w:szCs w:val="28"/>
+        </w:rPr>
+        <w:tab/>
+        <w:t>europe-west1-mig</w:t>
+      </w:r>
+    </w:p>
+    <w:p>
+      <w:pPr>
+        <w:spacing w:line="240" w:lineRule="auto"/>
+        <w:rPr>
+          <w:sz w:val="28"/>
+          <w:szCs w:val="28"/>
+        </w:rPr>
+      </w:pPr>
+      <w:r>
+        <w:rPr>
+          <w:sz w:val="28"/>
+          <w:szCs w:val="28"/>
+        </w:rPr>
+        <w:t>Port numbers</w:t>
+      </w:r>
+      <w:r>
+        <w:rPr>
+          <w:sz w:val="28"/>
+          <w:szCs w:val="28"/>
+        </w:rPr>
+        <w:tab/>
+        <w:t>80</w:t>
+      </w:r>
+    </w:p>
+    <w:p>
+      <w:pPr>
+        <w:spacing w:line="240" w:lineRule="auto"/>
+        <w:rPr>
+          <w:sz w:val="28"/>
+          <w:szCs w:val="28"/>
+        </w:rPr>
+      </w:pPr>
+      <w:r>
+        <w:rPr>
+          <w:sz w:val="28"/>
+          <w:szCs w:val="28"/>
+        </w:rPr>
+        <w:t>Balancing mode</w:t>
+      </w:r>
+      <w:r>
+        <w:rPr>
+          <w:sz w:val="28"/>
+          <w:szCs w:val="28"/>
+        </w:rPr>
+        <w:tab/>
+        <w:t>Utilization</w:t>
+      </w:r>
+    </w:p>
+    <w:p>
+      <w:pPr>
+        <w:spacing w:line="240" w:lineRule="auto"/>
+        <w:rPr>
+          <w:sz w:val="28"/>
+          <w:szCs w:val="28"/>
+        </w:rPr>
+      </w:pPr>
+      <w:r>
+        <w:rPr>
+          <w:sz w:val="28"/>
+          <w:szCs w:val="28"/>
+        </w:rPr>
+        <w:t>Maximum backend utilization</w:t>
+      </w:r>
+      <w:r>
+        <w:rPr>
+          <w:sz w:val="28"/>
+          <w:szCs w:val="28"/>
+        </w:rPr>
+        <w:tab/>
+        <w:t>80</w:t>
+      </w:r>
+    </w:p>
+    <w:p>
+      <w:pPr>
+        <w:spacing w:line="240" w:lineRule="auto"/>
+        <w:rPr>
+          <w:sz w:val="28"/>
+          <w:szCs w:val="28"/>
+        </w:rPr>
+      </w:pPr>
+      <w:r>
+        <w:rPr>
+          <w:sz w:val="28"/>
+          <w:szCs w:val="28"/>
+        </w:rPr>
+        <w:t>Capacity</w:t>
+      </w:r>
+      <w:r>
+        <w:rPr>
+          <w:sz w:val="28"/>
+          <w:szCs w:val="28"/>
+        </w:rPr>
+        <w:tab/>
+        <w:t>100</w:t>
+      </w:r>
+    </w:p>
+    <w:p>
+      <w:pPr>
+        <w:spacing w:line="240" w:lineRule="auto"/>
+        <w:rPr>
+          <w:sz w:val="28"/>
+          <w:szCs w:val="28"/>
+        </w:rPr>
+      </w:pPr>
+      <w:r>
+        <w:rPr>
+          <w:sz w:val="28"/>
+          <w:szCs w:val="28"/>
+        </w:rPr>
+        <w:lastRenderedPageBreak/>
+        <w:t>This configuration means that the load balancer attempts to keep each instance of europe-west1-mig at or below 80% CPU utilization.</w:t>
+      </w:r>
+    </w:p>
+    <w:p>
+      <w:pPr>
+        <w:spacing w:line="240" w:lineRule="auto"/>
+        <w:rPr>
+          <w:sz w:val="28"/>
+          <w:szCs w:val="28"/>
+        </w:rPr>
+      </w:pPr>
+      <w:r>
+        <w:rPr>
+          <w:sz w:val="28"/>
+          <w:szCs w:val="28"/>
+        </w:rPr>
+        <w:t>Click Done.</w:t>
+      </w:r>
+    </w:p>
+    <w:p>
+      <w:pPr>
+        <w:spacing w:line="240" w:lineRule="auto"/>
+        <w:rPr>
+          <w:sz w:val="28"/>
+          <w:szCs w:val="28"/>
+        </w:rPr>
+      </w:pPr>
+      <w:r>
+        <w:rPr>
+          <w:sz w:val="28"/>
+          <w:szCs w:val="28"/>
+        </w:rPr>
+        <w:t>For Health Check, select http-health-check (TCP).</w:t>
+      </w:r>
+    </w:p>
+    <w:p>
+      <w:pPr>
+        <w:spacing w:line="240" w:lineRule="auto"/>
+        <w:rPr>
+          <w:sz w:val="28"/>
+          <w:szCs w:val="28"/>
+        </w:rPr>
+      </w:pPr>
+      <w:r>
+        <w:rPr>
+          <w:sz w:val="28"/>
+          <w:szCs w:val="28"/>
+        </w:rPr>
+        <w:t>Expand Advanced configurations (Session affinity, connection draining timeout, security policies) option and check the Enable logging checkbox.</w:t>
+      </w:r>
+    </w:p>
+    <w:p>
+      <w:pPr>
+        <w:spacing w:line="240" w:lineRule="auto"/>
+        <w:rPr>
+          <w:sz w:val="28"/>
+          <w:szCs w:val="28"/>
+        </w:rPr>
+      </w:pPr>
+      <w:r>
+        <w:rPr>
+          <w:sz w:val="28"/>
+          <w:szCs w:val="28"/>
+        </w:rPr>
+        <w:t>Specify Sample rate as 1.</w:t>
+      </w:r>
+    </w:p>
+    <w:p>
+      <w:pPr>
+        <w:spacing w:line="240" w:lineRule="auto"/>
+        <w:rPr>
+          <w:sz w:val="28"/>
+          <w:szCs w:val="28"/>
+        </w:rPr>
+      </w:pPr>
+      <w:r>
+        <w:rPr>
+          <w:sz w:val="28"/>
+          <w:szCs w:val="28"/>
+        </w:rPr>
+        <w:t>Click Create.</w:t>
+      </w:r>
+    </w:p>
+    <w:p>
+      <w:pPr>
+        <w:spacing w:line="240" w:lineRule="auto"/>
+        <w:rPr>
+          <w:sz w:val="28"/>
+          <w:szCs w:val="28"/>
+        </w:rPr>
+      </w:pPr>
+    </w:p>
+    <w:p>
+      <w:pPr>
+        <w:spacing w:line="240" w:lineRule="auto"/>
+        <w:rPr>
+          <w:sz w:val="28"/>
+          <w:szCs w:val="28"/>
+        </w:rPr>
+      </w:pPr>
+      <w:r>
+        <w:rPr>
+          <w:sz w:val="28"/>
+          <w:szCs w:val="28"/>
+        </w:rPr>
+        <w:t>Stress test the HTTP load balancer</w:t>
+      </w:r>
+    </w:p>
+    <w:p>
+      <w:pPr>
+        <w:spacing w:line="240" w:lineRule="auto"/>
+        <w:rPr>
+          <w:sz w:val="28"/>
+          <w:szCs w:val="28"/>
+        </w:rPr>
+      </w:pPr>
+      <w:r>
+        <w:rPr>
+          <w:sz w:val="28"/>
+          <w:szCs w:val="28"/>
+        </w:rPr>
+        <w:t>In the Cloud Console, on the Navigation menu (Navigation menu), click Compute Engine &gt; VM instances.</w:t>
+      </w:r>
+    </w:p>
+    <w:p>
+      <w:pPr>
+        <w:spacing w:line="240" w:lineRule="auto"/>
+        <w:rPr>
+          <w:sz w:val="28"/>
+          <w:szCs w:val="28"/>
+        </w:rPr>
+      </w:pPr>
+      <w:r>
+        <w:rPr>
+          <w:sz w:val="28"/>
+          <w:szCs w:val="28"/>
+        </w:rPr>
+        <w:t>Click Create instance.</w:t>
+      </w:r>
+    </w:p>
+    <w:p>
+      <w:pPr>
+        <w:spacing w:line="240" w:lineRule="auto"/>
+        <w:rPr>
+          <w:sz w:val="28"/>
+          <w:szCs w:val="28"/>
+        </w:rPr>
+      </w:pPr>
+      <w:r>
+        <w:rPr>
+          <w:sz w:val="28"/>
+          <w:szCs w:val="28"/>
+        </w:rPr>
+        <w:t>To place a load on the load balancer, run the following command:</w:t>
+      </w:r>
+    </w:p>
+    <w:p>
+      <w:pPr>
+        <w:spacing w:line="240" w:lineRule="auto"/>
+        <w:rPr>
+          <w:sz w:val="28"/>
+          <w:szCs w:val="28"/>
+          <w:lang w:val="pl-PL"/>
+        </w:rPr>
+      </w:pPr>
+      <w:r>
+        <w:rPr>
+          <w:sz w:val="28"/>
+          <w:szCs w:val="28"/>
+          <w:lang w:val="pl-PL"/>
+        </w:rPr>
+        <w:t xml:space="preserve">ab -n 500000 -c 1000 </w:t>
+      </w:r>
+      <w:hyperlink r:id="rId6" w:history="1">
+        <w:r>
+          <w:rPr>
+            <w:rStyle w:val="Hyperlink"/>
+            <w:sz w:val="28"/>
+            <w:szCs w:val="28"/>
+            <w:lang w:val="pl-PL"/>
+          </w:rPr>
+          <w:t>http://$LB_IP/</w:t>
+        </w:r>
+      </w:hyperlink>
+    </w:p>
+    <w:p>
+      <w:pPr>
+        <w:spacing w:line="240" w:lineRule="auto"/>
+        <w:rPr>
+          <w:sz w:val="28"/>
+          <w:szCs w:val="28"/>
+          <w:lang w:val="pl-PL"/>
+        </w:rPr>
+      </w:pPr>
+    </w:p>
+    <w:p>
+      <w:pPr>
+        <w:spacing w:line="240" w:lineRule="auto"/>
+        <w:rPr>
+          <w:b/>
+          <w:bCs/>
+          <w:sz w:val="28"/>
+          <w:szCs w:val="28"/>
+        </w:rPr>
+      </w:pPr>
+      <w:r>
+        <w:rPr>
+          <w:b/>
+          <w:bCs/>
+          <w:sz w:val="28"/>
+          <w:szCs w:val="28"/>
+        </w:rPr>
+        <w:t>Automating the Deployment of Infrastructure Using Deployment Manager</w:t>
+      </w:r>
+    </w:p>
+    <w:p>
+      <w:pPr>
+        <w:spacing w:line="240" w:lineRule="auto"/>
+        <w:rPr>
+          <w:sz w:val="28"/>
+          <w:szCs w:val="28"/>
+        </w:rPr>
+      </w:pPr>
+    </w:p>
+    <w:p>
+      <w:pPr>
+        <w:spacing w:line="240" w:lineRule="auto"/>
+        <w:rPr>
+          <w:sz w:val="28"/>
+          <w:szCs w:val="28"/>
+        </w:rPr>
+      </w:pPr>
+      <w:r>
+        <w:rPr>
+          <w:sz w:val="28"/>
+          <w:szCs w:val="28"/>
+        </w:rPr>
+        <w:t>In the Cloud Console, click Activate Cloud Shell (Cloud Shell).</w:t>
+      </w:r>
+    </w:p>
+    <w:p>
+      <w:pPr>
+        <w:spacing w:line="240" w:lineRule="auto"/>
+        <w:rPr>
+          <w:sz w:val="28"/>
+          <w:szCs w:val="28"/>
+        </w:rPr>
+      </w:pPr>
+      <w:r>
+        <w:rPr>
+          <w:sz w:val="28"/>
+          <w:szCs w:val="28"/>
+        </w:rPr>
+        <w:t>Run the following commands:</w:t>
+      </w:r>
+    </w:p>
+    <w:p>
+      <w:pPr>
+        <w:spacing w:line="240" w:lineRule="auto"/>
+        <w:rPr>
+          <w:sz w:val="28"/>
+          <w:szCs w:val="28"/>
+        </w:rPr>
+      </w:pPr>
+      <w:proofErr w:type="spellStart"/>
+      <w:r>
+        <w:rPr>
+          <w:sz w:val="28"/>
+          <w:szCs w:val="28"/>
+        </w:rPr>
+        <w:t>mkdir</w:t>
+      </w:r>
+      <w:proofErr w:type="spellEnd"/>
+      <w:r>
+        <w:rPr>
+          <w:sz w:val="28"/>
+          <w:szCs w:val="28"/>
+        </w:rPr>
+        <w:t xml:space="preserve"> </w:t>
+      </w:r>
+      <w:proofErr w:type="spellStart"/>
+      <w:r>
+        <w:rPr>
+          <w:sz w:val="28"/>
+          <w:szCs w:val="28"/>
+        </w:rPr>
+        <w:t>dminfra</w:t>
+      </w:r>
+      <w:proofErr w:type="spellEnd"/>
+    </w:p>
+    <w:p>
+      <w:pPr>
+        <w:spacing w:line="240" w:lineRule="auto"/>
+        <w:rPr>
+          <w:sz w:val="28"/>
+          <w:szCs w:val="28"/>
+        </w:rPr>
+      </w:pPr>
+      <w:r>
+        <w:rPr>
+          <w:sz w:val="28"/>
+          <w:szCs w:val="28"/>
+        </w:rPr>
+        <w:t xml:space="preserve">cd </w:t>
+      </w:r>
+      <w:proofErr w:type="spellStart"/>
+      <w:r>
+        <w:rPr>
+          <w:sz w:val="28"/>
+          <w:szCs w:val="28"/>
+        </w:rPr>
+        <w:t>dminfra</w:t>
+      </w:r>
+      <w:proofErr w:type="spellEnd"/>
+    </w:p>
+    <w:p>
+      <w:pPr>
+        <w:spacing w:line="240" w:lineRule="auto"/>
+        <w:rPr>
+          <w:sz w:val="28"/>
+          <w:szCs w:val="28"/>
+        </w:rPr>
+      </w:pPr>
+      <w:r>
+        <w:rPr>
+          <w:sz w:val="28"/>
+          <w:szCs w:val="28"/>
+        </w:rPr>
+        <w:t>In Cloud Shell, click Launch code editor (Cloud Shell Editor).</w:t>
+      </w:r>
+    </w:p>
+    <w:p>
+      <w:pPr>
+        <w:spacing w:line="240" w:lineRule="auto"/>
+        <w:rPr>
+          <w:sz w:val="28"/>
+          <w:szCs w:val="28"/>
+        </w:rPr>
+      </w:pPr>
+      <w:r>
+        <w:rPr>
+          <w:sz w:val="28"/>
+          <w:szCs w:val="28"/>
+        </w:rPr>
+        <w:t xml:space="preserve">In the left pane of the code editor, expand the </w:t>
+      </w:r>
+      <w:proofErr w:type="spellStart"/>
+      <w:r>
+        <w:rPr>
+          <w:sz w:val="28"/>
+          <w:szCs w:val="28"/>
+        </w:rPr>
+        <w:t>dminfra</w:t>
+      </w:r>
+      <w:proofErr w:type="spellEnd"/>
+      <w:r>
+        <w:rPr>
+          <w:sz w:val="28"/>
+          <w:szCs w:val="28"/>
+        </w:rPr>
+        <w:t xml:space="preserve"> folder.</w:t>
+      </w:r>
+    </w:p>
+    <w:p>
+      <w:pPr>
+        <w:spacing w:line="240" w:lineRule="auto"/>
+        <w:rPr>
+          <w:sz w:val="28"/>
+          <w:szCs w:val="28"/>
+        </w:rPr>
+      </w:pPr>
+      <w:r>
+        <w:rPr>
+          <w:sz w:val="28"/>
+          <w:szCs w:val="28"/>
+        </w:rPr>
+        <w:t>To create a new file, click File &gt; New File.</w:t>
+      </w:r>
+    </w:p>
+    <w:p>
+      <w:pPr>
+        <w:spacing w:line="240" w:lineRule="auto"/>
+        <w:rPr>
+          <w:sz w:val="28"/>
+          <w:szCs w:val="28"/>
+        </w:rPr>
+      </w:pPr>
+      <w:r>
+        <w:rPr>
+          <w:sz w:val="28"/>
+          <w:szCs w:val="28"/>
+        </w:rPr>
+        <w:t xml:space="preserve">Name the new file </w:t>
+      </w:r>
+      <w:proofErr w:type="spellStart"/>
+      <w:proofErr w:type="gramStart"/>
+      <w:r>
+        <w:rPr>
+          <w:sz w:val="28"/>
+          <w:szCs w:val="28"/>
+        </w:rPr>
+        <w:t>config.yaml</w:t>
+      </w:r>
+      <w:proofErr w:type="spellEnd"/>
+      <w:proofErr w:type="gramEnd"/>
+      <w:r>
+        <w:rPr>
+          <w:sz w:val="28"/>
+          <w:szCs w:val="28"/>
+        </w:rPr>
+        <w:t>, and then open it.</w:t>
+      </w:r>
+    </w:p>
+    <w:p>
+      <w:pPr>
+        <w:spacing w:line="240" w:lineRule="auto"/>
+        <w:rPr>
+          <w:sz w:val="28"/>
+          <w:szCs w:val="28"/>
+        </w:rPr>
+      </w:pPr>
+    </w:p>
+    <w:p>
+      <w:pPr>
+        <w:spacing w:line="240" w:lineRule="auto"/>
+        <w:rPr>
+          <w:sz w:val="28"/>
+          <w:szCs w:val="28"/>
+        </w:rPr>
+      </w:pPr>
+      <w:r>
+        <w:rPr>
+          <w:sz w:val="28"/>
+          <w:szCs w:val="28"/>
+        </w:rPr>
+        <w:lastRenderedPageBreak/>
+        <w:t>imports:</w:t>
+      </w:r>
+    </w:p>
+    <w:p>
+      <w:pPr>
+        <w:spacing w:line="240" w:lineRule="auto"/>
+        <w:rPr>
+          <w:sz w:val="28"/>
+          <w:szCs w:val="28"/>
+        </w:rPr>
+      </w:pPr>
+      <w:r>
+        <w:rPr>
+          <w:sz w:val="28"/>
+          <w:szCs w:val="28"/>
+        </w:rPr>
+        <w:t>- path: instance-</w:t>
+      </w:r>
+      <w:proofErr w:type="spellStart"/>
+      <w:proofErr w:type="gramStart"/>
+      <w:r>
+        <w:rPr>
+          <w:sz w:val="28"/>
+          <w:szCs w:val="28"/>
+        </w:rPr>
+        <w:t>template.jinja</w:t>
+      </w:r>
+      <w:proofErr w:type="spellEnd"/>
+      <w:proofErr w:type="gramEnd"/>
+    </w:p>
+    <w:p>
+      <w:pPr>
+        <w:spacing w:line="240" w:lineRule="auto"/>
+        <w:rPr>
+          <w:sz w:val="28"/>
+          <w:szCs w:val="28"/>
+        </w:rPr>
+      </w:pPr>
+      <w:r>
+        <w:rPr>
+          <w:sz w:val="28"/>
+          <w:szCs w:val="28"/>
+        </w:rPr>
+        <w:t>resources:</w:t>
+      </w:r>
+    </w:p>
+    <w:p>
+      <w:pPr>
+        <w:spacing w:line="240" w:lineRule="auto"/>
+        <w:rPr>
+          <w:sz w:val="28"/>
+          <w:szCs w:val="28"/>
+        </w:rPr>
+      </w:pPr>
+      <w:r>
+        <w:rPr>
+          <w:sz w:val="28"/>
+          <w:szCs w:val="28"/>
+        </w:rPr>
+        <w:t># Create the auto-mode network</w:t>
+      </w:r>
+    </w:p>
+    <w:p>
+      <w:pPr>
+        <w:spacing w:line="240" w:lineRule="auto"/>
+        <w:rPr>
+          <w:sz w:val="28"/>
+          <w:szCs w:val="28"/>
+        </w:rPr>
+      </w:pPr>
+      <w:r>
+        <w:rPr>
+          <w:sz w:val="28"/>
+          <w:szCs w:val="28"/>
+        </w:rPr>
+        <w:t xml:space="preserve">- name: </w:t>
+      </w:r>
+      <w:proofErr w:type="spellStart"/>
+      <w:r>
+        <w:rPr>
+          <w:sz w:val="28"/>
+          <w:szCs w:val="28"/>
+        </w:rPr>
+        <w:t>mynetwork</w:t>
+      </w:r>
+      <w:proofErr w:type="spellEnd"/>
+    </w:p>
+    <w:p>
+      <w:pPr>
+        <w:spacing w:line="240" w:lineRule="auto"/>
+        <w:rPr>
+          <w:sz w:val="28"/>
+          <w:szCs w:val="28"/>
+        </w:rPr>
+      </w:pPr>
+      <w:r>
+        <w:rPr>
+          <w:sz w:val="28"/>
+          <w:szCs w:val="28"/>
+        </w:rPr>
+        <w:t xml:space="preserve">  type: </w:t>
+      </w:r>
+      <w:proofErr w:type="gramStart"/>
+      <w:r>
+        <w:rPr>
+          <w:sz w:val="28"/>
+          <w:szCs w:val="28"/>
+        </w:rPr>
+        <w:t>compute.v</w:t>
+      </w:r>
+      <w:proofErr w:type="gramEnd"/>
+      <w:r>
+        <w:rPr>
+          <w:sz w:val="28"/>
+          <w:szCs w:val="28"/>
+        </w:rPr>
+        <w:t>1.network</w:t>
+      </w:r>
+    </w:p>
+    <w:p>
+      <w:pPr>
+        <w:spacing w:line="240" w:lineRule="auto"/>
+        <w:rPr>
+          <w:sz w:val="28"/>
+          <w:szCs w:val="28"/>
+        </w:rPr>
+      </w:pPr>
+      <w:r>
+        <w:rPr>
+          <w:sz w:val="28"/>
+          <w:szCs w:val="28"/>
+        </w:rPr>
+        <w:t xml:space="preserve">  properties:</w:t>
+      </w:r>
+    </w:p>
+    <w:p>
+      <w:pPr>
+        <w:spacing w:line="240" w:lineRule="auto"/>
+        <w:rPr>
+          <w:sz w:val="28"/>
+          <w:szCs w:val="28"/>
+        </w:rPr>
+      </w:pPr>
+      <w:r>
+        <w:rPr>
+          <w:sz w:val="28"/>
+          <w:szCs w:val="28"/>
+        </w:rPr>
+        <w:t xml:space="preserve">    </w:t>
+      </w:r>
+      <w:proofErr w:type="spellStart"/>
+      <w:r>
+        <w:rPr>
+          <w:sz w:val="28"/>
+          <w:szCs w:val="28"/>
+        </w:rPr>
+        <w:t>autoCreateSubnetworks</w:t>
+      </w:r>
+      <w:proofErr w:type="spellEnd"/>
+      <w:r>
+        <w:rPr>
+          <w:sz w:val="28"/>
+          <w:szCs w:val="28"/>
+        </w:rPr>
+        <w:t>: true</w:t>
+      </w:r>
+    </w:p>
+    <w:p>
+      <w:pPr>
+        <w:spacing w:line="240" w:lineRule="auto"/>
+        <w:rPr>
+          <w:sz w:val="28"/>
+          <w:szCs w:val="28"/>
+        </w:rPr>
+      </w:pPr>
+    </w:p>
+    <w:p>
+      <w:pPr>
+        <w:spacing w:line="240" w:lineRule="auto"/>
+        <w:rPr>
+          <w:sz w:val="28"/>
+          <w:szCs w:val="28"/>
+        </w:rPr>
+      </w:pPr>
+      <w:r>
+        <w:rPr>
+          <w:sz w:val="28"/>
+          <w:szCs w:val="28"/>
+        </w:rPr>
+        <w:t># Create the firewall rule</w:t>
+      </w:r>
+    </w:p>
+    <w:p>
+      <w:pPr>
+        <w:spacing w:line="240" w:lineRule="auto"/>
+        <w:rPr>
+          <w:sz w:val="28"/>
+          <w:szCs w:val="28"/>
+        </w:rPr>
+      </w:pPr>
+      <w:r>
+        <w:rPr>
+          <w:sz w:val="28"/>
+          <w:szCs w:val="28"/>
+        </w:rPr>
+        <w:t xml:space="preserve">- name: </w:t>
+      </w:r>
+      <w:proofErr w:type="spellStart"/>
+      <w:r>
+        <w:rPr>
+          <w:sz w:val="28"/>
+          <w:szCs w:val="28"/>
+        </w:rPr>
+        <w:t>mynetwork</w:t>
+      </w:r>
+      <w:proofErr w:type="spellEnd"/>
+      <w:r>
+        <w:rPr>
+          <w:sz w:val="28"/>
+          <w:szCs w:val="28"/>
+        </w:rPr>
+        <w:t>-allow-http-</w:t>
+      </w:r>
+      <w:proofErr w:type="spellStart"/>
+      <w:r>
+        <w:rPr>
+          <w:sz w:val="28"/>
+          <w:szCs w:val="28"/>
+        </w:rPr>
+        <w:t>ssh</w:t>
+      </w:r>
+      <w:proofErr w:type="spellEnd"/>
+      <w:r>
+        <w:rPr>
+          <w:sz w:val="28"/>
+          <w:szCs w:val="28"/>
+        </w:rPr>
+        <w:t>-</w:t>
+      </w:r>
+      <w:proofErr w:type="spellStart"/>
+      <w:r>
+        <w:rPr>
+          <w:sz w:val="28"/>
+          <w:szCs w:val="28"/>
+        </w:rPr>
+        <w:t>rdp-icmp</w:t>
+      </w:r>
+      <w:proofErr w:type="spellEnd"/>
+    </w:p>
+    <w:p>
+      <w:pPr>
+        <w:spacing w:line="240" w:lineRule="auto"/>
+        <w:rPr>
+          <w:sz w:val="28"/>
+          <w:szCs w:val="28"/>
+        </w:rPr>
+      </w:pPr>
+      <w:r>
+        <w:rPr>
+          <w:sz w:val="28"/>
+          <w:szCs w:val="28"/>
+        </w:rPr>
+        <w:t xml:space="preserve">  type: </w:t>
+      </w:r>
+      <w:proofErr w:type="gramStart"/>
+      <w:r>
+        <w:rPr>
+          <w:sz w:val="28"/>
+          <w:szCs w:val="28"/>
+        </w:rPr>
+        <w:t>compute.v</w:t>
+      </w:r>
+      <w:proofErr w:type="gramEnd"/>
+      <w:r>
+        <w:rPr>
+          <w:sz w:val="28"/>
+          <w:szCs w:val="28"/>
+        </w:rPr>
+        <w:t>1.firewall</w:t>
+      </w:r>
+    </w:p>
+    <w:p>
+      <w:pPr>
+        <w:spacing w:line="240" w:lineRule="auto"/>
+        <w:rPr>
+          <w:sz w:val="28"/>
+          <w:szCs w:val="28"/>
+        </w:rPr>
+      </w:pPr>
+      <w:r>
+        <w:rPr>
+          <w:sz w:val="28"/>
+          <w:szCs w:val="28"/>
+        </w:rPr>
+        <w:t xml:space="preserve">  properties:</w:t>
+      </w:r>
+    </w:p>
+    <w:p>
+      <w:pPr>
+        <w:spacing w:line="240" w:lineRule="auto"/>
+        <w:rPr>
+          <w:sz w:val="28"/>
+          <w:szCs w:val="28"/>
+        </w:rPr>
+      </w:pPr>
+      <w:r>
+        <w:rPr>
+          <w:sz w:val="28"/>
+          <w:szCs w:val="28"/>
+        </w:rPr>
+        <w:t xml:space="preserve">    network: $(</w:t>
+      </w:r>
+      <w:proofErr w:type="spellStart"/>
+      <w:proofErr w:type="gramStart"/>
+      <w:r>
+        <w:rPr>
+          <w:sz w:val="28"/>
+          <w:szCs w:val="28"/>
+        </w:rPr>
+        <w:t>ref.mynetwork</w:t>
+      </w:r>
+      <w:proofErr w:type="gramEnd"/>
+      <w:r>
+        <w:rPr>
+          <w:sz w:val="28"/>
+          <w:szCs w:val="28"/>
+        </w:rPr>
+        <w:t>.selfLink</w:t>
+      </w:r>
+      <w:proofErr w:type="spellEnd"/>
+      <w:r>
+        <w:rPr>
+          <w:sz w:val="28"/>
+          <w:szCs w:val="28"/>
+        </w:rPr>
+        <w:t>)</w:t>
+      </w:r>
+    </w:p>
+    <w:p>
+      <w:pPr>
+        <w:spacing w:line="240" w:lineRule="auto"/>
+        <w:rPr>
+          <w:sz w:val="28"/>
+          <w:szCs w:val="28"/>
+        </w:rPr>
+      </w:pPr>
+      <w:r>
+        <w:rPr>
+          <w:sz w:val="28"/>
+          <w:szCs w:val="28"/>
+        </w:rPr>
+        <w:t xml:space="preserve">    </w:t>
+      </w:r>
+      <w:proofErr w:type="spellStart"/>
+      <w:r>
+        <w:rPr>
+          <w:sz w:val="28"/>
+          <w:szCs w:val="28"/>
+        </w:rPr>
+        <w:t>sourceRanges</w:t>
+      </w:r>
+      <w:proofErr w:type="spellEnd"/>
+      <w:r>
+        <w:rPr>
+          <w:sz w:val="28"/>
+          <w:szCs w:val="28"/>
+        </w:rPr>
+        <w:t>: ["0.0.0.0/0"]</w:t>
+      </w:r>
+    </w:p>
+    <w:p>
+      <w:pPr>
+        <w:spacing w:line="240" w:lineRule="auto"/>
+        <w:rPr>
+          <w:sz w:val="28"/>
+          <w:szCs w:val="28"/>
+        </w:rPr>
+      </w:pPr>
+      <w:r>
+        <w:rPr>
+          <w:sz w:val="28"/>
+          <w:szCs w:val="28"/>
+        </w:rPr>
+        <w:t xml:space="preserve">    allowed:</w:t>
+      </w:r>
+    </w:p>
+    <w:p>
+      <w:pPr>
+        <w:spacing w:line="240" w:lineRule="auto"/>
+        <w:rPr>
+          <w:sz w:val="28"/>
+          <w:szCs w:val="28"/>
+        </w:rPr>
+      </w:pPr>
+      <w:r>
+        <w:rPr>
+          <w:sz w:val="28"/>
+          <w:szCs w:val="28"/>
+        </w:rPr>
+        <w:t xml:space="preserve">    - </w:t>
+      </w:r>
+      <w:proofErr w:type="spellStart"/>
+      <w:r>
+        <w:rPr>
+          <w:sz w:val="28"/>
+          <w:szCs w:val="28"/>
+        </w:rPr>
+        <w:t>IPProtocol</w:t>
+      </w:r>
+      <w:proofErr w:type="spellEnd"/>
+      <w:r>
+        <w:rPr>
+          <w:sz w:val="28"/>
+          <w:szCs w:val="28"/>
+        </w:rPr>
+        <w:t>: TCP</w:t>
+      </w:r>
+    </w:p>
+    <w:p>
+      <w:pPr>
+        <w:spacing w:line="240" w:lineRule="auto"/>
+        <w:rPr>
+          <w:sz w:val="28"/>
+          <w:szCs w:val="28"/>
+        </w:rPr>
+      </w:pPr>
+      <w:r>
+        <w:rPr>
+          <w:sz w:val="28"/>
+          <w:szCs w:val="28"/>
+        </w:rPr>
+        <w:t xml:space="preserve">      ports: [22, 80, 3389]</w:t>
+      </w:r>
+    </w:p>
+    <w:p>
+      <w:pPr>
+        <w:spacing w:line="240" w:lineRule="auto"/>
+        <w:rPr>
+          <w:sz w:val="28"/>
+          <w:szCs w:val="28"/>
+        </w:rPr>
+      </w:pPr>
+      <w:r>
+        <w:rPr>
+          <w:sz w:val="28"/>
+          <w:szCs w:val="28"/>
+        </w:rPr>
+        <w:t xml:space="preserve">    - </w:t>
+      </w:r>
+      <w:proofErr w:type="spellStart"/>
+      <w:r>
+        <w:rPr>
+          <w:sz w:val="28"/>
+          <w:szCs w:val="28"/>
+        </w:rPr>
+        <w:t>IPProtocol</w:t>
+      </w:r>
+      <w:proofErr w:type="spellEnd"/>
+      <w:r>
+        <w:rPr>
+          <w:sz w:val="28"/>
+          <w:szCs w:val="28"/>
+        </w:rPr>
+        <w:t>: ICMP</w:t>
+      </w:r>
+    </w:p>
+    <w:p>
+      <w:pPr>
+        <w:spacing w:line="240" w:lineRule="auto"/>
+        <w:rPr>
+          <w:sz w:val="28"/>
+          <w:szCs w:val="28"/>
+        </w:rPr>
+      </w:pPr>
+      <w:r>
+        <w:rPr>
+          <w:sz w:val="28"/>
+          <w:szCs w:val="28"/>
+        </w:rPr>
+        <w:t xml:space="preserve"># Create the </w:t>
+      </w:r>
+      <w:proofErr w:type="spellStart"/>
+      <w:r>
+        <w:rPr>
+          <w:sz w:val="28"/>
+          <w:szCs w:val="28"/>
+        </w:rPr>
+        <w:t>mynet</w:t>
+      </w:r>
+      <w:proofErr w:type="spellEnd"/>
+      <w:r>
+        <w:rPr>
+          <w:sz w:val="28"/>
+          <w:szCs w:val="28"/>
+        </w:rPr>
+        <w:t>-us-</w:t>
+      </w:r>
+      <w:proofErr w:type="spellStart"/>
+      <w:r>
+        <w:rPr>
+          <w:sz w:val="28"/>
+          <w:szCs w:val="28"/>
+        </w:rPr>
+        <w:t>vm</w:t>
+      </w:r>
+      <w:proofErr w:type="spellEnd"/>
+      <w:r>
+        <w:rPr>
+          <w:sz w:val="28"/>
+          <w:szCs w:val="28"/>
+        </w:rPr>
+        <w:t xml:space="preserve"> instance</w:t>
+      </w:r>
+    </w:p>
+    <w:p>
+      <w:pPr>
+        <w:spacing w:line="240" w:lineRule="auto"/>
+        <w:rPr>
+          <w:sz w:val="28"/>
+          <w:szCs w:val="28"/>
+        </w:rPr>
+      </w:pPr>
+      <w:r>
+        <w:rPr>
+          <w:sz w:val="28"/>
+          <w:szCs w:val="28"/>
+        </w:rPr>
+        <w:t xml:space="preserve">- name: </w:t>
+      </w:r>
+      <w:proofErr w:type="spellStart"/>
+      <w:r>
+        <w:rPr>
+          <w:sz w:val="28"/>
+          <w:szCs w:val="28"/>
+        </w:rPr>
+        <w:t>mynet</w:t>
+      </w:r>
+      <w:proofErr w:type="spellEnd"/>
+      <w:r>
+        <w:rPr>
+          <w:sz w:val="28"/>
+          <w:szCs w:val="28"/>
+        </w:rPr>
+        <w:t>-us-</w:t>
+      </w:r>
+      <w:proofErr w:type="spellStart"/>
+      <w:r>
+        <w:rPr>
+          <w:sz w:val="28"/>
+          <w:szCs w:val="28"/>
+        </w:rPr>
+        <w:t>vm</w:t>
+      </w:r>
+      <w:proofErr w:type="spellEnd"/>
+    </w:p>
+    <w:p>
+      <w:pPr>
+        <w:spacing w:line="240" w:lineRule="auto"/>
+        <w:rPr>
+          <w:sz w:val="28"/>
+          <w:szCs w:val="28"/>
+        </w:rPr>
+      </w:pPr>
+      <w:r>
+        <w:rPr>
+          <w:sz w:val="28"/>
+          <w:szCs w:val="28"/>
+        </w:rPr>
+        <w:t xml:space="preserve">  type: instance-</w:t>
+      </w:r>
+      <w:proofErr w:type="spellStart"/>
+      <w:proofErr w:type="gramStart"/>
+      <w:r>
+        <w:rPr>
+          <w:sz w:val="28"/>
+          <w:szCs w:val="28"/>
+        </w:rPr>
+        <w:t>template.jinja</w:t>
+      </w:r>
+      <w:proofErr w:type="spellEnd"/>
+      <w:proofErr w:type="gramEnd"/>
+    </w:p>
+    <w:p>
+      <w:pPr>
+        <w:spacing w:line="240" w:lineRule="auto"/>
+        <w:rPr>
+          <w:sz w:val="28"/>
+          <w:szCs w:val="28"/>
+        </w:rPr>
+      </w:pPr>
+      <w:r>
+        <w:rPr>
+          <w:sz w:val="28"/>
+          <w:szCs w:val="28"/>
+        </w:rPr>
+        <w:t xml:space="preserve">  properties:</w:t>
+      </w:r>
+    </w:p>
+    <w:p>
+      <w:pPr>
+        <w:spacing w:line="240" w:lineRule="auto"/>
+        <w:rPr>
+          <w:sz w:val="28"/>
+          <w:szCs w:val="28"/>
+        </w:rPr>
+      </w:pPr>
+      <w:r>
+        <w:rPr>
+          <w:sz w:val="28"/>
+          <w:szCs w:val="28"/>
+        </w:rPr>
+        <w:t xml:space="preserve">    zone: us-central1-a</w:t>
+      </w:r>
+    </w:p>
+    <w:p>
+      <w:pPr>
+        <w:spacing w:line="240" w:lineRule="auto"/>
+        <w:rPr>
+          <w:sz w:val="28"/>
+          <w:szCs w:val="28"/>
+        </w:rPr>
+      </w:pPr>
+      <w:r>
+        <w:rPr>
+          <w:sz w:val="28"/>
+          <w:szCs w:val="28"/>
+        </w:rPr>
+        <w:t xml:space="preserve">    </w:t>
+      </w:r>
+      <w:proofErr w:type="spellStart"/>
+      <w:r>
+        <w:rPr>
+          <w:sz w:val="28"/>
+          <w:szCs w:val="28"/>
+        </w:rPr>
+        <w:t>machineType</w:t>
+      </w:r>
+      <w:proofErr w:type="spellEnd"/>
+      <w:r>
+        <w:rPr>
+          <w:sz w:val="28"/>
+          <w:szCs w:val="28"/>
+        </w:rPr>
+        <w:t>: n1-standard-1</w:t>
+      </w:r>
+    </w:p>
+    <w:p>
+      <w:pPr>
+        <w:spacing w:line="240" w:lineRule="auto"/>
+        <w:rPr>
+          <w:sz w:val="28"/>
+          <w:szCs w:val="28"/>
+        </w:rPr>
+      </w:pPr>
+      <w:r>
+        <w:rPr>
+          <w:sz w:val="28"/>
+          <w:szCs w:val="28"/>
+        </w:rPr>
+        <w:t xml:space="preserve">    network: $(</w:t>
+      </w:r>
+      <w:proofErr w:type="spellStart"/>
+      <w:proofErr w:type="gramStart"/>
+      <w:r>
+        <w:rPr>
+          <w:sz w:val="28"/>
+          <w:szCs w:val="28"/>
+        </w:rPr>
+        <w:t>ref.mynetwork</w:t>
+      </w:r>
+      <w:proofErr w:type="gramEnd"/>
+      <w:r>
+        <w:rPr>
+          <w:sz w:val="28"/>
+          <w:szCs w:val="28"/>
+        </w:rPr>
+        <w:t>.selfLink</w:t>
+      </w:r>
+      <w:proofErr w:type="spellEnd"/>
+      <w:r>
+        <w:rPr>
+          <w:sz w:val="28"/>
+          <w:szCs w:val="28"/>
+        </w:rPr>
+        <w:t>)</w:t>
+      </w:r>
+    </w:p>
+    <w:p>
+      <w:pPr>
+        <w:spacing w:line="240" w:lineRule="auto"/>
+        <w:rPr>
+          <w:sz w:val="28"/>
+          <w:szCs w:val="28"/>
+        </w:rPr>
+      </w:pPr>
+      <w:r>
+        <w:rPr>
+          <w:sz w:val="28"/>
+          <w:szCs w:val="28"/>
+        </w:rPr>
+        <w:lastRenderedPageBreak/>
+        <w:t xml:space="preserve">    subnetwork: regions/us-central1/subnetworks/</w:t>
+      </w:r>
+      <w:proofErr w:type="spellStart"/>
+      <w:r>
+        <w:rPr>
+          <w:sz w:val="28"/>
+          <w:szCs w:val="28"/>
+        </w:rPr>
+        <w:t>mynetwork</w:t>
+      </w:r>
+      <w:proofErr w:type="spellEnd"/>
+    </w:p>
+    <w:p>
+      <w:pPr>
+        <w:spacing w:line="240" w:lineRule="auto"/>
+        <w:rPr>
+          <w:sz w:val="28"/>
+          <w:szCs w:val="28"/>
+        </w:rPr>
+      </w:pPr>
+      <w:r>
+        <w:rPr>
+          <w:sz w:val="28"/>
+          <w:szCs w:val="28"/>
+        </w:rPr>
+        <w:tab/>
+      </w:r>
+    </w:p>
+    <w:p>
+      <w:pPr>
+        <w:spacing w:line="240" w:lineRule="auto"/>
+        <w:rPr>
+          <w:sz w:val="28"/>
+          <w:szCs w:val="28"/>
+        </w:rPr>
+      </w:pPr>
+      <w:r>
+        <w:rPr>
+          <w:sz w:val="28"/>
+          <w:szCs w:val="28"/>
+        </w:rPr>
+        <w:t>Create the VM instance template</w:t>
+      </w:r>
+    </w:p>
+    <w:p>
+      <w:pPr>
+        <w:spacing w:line="240" w:lineRule="auto"/>
+        <w:rPr>
+          <w:sz w:val="28"/>
+          <w:szCs w:val="28"/>
+        </w:rPr>
+      </w:pPr>
+      <w:r>
+        <w:rPr>
+          <w:sz w:val="28"/>
+          <w:szCs w:val="28"/>
+        </w:rPr>
+        <w:t>To create a new file, click File &gt; New File.</w:t>
+      </w:r>
+    </w:p>
+    <w:p>
+      <w:pPr>
+        <w:spacing w:line="240" w:lineRule="auto"/>
+        <w:rPr>
+          <w:sz w:val="28"/>
+          <w:szCs w:val="28"/>
+        </w:rPr>
+      </w:pPr>
+      <w:r>
+        <w:rPr>
+          <w:sz w:val="28"/>
+          <w:szCs w:val="28"/>
+        </w:rPr>
+        <w:t>Name the new file instance-</w:t>
+      </w:r>
+      <w:proofErr w:type="spellStart"/>
+      <w:proofErr w:type="gramStart"/>
+      <w:r>
+        <w:rPr>
+          <w:sz w:val="28"/>
+          <w:szCs w:val="28"/>
+        </w:rPr>
+        <w:t>template.jinja</w:t>
+      </w:r>
+      <w:proofErr w:type="spellEnd"/>
+      <w:proofErr w:type="gramEnd"/>
+      <w:r>
+        <w:rPr>
+          <w:sz w:val="28"/>
+          <w:szCs w:val="28"/>
+        </w:rPr>
+        <w:t>, and then open it</w:t>
+      </w:r>
+    </w:p>
+    <w:p>
+      <w:pPr>
+        <w:spacing w:line="240" w:lineRule="auto"/>
+        <w:rPr>
+          <w:sz w:val="28"/>
+          <w:szCs w:val="28"/>
+        </w:rPr>
+      </w:pPr>
+      <w:r>
+        <w:rPr>
+          <w:sz w:val="28"/>
+          <w:szCs w:val="28"/>
+        </w:rPr>
+        <w:t>resources:</w:t>
+      </w:r>
+    </w:p>
+    <w:p>
+      <w:pPr>
+        <w:spacing w:line="240" w:lineRule="auto"/>
+        <w:rPr>
+          <w:sz w:val="28"/>
+          <w:szCs w:val="28"/>
+        </w:rPr>
+      </w:pPr>
+      <w:r>
+        <w:rPr>
+          <w:sz w:val="28"/>
+          <w:szCs w:val="28"/>
+        </w:rPr>
+        <w:t xml:space="preserve">- name: </w:t>
+      </w:r>
+      <w:proofErr w:type="gramStart"/>
+      <w:r>
+        <w:rPr>
+          <w:sz w:val="28"/>
+          <w:szCs w:val="28"/>
+        </w:rPr>
+        <w:t>{{ env</w:t>
+      </w:r>
+      <w:proofErr w:type="gramEnd"/>
+      <w:r>
+        <w:rPr>
+          <w:sz w:val="28"/>
+          <w:szCs w:val="28"/>
+        </w:rPr>
+        <w:t>["name"] }}</w:t>
+      </w:r>
+    </w:p>
+    <w:p>
+      <w:pPr>
+        <w:spacing w:line="240" w:lineRule="auto"/>
+        <w:rPr>
+          <w:sz w:val="28"/>
+          <w:szCs w:val="28"/>
+        </w:rPr>
+      </w:pPr>
+      <w:r>
+        <w:rPr>
+          <w:sz w:val="28"/>
+          <w:szCs w:val="28"/>
+        </w:rPr>
+        <w:t xml:space="preserve">  type: </w:t>
+      </w:r>
+      <w:proofErr w:type="gramStart"/>
+      <w:r>
+        <w:rPr>
+          <w:sz w:val="28"/>
+          <w:szCs w:val="28"/>
+        </w:rPr>
+        <w:t>compute.v</w:t>
+      </w:r>
+      <w:proofErr w:type="gramEnd"/>
+      <w:r>
+        <w:rPr>
+          <w:sz w:val="28"/>
+          <w:szCs w:val="28"/>
+        </w:rPr>
+        <w:t>1.instance</w:t>
+      </w:r>
+    </w:p>
+    <w:p>
+      <w:pPr>
+        <w:spacing w:line="240" w:lineRule="auto"/>
+        <w:rPr>
+          <w:sz w:val="28"/>
+          <w:szCs w:val="28"/>
+          <w:lang w:val="fr-FR"/>
+        </w:rPr>
+      </w:pPr>
+      <w:r>
+        <w:rPr>
+          <w:sz w:val="28"/>
+          <w:szCs w:val="28"/>
+        </w:rPr>
+        <w:t xml:space="preserve">  </w:t>
+      </w:r>
+      <w:proofErr w:type="spellStart"/>
+      <w:proofErr w:type="gramStart"/>
+      <w:r>
+        <w:rPr>
+          <w:sz w:val="28"/>
+          <w:szCs w:val="28"/>
+          <w:lang w:val="fr-FR"/>
+        </w:rPr>
+        <w:t>properties</w:t>
+      </w:r>
+      <w:proofErr w:type="spellEnd"/>
+      <w:r>
+        <w:rPr>
+          <w:sz w:val="28"/>
+          <w:szCs w:val="28"/>
+          <w:lang w:val="fr-FR"/>
+        </w:rPr>
+        <w:t>:</w:t>
+      </w:r>
+      <w:proofErr w:type="gramEnd"/>
+    </w:p>
+    <w:p>
+      <w:pPr>
+        <w:spacing w:line="240" w:lineRule="auto"/>
+        <w:rPr>
+          <w:sz w:val="28"/>
+          <w:szCs w:val="28"/>
+          <w:lang w:val="fr-FR"/>
+        </w:rPr>
+      </w:pPr>
+      <w:r>
+        <w:rPr>
+          <w:sz w:val="28"/>
+          <w:szCs w:val="28"/>
+          <w:lang w:val="fr-FR"/>
+        </w:rPr>
+        <w:t xml:space="preserve">         </w:t>
+      </w:r>
+      <w:proofErr w:type="spellStart"/>
+      <w:proofErr w:type="gramStart"/>
+      <w:r>
+        <w:rPr>
+          <w:sz w:val="28"/>
+          <w:szCs w:val="28"/>
+          <w:lang w:val="fr-FR"/>
+        </w:rPr>
+        <w:t>machineType</w:t>
+      </w:r>
+      <w:proofErr w:type="spellEnd"/>
+      <w:r>
+        <w:rPr>
+          <w:sz w:val="28"/>
+          <w:szCs w:val="28"/>
+          <w:lang w:val="fr-FR"/>
+        </w:rPr>
+        <w:t>:</w:t>
+      </w:r>
+      <w:proofErr w:type="gramEnd"/>
+      <w:r>
+        <w:rPr>
+          <w:sz w:val="28"/>
+          <w:szCs w:val="28"/>
+          <w:lang w:val="fr-FR"/>
+        </w:rPr>
+        <w:t xml:space="preserve"> zones/{{ </w:t>
+      </w:r>
+      <w:proofErr w:type="spellStart"/>
+      <w:r>
+        <w:rPr>
+          <w:sz w:val="28"/>
+          <w:szCs w:val="28"/>
+          <w:lang w:val="fr-FR"/>
+        </w:rPr>
+        <w:t>properties</w:t>
+      </w:r>
+      <w:proofErr w:type="spellEnd"/>
+      <w:r>
+        <w:rPr>
+          <w:sz w:val="28"/>
+          <w:szCs w:val="28"/>
+          <w:lang w:val="fr-FR"/>
+        </w:rPr>
+        <w:t>["zone"] }}/</w:t>
+      </w:r>
+      <w:proofErr w:type="spellStart"/>
+      <w:r>
+        <w:rPr>
+          <w:sz w:val="28"/>
+          <w:szCs w:val="28"/>
+          <w:lang w:val="fr-FR"/>
+        </w:rPr>
+        <w:t>machineTypes</w:t>
+      </w:r>
+      <w:proofErr w:type="spellEnd"/>
+      <w:r>
+        <w:rPr>
+          <w:sz w:val="28"/>
+          <w:szCs w:val="28"/>
+          <w:lang w:val="fr-FR"/>
+        </w:rPr>
+        <w:t xml:space="preserve">/{{ </w:t>
+      </w:r>
+      <w:proofErr w:type="spellStart"/>
+      <w:r>
+        <w:rPr>
+          <w:sz w:val="28"/>
+          <w:szCs w:val="28"/>
+          <w:lang w:val="fr-FR"/>
+        </w:rPr>
+        <w:t>properties</w:t>
+      </w:r>
+      <w:proofErr w:type="spellEnd"/>
+      <w:r>
+        <w:rPr>
+          <w:sz w:val="28"/>
+          <w:szCs w:val="28"/>
+          <w:lang w:val="fr-FR"/>
+        </w:rPr>
+        <w:t>["</w:t>
+      </w:r>
+      <w:proofErr w:type="spellStart"/>
+      <w:r>
+        <w:rPr>
+          <w:sz w:val="28"/>
+          <w:szCs w:val="28"/>
+          <w:lang w:val="fr-FR"/>
+        </w:rPr>
+        <w:t>machineType</w:t>
+      </w:r>
+      <w:proofErr w:type="spellEnd"/>
+      <w:r>
+        <w:rPr>
+          <w:sz w:val="28"/>
+          <w:szCs w:val="28"/>
+          <w:lang w:val="fr-FR"/>
+        </w:rPr>
+        <w:t>"] }}</w:t>
+      </w:r>
+    </w:p>
+    <w:p>
+      <w:pPr>
+        <w:spacing w:line="240" w:lineRule="auto"/>
+        <w:rPr>
+          <w:sz w:val="28"/>
+          <w:szCs w:val="28"/>
+          <w:lang w:val="fr-FR"/>
+        </w:rPr>
+      </w:pPr>
+      <w:r>
+        <w:rPr>
+          <w:sz w:val="28"/>
+          <w:szCs w:val="28"/>
+          <w:lang w:val="fr-FR"/>
+        </w:rPr>
+        <w:t xml:space="preserve">     </w:t>
+      </w:r>
+      <w:proofErr w:type="gramStart"/>
+      <w:r>
+        <w:rPr>
+          <w:sz w:val="28"/>
+          <w:szCs w:val="28"/>
+          <w:lang w:val="fr-FR"/>
+        </w:rPr>
+        <w:t>zone:</w:t>
+      </w:r>
+      <w:proofErr w:type="gramEnd"/>
+      <w:r>
+        <w:rPr>
+          <w:sz w:val="28"/>
+          <w:szCs w:val="28"/>
+          <w:lang w:val="fr-FR"/>
+        </w:rPr>
+        <w:t xml:space="preserve"> {{ </w:t>
+      </w:r>
+      <w:proofErr w:type="spellStart"/>
+      <w:r>
+        <w:rPr>
+          <w:sz w:val="28"/>
+          <w:szCs w:val="28"/>
+          <w:lang w:val="fr-FR"/>
+        </w:rPr>
+        <w:t>properties</w:t>
+      </w:r>
+      <w:proofErr w:type="spellEnd"/>
+      <w:r>
+        <w:rPr>
+          <w:sz w:val="28"/>
+          <w:szCs w:val="28"/>
+          <w:lang w:val="fr-FR"/>
+        </w:rPr>
+        <w:t>["zone"] }}</w:t>
+      </w:r>
+    </w:p>
+    <w:p>
+      <w:pPr>
+        <w:spacing w:line="240" w:lineRule="auto"/>
+        <w:rPr>
+          <w:sz w:val="28"/>
+          <w:szCs w:val="28"/>
+          <w:lang w:val="fr-FR"/>
+        </w:rPr>
+      </w:pPr>
+      <w:r>
+        <w:rPr>
+          <w:sz w:val="28"/>
+          <w:szCs w:val="28"/>
+          <w:lang w:val="fr-FR"/>
+        </w:rPr>
+        <w:t xml:space="preserve">     </w:t>
+      </w:r>
+      <w:proofErr w:type="spellStart"/>
+      <w:proofErr w:type="gramStart"/>
+      <w:r>
+        <w:rPr>
+          <w:sz w:val="28"/>
+          <w:szCs w:val="28"/>
+          <w:lang w:val="fr-FR"/>
+        </w:rPr>
+        <w:t>networkInterfaces</w:t>
+      </w:r>
+      <w:proofErr w:type="spellEnd"/>
+      <w:r>
+        <w:rPr>
+          <w:sz w:val="28"/>
+          <w:szCs w:val="28"/>
+          <w:lang w:val="fr-FR"/>
+        </w:rPr>
+        <w:t>:</w:t>
+      </w:r>
+      <w:proofErr w:type="gramEnd"/>
+    </w:p>
+    <w:p>
+      <w:pPr>
+        <w:spacing w:line="240" w:lineRule="auto"/>
+        <w:rPr>
+          <w:sz w:val="28"/>
+          <w:szCs w:val="28"/>
+          <w:lang w:val="fr-FR"/>
+        </w:rPr>
+      </w:pPr>
+      <w:r>
+        <w:rPr>
+          <w:sz w:val="28"/>
+          <w:szCs w:val="28"/>
+          <w:lang w:val="fr-FR"/>
+        </w:rPr>
+        <w:t xml:space="preserve">      - </w:t>
+      </w:r>
+      <w:proofErr w:type="gramStart"/>
+      <w:r>
+        <w:rPr>
+          <w:sz w:val="28"/>
+          <w:szCs w:val="28"/>
+          <w:lang w:val="fr-FR"/>
+        </w:rPr>
+        <w:t>network:</w:t>
+      </w:r>
+      <w:proofErr w:type="gramEnd"/>
+      <w:r>
+        <w:rPr>
+          <w:sz w:val="28"/>
+          <w:szCs w:val="28"/>
+          <w:lang w:val="fr-FR"/>
+        </w:rPr>
+        <w:t xml:space="preserve"> {{ </w:t>
+      </w:r>
+      <w:proofErr w:type="spellStart"/>
+      <w:r>
+        <w:rPr>
+          <w:sz w:val="28"/>
+          <w:szCs w:val="28"/>
+          <w:lang w:val="fr-FR"/>
+        </w:rPr>
+        <w:t>properties</w:t>
+      </w:r>
+      <w:proofErr w:type="spellEnd"/>
+      <w:r>
+        <w:rPr>
+          <w:sz w:val="28"/>
+          <w:szCs w:val="28"/>
+          <w:lang w:val="fr-FR"/>
+        </w:rPr>
+        <w:t>["network"] }}</w:t>
+      </w:r>
+    </w:p>
+    <w:p>
+      <w:pPr>
+        <w:spacing w:line="240" w:lineRule="auto"/>
+        <w:rPr>
+          <w:sz w:val="28"/>
+          <w:szCs w:val="28"/>
+          <w:lang w:val="fr-FR"/>
+        </w:rPr>
+      </w:pPr>
+      <w:r>
+        <w:rPr>
+          <w:sz w:val="28"/>
+          <w:szCs w:val="28"/>
+          <w:lang w:val="fr-FR"/>
+        </w:rPr>
+        <w:t xml:space="preserve">        </w:t>
+      </w:r>
+      <w:proofErr w:type="spellStart"/>
+      <w:proofErr w:type="gramStart"/>
+      <w:r>
+        <w:rPr>
+          <w:sz w:val="28"/>
+          <w:szCs w:val="28"/>
+          <w:lang w:val="fr-FR"/>
+        </w:rPr>
+        <w:t>subnetwork</w:t>
+      </w:r>
+      <w:proofErr w:type="spellEnd"/>
+      <w:r>
+        <w:rPr>
+          <w:sz w:val="28"/>
+          <w:szCs w:val="28"/>
+          <w:lang w:val="fr-FR"/>
+        </w:rPr>
+        <w:t>:</w:t>
+      </w:r>
+      <w:proofErr w:type="gramEnd"/>
+      <w:r>
+        <w:rPr>
+          <w:sz w:val="28"/>
+          <w:szCs w:val="28"/>
+          <w:lang w:val="fr-FR"/>
+        </w:rPr>
+        <w:t xml:space="preserve"> {{ </w:t>
+      </w:r>
+      <w:proofErr w:type="spellStart"/>
+      <w:r>
+        <w:rPr>
+          <w:sz w:val="28"/>
+          <w:szCs w:val="28"/>
+          <w:lang w:val="fr-FR"/>
+        </w:rPr>
+        <w:t>properties</w:t>
+      </w:r>
+      <w:proofErr w:type="spellEnd"/>
+      <w:r>
+        <w:rPr>
+          <w:sz w:val="28"/>
+          <w:szCs w:val="28"/>
+          <w:lang w:val="fr-FR"/>
+        </w:rPr>
+        <w:t>["</w:t>
+      </w:r>
+      <w:proofErr w:type="spellStart"/>
+      <w:r>
+        <w:rPr>
+          <w:sz w:val="28"/>
+          <w:szCs w:val="28"/>
+          <w:lang w:val="fr-FR"/>
+        </w:rPr>
+        <w:t>subnetwork</w:t>
+      </w:r>
+      <w:proofErr w:type="spellEnd"/>
+      <w:r>
+        <w:rPr>
+          <w:sz w:val="28"/>
+          <w:szCs w:val="28"/>
+          <w:lang w:val="fr-FR"/>
+        </w:rPr>
+        <w:t>"] }}</w:t>
+      </w:r>
+    </w:p>
+    <w:p>
+      <w:pPr>
+        <w:spacing w:line="240" w:lineRule="auto"/>
+        <w:rPr>
+          <w:sz w:val="28"/>
+          <w:szCs w:val="28"/>
+        </w:rPr>
+      </w:pPr>
+      <w:r>
+        <w:rPr>
+          <w:sz w:val="28"/>
+          <w:szCs w:val="28"/>
+          <w:lang w:val="fr-FR"/>
+        </w:rPr>
+        <w:t xml:space="preserve">        </w:t>
+      </w:r>
+      <w:proofErr w:type="spellStart"/>
+      <w:r>
+        <w:rPr>
+          <w:sz w:val="28"/>
+          <w:szCs w:val="28"/>
+        </w:rPr>
+        <w:t>accessConfigs</w:t>
+      </w:r>
+      <w:proofErr w:type="spellEnd"/>
+      <w:r>
+        <w:rPr>
+          <w:sz w:val="28"/>
+          <w:szCs w:val="28"/>
+        </w:rPr>
+        <w:t>:</w:t>
+      </w:r>
+    </w:p>
+    <w:p>
+      <w:pPr>
+        <w:spacing w:line="240" w:lineRule="auto"/>
+        <w:rPr>
+          <w:sz w:val="28"/>
+          <w:szCs w:val="28"/>
+        </w:rPr>
+      </w:pPr>
+      <w:r>
+        <w:rPr>
+          <w:sz w:val="28"/>
+          <w:szCs w:val="28"/>
+        </w:rPr>
+        <w:t xml:space="preserve">        - name: External NAT</w:t>
+      </w:r>
+    </w:p>
+    <w:p>
+      <w:pPr>
+        <w:spacing w:line="240" w:lineRule="auto"/>
+        <w:rPr>
+          <w:sz w:val="28"/>
+          <w:szCs w:val="28"/>
+        </w:rPr>
+      </w:pPr>
+      <w:r>
+        <w:rPr>
+          <w:sz w:val="28"/>
+          <w:szCs w:val="28"/>
+        </w:rPr>
+        <w:t xml:space="preserve">          type: ONE_TO_ONE_NAT</w:t>
+      </w:r>
+    </w:p>
+    <w:p>
+      <w:pPr>
+        <w:spacing w:line="240" w:lineRule="auto"/>
+        <w:rPr>
+          <w:sz w:val="28"/>
+          <w:szCs w:val="28"/>
+        </w:rPr>
+      </w:pPr>
+      <w:r>
+        <w:rPr>
+          <w:sz w:val="28"/>
+          <w:szCs w:val="28"/>
+        </w:rPr>
+        <w:t xml:space="preserve">     disks:</w:t>
+      </w:r>
+    </w:p>
+    <w:p>
+      <w:pPr>
+        <w:spacing w:line="240" w:lineRule="auto"/>
+        <w:rPr>
+          <w:sz w:val="28"/>
+          <w:szCs w:val="28"/>
+        </w:rPr>
+      </w:pPr>
+      <w:r>
+        <w:rPr>
+          <w:sz w:val="28"/>
+          <w:szCs w:val="28"/>
+        </w:rPr>
+        <w:t xml:space="preserve">      - </w:t>
+      </w:r>
+      <w:proofErr w:type="spellStart"/>
+      <w:r>
+        <w:rPr>
+          <w:sz w:val="28"/>
+          <w:szCs w:val="28"/>
+        </w:rPr>
+        <w:t>deviceName</w:t>
+      </w:r>
+      <w:proofErr w:type="spellEnd"/>
+      <w:r>
+        <w:rPr>
+          <w:sz w:val="28"/>
+          <w:szCs w:val="28"/>
+        </w:rPr>
+        <w:t xml:space="preserve">: </w:t>
+      </w:r>
+      <w:proofErr w:type="gramStart"/>
+      <w:r>
+        <w:rPr>
+          <w:sz w:val="28"/>
+          <w:szCs w:val="28"/>
+        </w:rPr>
+        <w:t>{{ env</w:t>
+      </w:r>
+      <w:proofErr w:type="gramEnd"/>
+      <w:r>
+        <w:rPr>
+          <w:sz w:val="28"/>
+          <w:szCs w:val="28"/>
+        </w:rPr>
+        <w:t>["name"] }}</w:t>
+      </w:r>
+    </w:p>
+    <w:p>
+      <w:pPr>
+        <w:spacing w:line="240" w:lineRule="auto"/>
+        <w:rPr>
+          <w:sz w:val="28"/>
+          <w:szCs w:val="28"/>
+        </w:rPr>
+      </w:pPr>
+      <w:r>
+        <w:rPr>
+          <w:sz w:val="28"/>
+          <w:szCs w:val="28"/>
+        </w:rPr>
+        <w:t xml:space="preserve">        type: PERSISTENT</w:t>
+      </w:r>
+    </w:p>
+    <w:p>
+      <w:pPr>
+        <w:spacing w:line="240" w:lineRule="auto"/>
+        <w:rPr>
+          <w:sz w:val="28"/>
+          <w:szCs w:val="28"/>
+        </w:rPr>
+      </w:pPr>
+      <w:r>
+        <w:rPr>
+          <w:sz w:val="28"/>
+          <w:szCs w:val="28"/>
+        </w:rPr>
+        <w:t xml:space="preserve">        boot: true</w:t>
+      </w:r>
+    </w:p>
+    <w:p>
+      <w:pPr>
+        <w:spacing w:line="240" w:lineRule="auto"/>
+        <w:rPr>
+          <w:sz w:val="28"/>
+          <w:szCs w:val="28"/>
+        </w:rPr>
+      </w:pPr>
+      <w:r>
+        <w:rPr>
+          <w:sz w:val="28"/>
+          <w:szCs w:val="28"/>
+        </w:rPr>
+        <w:t xml:space="preserve">        </w:t>
+      </w:r>
+      <w:proofErr w:type="spellStart"/>
+      <w:r>
+        <w:rPr>
+          <w:sz w:val="28"/>
+          <w:szCs w:val="28"/>
+        </w:rPr>
+        <w:t>autoDelete</w:t>
+      </w:r>
+      <w:proofErr w:type="spellEnd"/>
+      <w:r>
+        <w:rPr>
+          <w:sz w:val="28"/>
+          <w:szCs w:val="28"/>
+        </w:rPr>
+        <w:t>: true</w:t>
+      </w:r>
+    </w:p>
+    <w:p>
+      <w:pPr>
+        <w:spacing w:line="240" w:lineRule="auto"/>
+        <w:rPr>
+          <w:sz w:val="28"/>
+          <w:szCs w:val="28"/>
+        </w:rPr>
+      </w:pPr>
+      <w:r>
+        <w:rPr>
+          <w:sz w:val="28"/>
+          <w:szCs w:val="28"/>
+        </w:rPr>
+        <w:t xml:space="preserve">        </w:t>
+      </w:r>
+      <w:proofErr w:type="spellStart"/>
+      <w:r>
+        <w:rPr>
+          <w:sz w:val="28"/>
+          <w:szCs w:val="28"/>
+        </w:rPr>
+        <w:t>initializeParams</w:t>
+      </w:r>
+      <w:proofErr w:type="spellEnd"/>
+      <w:r>
+        <w:rPr>
+          <w:sz w:val="28"/>
+          <w:szCs w:val="28"/>
+        </w:rPr>
+        <w:t>:</w:t>
+      </w:r>
+    </w:p>
+    <w:p>
+      <w:pPr>
+        <w:spacing w:line="240" w:lineRule="auto"/>
+        <w:rPr>
+          <w:sz w:val="28"/>
+          <w:szCs w:val="28"/>
+        </w:rPr>
+      </w:pPr>
+      <w:r>
+        <w:rPr>
+          <w:sz w:val="28"/>
+          <w:szCs w:val="28"/>
+        </w:rPr>
+        <w:t xml:space="preserve">          </w:t>
+      </w:r>
+      <w:proofErr w:type="spellStart"/>
+      <w:r>
+        <w:rPr>
+          <w:sz w:val="28"/>
+          <w:szCs w:val="28"/>
+        </w:rPr>
+        <w:t>sourceImage</w:t>
+      </w:r>
+      <w:proofErr w:type="spellEnd"/>
+      <w:r>
+        <w:rPr>
+          <w:sz w:val="28"/>
+          <w:szCs w:val="28"/>
+        </w:rPr>
+        <w:t>: https://www.googleapis.com/compute/v1/projects/debian-cloud/global/images/family/debian-9</w:t>
+      </w:r>
+    </w:p>
+    <w:p>
+      <w:pPr>
+        <w:spacing w:line="240" w:lineRule="auto"/>
+        <w:rPr>
+          <w:sz w:val="28"/>
+          <w:szCs w:val="28"/>
+        </w:rPr>
+      </w:pPr>
+    </w:p>
+    <w:p>
+      <w:pPr>
+        <w:spacing w:line="240" w:lineRule="auto"/>
+        <w:rPr>
+          <w:sz w:val="28"/>
+          <w:szCs w:val="28"/>
+        </w:rPr>
+      </w:pPr>
+      <w:r>
+        <w:rPr>
+          <w:sz w:val="28"/>
+          <w:szCs w:val="28"/>
+        </w:rPr>
+        <w:t>In Cloud Shell, run the following command:</w:t>
+      </w:r>
+    </w:p>
+    <w:p>
+      <w:pPr>
+        <w:spacing w:line="240" w:lineRule="auto"/>
+        <w:rPr>
+          <w:sz w:val="28"/>
+          <w:szCs w:val="28"/>
+        </w:rPr>
+      </w:pPr>
+      <w:proofErr w:type="spellStart"/>
+      <w:r>
+        <w:rPr>
+          <w:sz w:val="28"/>
+          <w:szCs w:val="28"/>
+        </w:rPr>
+        <w:t>gcloud</w:t>
+      </w:r>
+      <w:proofErr w:type="spellEnd"/>
+      <w:r>
+        <w:rPr>
+          <w:sz w:val="28"/>
+          <w:szCs w:val="28"/>
+        </w:rPr>
+        <w:t xml:space="preserve"> deployment-manager deployments create </w:t>
+      </w:r>
+      <w:proofErr w:type="spellStart"/>
+      <w:r>
+        <w:rPr>
+          <w:sz w:val="28"/>
+          <w:szCs w:val="28"/>
+        </w:rPr>
+        <w:t>dminfra</w:t>
+      </w:r>
+      <w:proofErr w:type="spellEnd"/>
+      <w:r>
+        <w:rPr>
+          <w:sz w:val="28"/>
+          <w:szCs w:val="28"/>
+        </w:rPr>
+        <w:t xml:space="preserve"> --config=</w:t>
+      </w:r>
+      <w:proofErr w:type="spellStart"/>
+      <w:proofErr w:type="gramStart"/>
+      <w:r>
+        <w:rPr>
+          <w:sz w:val="28"/>
+          <w:szCs w:val="28"/>
+        </w:rPr>
+        <w:t>config.yaml</w:t>
+      </w:r>
+      <w:proofErr w:type="spellEnd"/>
+      <w:proofErr w:type="gramEnd"/>
+      <w:r>
+        <w:rPr>
+          <w:sz w:val="28"/>
+          <w:szCs w:val="28"/>
+        </w:rPr>
+        <w:t xml:space="preserve"> --preview</w:t>
+      </w:r>
+    </w:p>
+    <w:p>
+      <w:pPr>
+        <w:spacing w:line="240" w:lineRule="auto"/>
+        <w:rPr>
+          <w:sz w:val="28"/>
+          <w:szCs w:val="28"/>
+        </w:rPr>
+      </w:pPr>
+      <w:r>
+        <w:rPr>
+          <w:sz w:val="28"/>
+          <w:szCs w:val="28"/>
+        </w:rPr>
+        <w:t>Run the following command to create the deployment:</w:t>
+      </w:r>
+    </w:p>
+    <w:p>
+      <w:pPr>
+        <w:spacing w:line="240" w:lineRule="auto"/>
+        <w:rPr>
+          <w:sz w:val="28"/>
+          <w:szCs w:val="28"/>
+          <w:lang w:val="pl-PL"/>
+        </w:rPr>
+      </w:pPr>
+      <w:proofErr w:type="spellStart"/>
+      <w:r>
+        <w:rPr>
+          <w:sz w:val="28"/>
+          <w:szCs w:val="28"/>
+          <w:lang w:val="pl-PL"/>
+        </w:rPr>
+        <w:t>gcloud</w:t>
+      </w:r>
+      <w:proofErr w:type="spellEnd"/>
+      <w:r>
+        <w:rPr>
+          <w:sz w:val="28"/>
+          <w:szCs w:val="28"/>
+          <w:lang w:val="pl-PL"/>
+        </w:rPr>
+        <w:t xml:space="preserve"> </w:t>
+      </w:r>
+      <w:proofErr w:type="spellStart"/>
+      <w:r>
+        <w:rPr>
+          <w:sz w:val="28"/>
+          <w:szCs w:val="28"/>
+          <w:lang w:val="pl-PL"/>
+        </w:rPr>
+        <w:t>deployment</w:t>
+      </w:r>
+      <w:proofErr w:type="spellEnd"/>
+      <w:r>
+        <w:rPr>
+          <w:sz w:val="28"/>
+          <w:szCs w:val="28"/>
+          <w:lang w:val="pl-PL"/>
+        </w:rPr>
+        <w:t xml:space="preserve">-manager </w:t>
+      </w:r>
+      <w:proofErr w:type="spellStart"/>
+      <w:r>
+        <w:rPr>
+          <w:sz w:val="28"/>
+          <w:szCs w:val="28"/>
+          <w:lang w:val="pl-PL"/>
+        </w:rPr>
+        <w:t>deployments</w:t>
+      </w:r>
+      <w:proofErr w:type="spellEnd"/>
+      <w:r>
+        <w:rPr>
+          <w:sz w:val="28"/>
+          <w:szCs w:val="28"/>
+          <w:lang w:val="pl-PL"/>
+        </w:rPr>
+        <w:t xml:space="preserve"> update </w:t>
+      </w:r>
+      <w:proofErr w:type="spellStart"/>
+      <w:r>
+        <w:rPr>
+          <w:sz w:val="28"/>
+          <w:szCs w:val="28"/>
+          <w:lang w:val="pl-PL"/>
+        </w:rPr>
+        <w:t>dminfra</w:t>
+      </w:r>
+      <w:proofErr w:type="spellEnd"/>
+    </w:p>
+    <w:p>
+      <w:pPr>
+        <w:spacing w:line="240" w:lineRule="auto"/>
+        <w:rPr>
+          <w:sz w:val="28"/>
+          <w:szCs w:val="28"/>
+          <w:lang w:val="pl-PL"/>
+        </w:rPr>
+      </w:pPr>
+    </w:p>
+    <w:p>
+      <w:pPr>
+        <w:spacing w:line="240" w:lineRule="auto"/>
+        <w:rPr>
+          <w:b/>
+          <w:bCs/>
+          <w:sz w:val="28"/>
+          <w:szCs w:val="28"/>
+        </w:rPr>
+      </w:pPr>
+      <w:r>
+        <w:rPr>
+          <w:b/>
+          <w:bCs/>
+          <w:sz w:val="28"/>
+          <w:szCs w:val="28"/>
+        </w:rPr>
+        <w:t>Automating the Deployment of Infrastructure Using Terraform</w:t>
+      </w:r>
+    </w:p>
+    <w:p>
+      <w:pPr>
+        <w:spacing w:line="240" w:lineRule="auto"/>
+        <w:rPr>
+          <w:sz w:val="28"/>
+          <w:szCs w:val="28"/>
+        </w:rPr>
+      </w:pPr>
+    </w:p>
+    <w:p>
+      <w:pPr>
+        <w:spacing w:line="240" w:lineRule="auto"/>
+        <w:rPr>
+          <w:b/>
+          <w:bCs/>
+          <w:sz w:val="28"/>
+          <w:szCs w:val="28"/>
+        </w:rPr>
+      </w:pPr>
+      <w:r>
+        <w:rPr>
+          <w:b/>
+          <w:bCs/>
+          <w:sz w:val="28"/>
+          <w:szCs w:val="28"/>
+        </w:rPr>
+        <w:t>gcloud config set project qwiklabs-gcp-04-d17ae3a00145</w:t>
+      </w:r>
+    </w:p>
+    <w:p>
+      <w:pPr>
+        <w:spacing w:line="240" w:lineRule="auto"/>
+        <w:rPr>
+          <w:sz w:val="28"/>
+          <w:szCs w:val="28"/>
+        </w:rPr>
+      </w:pPr>
+      <w:r>
+        <w:rPr>
+          <w:sz w:val="28"/>
+          <w:szCs w:val="28"/>
+        </w:rPr>
+        <w:t>mkdir tfinfra</w:t>
+      </w:r>
+    </w:p>
+    <w:p>
+      <w:pPr>
+        <w:spacing w:line="240" w:lineRule="auto"/>
+        <w:rPr>
+          <w:sz w:val="28"/>
+          <w:szCs w:val="28"/>
+        </w:rPr>
+      </w:pPr>
+      <w:r>
+        <w:rPr>
+          <w:sz w:val="28"/>
+          <w:szCs w:val="28"/>
+        </w:rPr>
+        <w:t>In Cloud Shell, click Open Editor (Cloud Shell Editor).</w:t>
+      </w:r>
+    </w:p>
+    <w:p>
+      <w:pPr>
+        <w:spacing w:line="240" w:lineRule="auto"/>
+        <w:rPr>
+          <w:sz w:val="28"/>
+          <w:szCs w:val="28"/>
+        </w:rPr>
+      </w:pPr>
+      <w:r>
+        <w:rPr>
+          <w:sz w:val="28"/>
+          <w:szCs w:val="28"/>
+        </w:rPr>
+        <w:t>To create a new file, click File &gt; New File.</w:t>
+      </w:r>
+    </w:p>
+    <w:p>
+      <w:pPr>
+        <w:spacing w:line="240" w:lineRule="auto"/>
+        <w:rPr>
+          <w:sz w:val="28"/>
+          <w:szCs w:val="28"/>
+        </w:rPr>
+      </w:pPr>
+      <w:r>
+        <w:rPr>
+          <w:sz w:val="28"/>
+          <w:szCs w:val="28"/>
+        </w:rPr>
+        <w:t>Name the new file provider.tf, and then open it.</w:t>
+      </w:r>
+    </w:p>
+    <w:p>
+      <w:pPr>
+        <w:spacing w:line="240" w:lineRule="auto"/>
+        <w:rPr>
+          <w:sz w:val="28"/>
+          <w:szCs w:val="28"/>
+        </w:rPr>
+      </w:pPr>
+      <w:r>
+        <w:rPr>
+          <w:sz w:val="28"/>
+          <w:szCs w:val="28"/>
+        </w:rPr>
+        <w:t>Copy the code into provider.tf:</w:t>
       </w:r>
       <w:bookmarkStart w:id="0" w:name="_GoBack"/>
       <w:bookmarkEnd w:id="0"/>
-      <w:r>
-        <w:rPr>
-          <w:sz w:val="28"/>
-          <w:szCs w:val="28"/>
-        </w:rPr>
-        <w:t>avigation menu), click SQL.</w:t>
-      </w:r>
-    </w:p>
-    <w:p>
-      <w:pPr>
-        <w:spacing w:line="240" w:lineRule="auto"/>
-        <w:rPr>
-          <w:sz w:val="28"/>
-          <w:szCs w:val="28"/>
-        </w:rPr>
-      </w:pPr>
-      <w:r>
-        <w:rPr>
-          <w:sz w:val="28"/>
-          <w:szCs w:val="28"/>
-        </w:rPr>
-        <w:t>Click Create instance.</w:t>
-      </w:r>
-    </w:p>
-    <w:p>
-      <w:pPr>
-        <w:spacing w:line="240" w:lineRule="auto"/>
-        <w:rPr>
-          <w:sz w:val="28"/>
-          <w:szCs w:val="28"/>
-        </w:rPr>
-      </w:pPr>
-      <w:r>
-        <w:rPr>
-          <w:sz w:val="28"/>
-          <w:szCs w:val="28"/>
-        </w:rPr>
-        <w:t>Click Choose MySQL.</w:t>
-      </w:r>
-    </w:p>
-    <w:p>
-      <w:pPr>
-        <w:spacing w:line="240" w:lineRule="auto"/>
-        <w:rPr>
-          <w:sz w:val="28"/>
-          <w:szCs w:val="28"/>
-        </w:rPr>
-      </w:pPr>
-      <w:r>
-        <w:rPr>
-          <w:sz w:val="28"/>
-          <w:szCs w:val="28"/>
-        </w:rPr>
-        <w:t>Specify the following, and leave the remaining settings as their defaults:</w:t>
-      </w:r>
-    </w:p>
-    <w:p>
-      <w:pPr>
-        <w:spacing w:line="240" w:lineRule="auto"/>
-        <w:rPr>
-          <w:sz w:val="28"/>
-          <w:szCs w:val="28"/>
-        </w:rPr>
-      </w:pPr>
-      <w:r>
-        <w:rPr>
-          <w:sz w:val="28"/>
-          <w:szCs w:val="28"/>
-        </w:rPr>
-        <w:t>Property</w:t>
-      </w:r>
-      <w:r>
-        <w:rPr>
-          <w:sz w:val="28"/>
-          <w:szCs w:val="28"/>
-        </w:rPr>
-        <w:tab/>
-        <w:t>Value</w:t>
-      </w:r>
-    </w:p>
-    <w:p>
-      <w:pPr>
-        <w:spacing w:line="240" w:lineRule="auto"/>
-        <w:rPr>
-          <w:sz w:val="28"/>
-          <w:szCs w:val="28"/>
-        </w:rPr>
-      </w:pPr>
-      <w:r>
-        <w:rPr>
-          <w:sz w:val="28"/>
-          <w:szCs w:val="28"/>
-        </w:rPr>
-        <w:t>Instance ID</w:t>
-      </w:r>
-      <w:r>
-        <w:rPr>
-          <w:sz w:val="28"/>
-          <w:szCs w:val="28"/>
-        </w:rPr>
-        <w:tab/>
-      </w:r>
-      <w:proofErr w:type="spellStart"/>
-      <w:r>
-        <w:rPr>
-          <w:sz w:val="28"/>
-          <w:szCs w:val="28"/>
-        </w:rPr>
-        <w:t>wordpress-db</w:t>
-      </w:r>
-      <w:proofErr w:type="spellEnd"/>
-    </w:p>
-    <w:p>
-      <w:pPr>
-        <w:spacing w:line="240" w:lineRule="auto"/>
-        <w:rPr>
-          <w:sz w:val="28"/>
-          <w:szCs w:val="28"/>
-        </w:rPr>
-      </w:pPr>
-      <w:r>
-        <w:rPr>
-          <w:sz w:val="28"/>
-          <w:szCs w:val="28"/>
-        </w:rPr>
-        <w:t>Root password</w:t>
-      </w:r>
-      <w:r>
-        <w:rPr>
-          <w:sz w:val="28"/>
-          <w:szCs w:val="28"/>
-        </w:rPr>
-        <w:tab/>
-        <w:t>type a password</w:t>
-      </w:r>
-    </w:p>
-    <w:p>
-      <w:pPr>
-        <w:spacing w:line="240" w:lineRule="auto"/>
-        <w:rPr>
-          <w:sz w:val="28"/>
-          <w:szCs w:val="28"/>
-        </w:rPr>
-      </w:pPr>
-      <w:r>
-        <w:rPr>
-          <w:sz w:val="28"/>
-          <w:szCs w:val="28"/>
-        </w:rPr>
-        <w:t>Region</w:t>
-      </w:r>
-      <w:r>
-        <w:rPr>
-          <w:sz w:val="28"/>
-          <w:szCs w:val="28"/>
-        </w:rPr>
-        <w:tab/>
-        <w:t>us-central1</w:t>
-      </w:r>
-    </w:p>
-    <w:p>
-      <w:pPr>
-        <w:spacing w:line="240" w:lineRule="auto"/>
-        <w:rPr>
-          <w:sz w:val="28"/>
-          <w:szCs w:val="28"/>
-        </w:rPr>
-      </w:pPr>
-      <w:r>
-        <w:rPr>
-          <w:sz w:val="28"/>
-          <w:szCs w:val="28"/>
-        </w:rPr>
-        <w:t>Zone</w:t>
-      </w:r>
-      <w:r>
-        <w:rPr>
-          <w:sz w:val="28"/>
-          <w:szCs w:val="28"/>
-        </w:rPr>
-        <w:tab/>
-        <w:t>Any</w:t>
-      </w:r>
-    </w:p>
-    <w:p>
-      <w:pPr>
-        <w:spacing w:line="240" w:lineRule="auto"/>
-        <w:rPr>
-          <w:sz w:val="28"/>
-          <w:szCs w:val="28"/>
-        </w:rPr>
-      </w:pPr>
-      <w:r>
-        <w:rPr>
-          <w:sz w:val="28"/>
-          <w:szCs w:val="28"/>
-        </w:rPr>
-        <w:t>Database Version</w:t>
-      </w:r>
-      <w:r>
-        <w:rPr>
-          <w:sz w:val="28"/>
-          <w:szCs w:val="28"/>
-        </w:rPr>
-        <w:tab/>
-        <w:t>MySQL 5.7</w:t>
-      </w:r>
-    </w:p>
-    <w:p>
-      <w:pPr>
-        <w:spacing w:line="240" w:lineRule="auto"/>
-        <w:rPr>
-          <w:sz w:val="28"/>
-          <w:szCs w:val="28"/>
-        </w:rPr>
-      </w:pPr>
-      <w:r>
-        <w:rPr>
-          <w:sz w:val="28"/>
-          <w:szCs w:val="28"/>
-        </w:rPr>
-        <w:t>Expand Show configuration options.</w:t>
-      </w:r>
-    </w:p>
-    <w:p>
-      <w:pPr>
-        <w:spacing w:line="240" w:lineRule="auto"/>
-        <w:rPr>
-          <w:sz w:val="28"/>
-          <w:szCs w:val="28"/>
-        </w:rPr>
-      </w:pPr>
-      <w:r>
-        <w:rPr>
-          <w:sz w:val="28"/>
-          <w:szCs w:val="28"/>
+    </w:p>
+    <w:p>
+      <w:pPr>
+        <w:spacing w:line="240" w:lineRule="auto"/>
+        <w:rPr>
+          <w:sz w:val="28"/>
+          <w:szCs w:val="28"/>
+        </w:rPr>
+      </w:pPr>
+      <w:r>
+        <w:rPr>
+          <w:sz w:val="28"/>
+          <w:szCs w:val="28"/>
+        </w:rPr>
+        <w:t>provider "google" {}</w:t>
+      </w:r>
+    </w:p>
+    <w:p>
+      <w:pPr>
+        <w:spacing w:line="240" w:lineRule="auto"/>
+        <w:rPr>
+          <w:sz w:val="28"/>
+          <w:szCs w:val="28"/>
+        </w:rPr>
+      </w:pPr>
+      <w:r>
+        <w:rPr>
+          <w:sz w:val="28"/>
+          <w:szCs w:val="28"/>
+        </w:rPr>
+        <w:t>To initialize Terraform, run the following command:</w:t>
+      </w:r>
+    </w:p>
+    <w:p>
+      <w:pPr>
+        <w:spacing w:line="240" w:lineRule="auto"/>
+        <w:rPr>
+          <w:sz w:val="28"/>
+          <w:szCs w:val="28"/>
+        </w:rPr>
+      </w:pPr>
+      <w:r>
+        <w:rPr>
+          <w:sz w:val="28"/>
+          <w:szCs w:val="28"/>
+        </w:rPr>
+        <w:t>cd tfinfra</w:t>
+      </w:r>
+    </w:p>
+    <w:p>
+      <w:pPr>
+        <w:spacing w:line="240" w:lineRule="auto"/>
+        <w:rPr>
+          <w:sz w:val="28"/>
+          <w:szCs w:val="28"/>
+        </w:rPr>
+      </w:pPr>
+      <w:r>
+        <w:rPr>
+          <w:sz w:val="28"/>
+          <w:szCs w:val="28"/>
+        </w:rPr>
+        <w:t>terraform init</w:t>
+      </w:r>
+    </w:p>
+    <w:p>
+      <w:pPr>
+        <w:spacing w:line="240" w:lineRule="auto"/>
+        <w:rPr>
+          <w:sz w:val="28"/>
+          <w:szCs w:val="28"/>
+        </w:rPr>
+      </w:pPr>
+      <w:r>
+        <w:rPr>
+          <w:sz w:val="28"/>
+          <w:szCs w:val="28"/>
+        </w:rPr>
+        <w:t>To create a new file, click File &gt; New File.</w:t>
+      </w:r>
+    </w:p>
+    <w:p>
+      <w:pPr>
+        <w:spacing w:line="240" w:lineRule="auto"/>
+        <w:rPr>
+          <w:sz w:val="28"/>
+          <w:szCs w:val="28"/>
+        </w:rPr>
+      </w:pPr>
+      <w:r>
+        <w:rPr>
+          <w:sz w:val="28"/>
+          <w:szCs w:val="28"/>
+        </w:rPr>
+        <w:t>Name the new file mynetwork.tf, and then open it.</w:t>
+      </w:r>
+    </w:p>
+    <w:p>
+      <w:pPr>
+        <w:spacing w:line="240" w:lineRule="auto"/>
+        <w:rPr>
+          <w:sz w:val="28"/>
+          <w:szCs w:val="28"/>
+        </w:rPr>
+      </w:pPr>
+      <w:r>
+        <w:rPr>
+          <w:sz w:val="28"/>
+          <w:szCs w:val="28"/>
+        </w:rPr>
+        <w:t># Create the mynetwork network</w:t>
+      </w:r>
+    </w:p>
+    <w:p>
+      <w:pPr>
+        <w:spacing w:line="240" w:lineRule="auto"/>
+        <w:rPr>
+          <w:sz w:val="28"/>
+          <w:szCs w:val="28"/>
+        </w:rPr>
+      </w:pPr>
+      <w:r>
+        <w:rPr>
+          <w:sz w:val="28"/>
+          <w:szCs w:val="28"/>
+        </w:rPr>
+        <w:t>resource "google_compute_network" "mynetwork" {</w:t>
+      </w:r>
+    </w:p>
+    <w:p>
+      <w:pPr>
+        <w:spacing w:line="240" w:lineRule="auto"/>
+        <w:rPr>
+          <w:sz w:val="28"/>
+          <w:szCs w:val="28"/>
+        </w:rPr>
+      </w:pPr>
+      <w:r>
+        <w:rPr>
+          <w:sz w:val="28"/>
+          <w:szCs w:val="28"/>
+        </w:rPr>
+        <w:t xml:space="preserve">  name                    = "mynetwork"</w:t>
+      </w:r>
+    </w:p>
+    <w:p>
+      <w:pPr>
+        <w:spacing w:line="240" w:lineRule="auto"/>
+        <w:rPr>
+          <w:sz w:val="28"/>
+          <w:szCs w:val="28"/>
+        </w:rPr>
+      </w:pPr>
+      <w:r>
+        <w:rPr>
+          <w:sz w:val="28"/>
+          <w:szCs w:val="28"/>
+        </w:rPr>
+        <w:t xml:space="preserve">  auto_create_subnetworks = true</w:t>
+      </w:r>
+    </w:p>
+    <w:p>
+      <w:pPr>
+        <w:spacing w:line="240" w:lineRule="auto"/>
+        <w:rPr>
+          <w:sz w:val="28"/>
+          <w:szCs w:val="28"/>
+        </w:rPr>
+      </w:pPr>
+      <w:r>
+        <w:rPr>
+          <w:sz w:val="28"/>
+          <w:szCs w:val="28"/>
+        </w:rPr>
+        <w:t>}</w:t>
+      </w:r>
+    </w:p>
+    <w:p>
+      <w:pPr>
+        <w:spacing w:line="240" w:lineRule="auto"/>
+        <w:rPr>
+          <w:sz w:val="28"/>
+          <w:szCs w:val="28"/>
+        </w:rPr>
+      </w:pPr>
+    </w:p>
+    <w:p>
+      <w:pPr>
+        <w:spacing w:line="240" w:lineRule="auto"/>
+        <w:rPr>
+          <w:sz w:val="28"/>
+          <w:szCs w:val="28"/>
+        </w:rPr>
+      </w:pPr>
+      <w:r>
+        <w:rPr>
+          <w:sz w:val="28"/>
+          <w:szCs w:val="28"/>
+        </w:rPr>
+        <w:t># Add a firewall rule to allow HTTP, SSH, RDP, and ICMP traffic on mynetwork</w:t>
+      </w:r>
+    </w:p>
+    <w:p>
+      <w:pPr>
+        <w:spacing w:line="240" w:lineRule="auto"/>
+        <w:rPr>
+          <w:sz w:val="28"/>
+          <w:szCs w:val="28"/>
+        </w:rPr>
+      </w:pPr>
+      <w:r>
+        <w:rPr>
+          <w:sz w:val="28"/>
+          <w:szCs w:val="28"/>
+        </w:rPr>
+        <w:t>resource "google_compute_firewall" "mynetwork-allow-http-ssh-rdp-icmp" {</w:t>
+      </w:r>
+    </w:p>
+    <w:p>
+      <w:pPr>
+        <w:spacing w:line="240" w:lineRule="auto"/>
+        <w:rPr>
+          <w:sz w:val="28"/>
+          <w:szCs w:val="28"/>
+        </w:rPr>
+      </w:pPr>
+      <w:r>
+        <w:rPr>
+          <w:sz w:val="28"/>
+          <w:szCs w:val="28"/>
+        </w:rPr>
+        <w:t xml:space="preserve">  name    = "mynetwork-allow-http-ssh-rdp-icmp"</w:t>
+      </w:r>
+    </w:p>
+    <w:p>
+      <w:pPr>
+        <w:spacing w:line="240" w:lineRule="auto"/>
+        <w:rPr>
+          <w:sz w:val="28"/>
+          <w:szCs w:val="28"/>
+        </w:rPr>
+      </w:pPr>
+      <w:r>
+        <w:rPr>
+          <w:sz w:val="28"/>
+          <w:szCs w:val="28"/>
+        </w:rPr>
+        <w:t xml:space="preserve">  network = google_compute_</w:t>
+      </w:r>
+      <w:proofErr w:type="gramStart"/>
+      <w:r>
+        <w:rPr>
+          <w:sz w:val="28"/>
+          <w:szCs w:val="28"/>
+        </w:rPr>
+        <w:t>network.mynetwork</w:t>
+      </w:r>
+      <w:proofErr w:type="gramEnd"/>
+      <w:r>
+        <w:rPr>
+          <w:sz w:val="28"/>
+          <w:szCs w:val="28"/>
+        </w:rPr>
+        <w:t>.self_link</w:t>
+      </w:r>
+    </w:p>
+    <w:p>
+      <w:pPr>
+        <w:spacing w:line="240" w:lineRule="auto"/>
+        <w:rPr>
+          <w:sz w:val="28"/>
+          <w:szCs w:val="28"/>
+        </w:rPr>
+      </w:pPr>
+      <w:r>
+        <w:rPr>
+          <w:sz w:val="28"/>
+          <w:szCs w:val="28"/>
+        </w:rPr>
+        <w:t xml:space="preserve">  allow {</w:t>
+      </w:r>
+    </w:p>
+    <w:p>
+      <w:pPr>
+        <w:spacing w:line="240" w:lineRule="auto"/>
+        <w:rPr>
+          <w:sz w:val="28"/>
+          <w:szCs w:val="28"/>
+        </w:rPr>
+      </w:pPr>
+      <w:r>
+        <w:rPr>
+          <w:sz w:val="28"/>
+          <w:szCs w:val="28"/>
+        </w:rPr>
+        <w:t xml:space="preserve">    protocol = "tcp"</w:t>
+      </w:r>
+    </w:p>
+    <w:p>
+      <w:pPr>
+        <w:spacing w:line="240" w:lineRule="auto"/>
+        <w:rPr>
+          <w:sz w:val="28"/>
+          <w:szCs w:val="28"/>
+        </w:rPr>
+      </w:pPr>
+      <w:r>
+        <w:rPr>
+          <w:sz w:val="28"/>
+          <w:szCs w:val="28"/>
+        </w:rPr>
+        <w:t xml:space="preserve">    ports    = ["22", "80", "3389"]</w:t>
+      </w:r>
+    </w:p>
+    <w:p>
+      <w:pPr>
+        <w:spacing w:line="240" w:lineRule="auto"/>
+        <w:rPr>
+          <w:sz w:val="28"/>
+          <w:szCs w:val="28"/>
+        </w:rPr>
+      </w:pPr>
+      <w:r>
+        <w:rPr>
+          <w:sz w:val="28"/>
+          <w:szCs w:val="28"/>
+        </w:rPr>
+        <w:t xml:space="preserve">  }</w:t>
+      </w:r>
+    </w:p>
+    <w:p>
+      <w:pPr>
+        <w:spacing w:line="240" w:lineRule="auto"/>
+        <w:rPr>
+          <w:sz w:val="28"/>
+          <w:szCs w:val="28"/>
+        </w:rPr>
+      </w:pPr>
+      <w:r>
+        <w:rPr>
+          <w:sz w:val="28"/>
+          <w:szCs w:val="28"/>
+        </w:rPr>
+        <w:t xml:space="preserve">  allow {</w:t>
+      </w:r>
+    </w:p>
+    <w:p>
+      <w:pPr>
+        <w:spacing w:line="240" w:lineRule="auto"/>
+        <w:rPr>
+          <w:sz w:val="28"/>
+          <w:szCs w:val="28"/>
+        </w:rPr>
+      </w:pPr>
+      <w:r>
+        <w:rPr>
+          <w:sz w:val="28"/>
+          <w:szCs w:val="28"/>
+        </w:rPr>
+        <w:t xml:space="preserve">    protocol = "icmp"</w:t>
+      </w:r>
+    </w:p>
+    <w:p>
+      <w:pPr>
+        <w:spacing w:line="240" w:lineRule="auto"/>
+        <w:rPr>
+          <w:sz w:val="28"/>
+          <w:szCs w:val="28"/>
+        </w:rPr>
+      </w:pPr>
+      <w:r>
+        <w:rPr>
+          <w:sz w:val="28"/>
+          <w:szCs w:val="28"/>
+        </w:rPr>
+        <w:t xml:space="preserve">  }</w:t>
+      </w:r>
+    </w:p>
+    <w:p>
+      <w:pPr>
+        <w:spacing w:line="240" w:lineRule="auto"/>
+        <w:rPr>
+          <w:sz w:val="28"/>
+          <w:szCs w:val="28"/>
+        </w:rPr>
+      </w:pPr>
+      <w:r>
+        <w:rPr>
+          <w:sz w:val="28"/>
+          <w:szCs w:val="28"/>
+        </w:rPr>
+        <w:t>}</w:t>
+      </w:r>
+    </w:p>
+    <w:p>
+      <w:pPr>
+        <w:spacing w:line="240" w:lineRule="auto"/>
+        <w:rPr>
+          <w:sz w:val="28"/>
+          <w:szCs w:val="28"/>
+        </w:rPr>
+      </w:pPr>
+    </w:p>
+    <w:p>
+      <w:pPr>
+        <w:spacing w:line="240" w:lineRule="auto"/>
+        <w:rPr>
+          <w:sz w:val="28"/>
+          <w:szCs w:val="28"/>
+        </w:rPr>
+      </w:pPr>
+      <w:r>
+        <w:rPr>
+          <w:sz w:val="28"/>
+          <w:szCs w:val="28"/>
+        </w:rPr>
+        <w:t># Create the mynet-us-vm instance</w:t>
+      </w:r>
+    </w:p>
+    <w:p>
+      <w:pPr>
+        <w:spacing w:line="240" w:lineRule="auto"/>
+        <w:rPr>
+          <w:sz w:val="28"/>
+          <w:szCs w:val="28"/>
+        </w:rPr>
+      </w:pPr>
+      <w:r>
+        <w:rPr>
+          <w:sz w:val="28"/>
+          <w:szCs w:val="28"/>
+        </w:rPr>
+        <w:t>module "mynet-us-vm" {</w:t>
+      </w:r>
+    </w:p>
+    <w:p>
+      <w:pPr>
+        <w:spacing w:line="240" w:lineRule="auto"/>
+        <w:rPr>
+          <w:sz w:val="28"/>
+          <w:szCs w:val="28"/>
+        </w:rPr>
+      </w:pPr>
+      <w:r>
+        <w:rPr>
+          <w:sz w:val="28"/>
+          <w:szCs w:val="28"/>
+        </w:rPr>
+        <w:t xml:space="preserve">  source           = </w:t>
+      </w:r>
+      <w:proofErr w:type="gramStart"/>
+      <w:r>
+        <w:rPr>
+          <w:sz w:val="28"/>
+          <w:szCs w:val="28"/>
+        </w:rPr>
+        <w:t>"./</w:t>
+      </w:r>
+      <w:proofErr w:type="gramEnd"/>
+      <w:r>
+        <w:rPr>
+          <w:sz w:val="28"/>
+          <w:szCs w:val="28"/>
+        </w:rPr>
+        <w:t>instance"</w:t>
+      </w:r>
+    </w:p>
+    <w:p>
+      <w:pPr>
+        <w:spacing w:line="240" w:lineRule="auto"/>
+        <w:rPr>
+          <w:sz w:val="28"/>
+          <w:szCs w:val="28"/>
+        </w:rPr>
+      </w:pPr>
+      <w:r>
+        <w:rPr>
+          <w:sz w:val="28"/>
+          <w:szCs w:val="28"/>
+        </w:rPr>
+        <w:t xml:space="preserve">  instance_name    = "mynet-us-vm"</w:t>
+      </w:r>
+    </w:p>
+    <w:p>
+      <w:pPr>
+        <w:spacing w:line="240" w:lineRule="auto"/>
+        <w:rPr>
+          <w:sz w:val="28"/>
+          <w:szCs w:val="28"/>
+        </w:rPr>
+      </w:pPr>
+      <w:r>
+        <w:rPr>
+          <w:sz w:val="28"/>
+          <w:szCs w:val="28"/>
+        </w:rPr>
+        <w:t xml:space="preserve">  instance_zone    = "us-central1-a"</w:t>
+      </w:r>
+    </w:p>
+    <w:p>
+      <w:pPr>
+        <w:spacing w:line="240" w:lineRule="auto"/>
+        <w:rPr>
+          <w:sz w:val="28"/>
+          <w:szCs w:val="28"/>
+        </w:rPr>
+      </w:pPr>
+      <w:r>
+        <w:rPr>
+          <w:sz w:val="28"/>
+          <w:szCs w:val="28"/>
+        </w:rPr>
+        <w:t xml:space="preserve">  instance_network = google_compute_</w:t>
+      </w:r>
+      <w:proofErr w:type="gramStart"/>
+      <w:r>
+        <w:rPr>
+          <w:sz w:val="28"/>
+          <w:szCs w:val="28"/>
+        </w:rPr>
+        <w:t>network.mynetwork</w:t>
+      </w:r>
+      <w:proofErr w:type="gramEnd"/>
+      <w:r>
+        <w:rPr>
+          <w:sz w:val="28"/>
+          <w:szCs w:val="28"/>
+        </w:rPr>
+        <w:t>.self_link</w:t>
+      </w:r>
+    </w:p>
+    <w:p>
+      <w:pPr>
+        <w:spacing w:line="240" w:lineRule="auto"/>
+        <w:rPr>
+          <w:sz w:val="28"/>
+          <w:szCs w:val="28"/>
+        </w:rPr>
+      </w:pPr>
+      <w:r>
+        <w:rPr>
+          <w:sz w:val="28"/>
+          <w:szCs w:val="28"/>
+        </w:rPr>
+        <w:t>}</w:t>
+      </w:r>
+    </w:p>
+    <w:p>
+      <w:pPr>
+        <w:spacing w:line="240" w:lineRule="auto"/>
+        <w:rPr>
+          <w:sz w:val="28"/>
+          <w:szCs w:val="28"/>
+        </w:rPr>
+      </w:pPr>
+    </w:p>
+    <w:p>
+      <w:pPr>
+        <w:spacing w:line="240" w:lineRule="auto"/>
+        <w:rPr>
+          <w:sz w:val="28"/>
+          <w:szCs w:val="28"/>
+        </w:rPr>
+      </w:pPr>
+      <w:r>
+        <w:rPr>
+          <w:sz w:val="28"/>
+          <w:szCs w:val="28"/>
+        </w:rPr>
+        <w:t># Create the mynet-eu-vm" instance</w:t>
+      </w:r>
+    </w:p>
+    <w:p>
+      <w:pPr>
+        <w:spacing w:line="240" w:lineRule="auto"/>
+        <w:rPr>
+          <w:sz w:val="28"/>
+          <w:szCs w:val="28"/>
+          <w:lang w:val="fr-FR"/>
+        </w:rPr>
+      </w:pPr>
+      <w:proofErr w:type="gramStart"/>
+      <w:r>
+        <w:rPr>
+          <w:sz w:val="28"/>
+          <w:szCs w:val="28"/>
+          <w:lang w:val="fr-FR"/>
+        </w:rPr>
+        <w:t>module</w:t>
+      </w:r>
+      <w:proofErr w:type="gramEnd"/>
+      <w:r>
+        <w:rPr>
+          <w:sz w:val="28"/>
+          <w:szCs w:val="28"/>
+          <w:lang w:val="fr-FR"/>
+        </w:rPr>
+        <w:t xml:space="preserve"> "mynet-eu-vm" {</w:t>
+      </w:r>
+    </w:p>
+    <w:p>
+      <w:pPr>
+        <w:spacing w:line="240" w:lineRule="auto"/>
+        <w:rPr>
+          <w:sz w:val="28"/>
+          <w:szCs w:val="28"/>
+          <w:lang w:val="fr-FR"/>
+        </w:rPr>
+      </w:pPr>
+      <w:r>
+        <w:rPr>
+          <w:sz w:val="28"/>
+          <w:szCs w:val="28"/>
+          <w:lang w:val="fr-FR"/>
+        </w:rPr>
+        <w:t xml:space="preserve">  </w:t>
+      </w:r>
+      <w:proofErr w:type="gramStart"/>
+      <w:r>
+        <w:rPr>
+          <w:sz w:val="28"/>
+          <w:szCs w:val="28"/>
+          <w:lang w:val="fr-FR"/>
+        </w:rPr>
+        <w:t>source</w:t>
+      </w:r>
+      <w:proofErr w:type="gramEnd"/>
+      <w:r>
+        <w:rPr>
+          <w:sz w:val="28"/>
+          <w:szCs w:val="28"/>
+          <w:lang w:val="fr-FR"/>
+        </w:rPr>
+        <w:t xml:space="preserve">           = "./instance"</w:t>
+      </w:r>
+    </w:p>
+    <w:p>
+      <w:pPr>
+        <w:spacing w:line="240" w:lineRule="auto"/>
+        <w:rPr>
+          <w:sz w:val="28"/>
+          <w:szCs w:val="28"/>
+          <w:lang w:val="fr-FR"/>
+        </w:rPr>
+      </w:pPr>
+      <w:r>
+        <w:rPr>
+          <w:sz w:val="28"/>
+          <w:szCs w:val="28"/>
+          <w:lang w:val="fr-FR"/>
+        </w:rPr>
+        <w:t xml:space="preserve">  </w:t>
+      </w:r>
+      <w:proofErr w:type="gramStart"/>
+      <w:r>
+        <w:rPr>
+          <w:sz w:val="28"/>
+          <w:szCs w:val="28"/>
+          <w:lang w:val="fr-FR"/>
+        </w:rPr>
+        <w:t>instance</w:t>
+      </w:r>
+      <w:proofErr w:type="gramEnd"/>
+      <w:r>
+        <w:rPr>
+          <w:sz w:val="28"/>
+          <w:szCs w:val="28"/>
+          <w:lang w:val="fr-FR"/>
+        </w:rPr>
+        <w:t>_name    = "mynet-eu-vm"</w:t>
+      </w:r>
+    </w:p>
+    <w:p>
+      <w:pPr>
+        <w:spacing w:line="240" w:lineRule="auto"/>
+        <w:rPr>
+          <w:sz w:val="28"/>
+          <w:szCs w:val="28"/>
+          <w:lang w:val="fr-FR"/>
+        </w:rPr>
+      </w:pPr>
+      <w:r>
+        <w:rPr>
+          <w:sz w:val="28"/>
+          <w:szCs w:val="28"/>
+          <w:lang w:val="fr-FR"/>
         </w:rPr>
         <w:lastRenderedPageBreak/>
-        <w:t>Expand the Connectivity section.</w:t>
-      </w:r>
-    </w:p>
-    <w:p>
-      <w:pPr>
-        <w:spacing w:line="240" w:lineRule="auto"/>
-        <w:rPr>
-          <w:sz w:val="28"/>
-          <w:szCs w:val="28"/>
-        </w:rPr>
-      </w:pPr>
-      <w:r>
-        <w:rPr>
-          <w:sz w:val="28"/>
-          <w:szCs w:val="28"/>
-        </w:rPr>
-        <w:t>Select Private IP.</w:t>
-      </w:r>
-    </w:p>
-    <w:p>
-      <w:pPr>
-        <w:spacing w:line="240" w:lineRule="auto"/>
-        <w:rPr>
-          <w:sz w:val="28"/>
-          <w:szCs w:val="28"/>
-        </w:rPr>
-      </w:pPr>
-      <w:r>
-        <w:rPr>
-          <w:sz w:val="28"/>
-          <w:szCs w:val="28"/>
-        </w:rPr>
-        <w:t>In the dialog box, click Enable API, click Allocate and connect, and then click Close. This enables Private Services Access and attaches a Private IP address to your Cloud SQL server.</w:t>
-      </w:r>
-    </w:p>
-    <w:p>
-      <w:pPr>
-        <w:spacing w:line="240" w:lineRule="auto"/>
-        <w:rPr>
-          <w:sz w:val="28"/>
-          <w:szCs w:val="28"/>
-        </w:rPr>
-      </w:pPr>
-    </w:p>
-    <w:p>
-      <w:pPr>
-        <w:spacing w:line="240" w:lineRule="auto"/>
-        <w:rPr>
-          <w:sz w:val="28"/>
-          <w:szCs w:val="28"/>
-        </w:rPr>
-      </w:pPr>
-      <w:r>
-        <w:rPr>
-          <w:sz w:val="28"/>
-          <w:szCs w:val="28"/>
-        </w:rPr>
-        <w:t>Configure a proxy on a virtual machine</w:t>
-      </w:r>
-    </w:p>
-    <w:p>
-      <w:pPr>
-        <w:spacing w:line="240" w:lineRule="auto"/>
-        <w:rPr>
-          <w:sz w:val="28"/>
-          <w:szCs w:val="28"/>
-        </w:rPr>
-      </w:pPr>
-      <w:r>
-        <w:rPr>
-          <w:sz w:val="28"/>
-          <w:szCs w:val="28"/>
-        </w:rPr>
-        <w:t>On the Navigation menu (Navigation menu) click Compute Engine.</w:t>
-      </w:r>
-    </w:p>
-    <w:p>
-      <w:pPr>
-        <w:spacing w:line="240" w:lineRule="auto"/>
-        <w:rPr>
-          <w:sz w:val="28"/>
-          <w:szCs w:val="28"/>
-        </w:rPr>
-      </w:pPr>
-      <w:r>
-        <w:rPr>
-          <w:sz w:val="28"/>
-          <w:szCs w:val="28"/>
-        </w:rPr>
-        <w:t xml:space="preserve">Click SSH next to </w:t>
-      </w:r>
-      <w:proofErr w:type="spellStart"/>
-      <w:r>
-        <w:rPr>
-          <w:sz w:val="28"/>
-          <w:szCs w:val="28"/>
-        </w:rPr>
-        <w:t>wordpress</w:t>
-      </w:r>
-      <w:proofErr w:type="spellEnd"/>
-      <w:r>
-        <w:rPr>
-          <w:sz w:val="28"/>
-          <w:szCs w:val="28"/>
-        </w:rPr>
-        <w:t>-</w:t>
-      </w:r>
-      <w:proofErr w:type="spellStart"/>
-      <w:r>
-        <w:rPr>
-          <w:sz w:val="28"/>
-          <w:szCs w:val="28"/>
-        </w:rPr>
-        <w:t>europe</w:t>
-      </w:r>
-      <w:proofErr w:type="spellEnd"/>
-      <w:r>
-        <w:rPr>
-          <w:sz w:val="28"/>
-          <w:szCs w:val="28"/>
-        </w:rPr>
-        <w:t>-proxy.</w:t>
-      </w:r>
-    </w:p>
-    <w:p>
-      <w:pPr>
-        <w:spacing w:line="240" w:lineRule="auto"/>
-        <w:rPr>
-          <w:sz w:val="28"/>
-          <w:szCs w:val="28"/>
-        </w:rPr>
-      </w:pPr>
-      <w:r>
-        <w:rPr>
-          <w:sz w:val="28"/>
-          <w:szCs w:val="28"/>
-        </w:rPr>
-        <w:t>Download the Cloud SQL Proxy and make it executable:</w:t>
-      </w:r>
-    </w:p>
-    <w:p>
-      <w:pPr>
-        <w:spacing w:line="240" w:lineRule="auto"/>
-        <w:rPr>
-          <w:sz w:val="28"/>
-          <w:szCs w:val="28"/>
-        </w:rPr>
-      </w:pPr>
-      <w:proofErr w:type="spellStart"/>
-      <w:r>
-        <w:rPr>
-          <w:sz w:val="28"/>
-          <w:szCs w:val="28"/>
-        </w:rPr>
-        <w:t>wget</w:t>
-      </w:r>
-      <w:proofErr w:type="spellEnd"/>
-      <w:r>
-        <w:rPr>
-          <w:sz w:val="28"/>
-          <w:szCs w:val="28"/>
-        </w:rPr>
-        <w:t xml:space="preserve"> https://dl.google.com/cloudsql/cloud_sql_proxy.linux.amd64 -O </w:t>
-      </w:r>
-      <w:proofErr w:type="spellStart"/>
-      <w:r>
-        <w:rPr>
-          <w:sz w:val="28"/>
-          <w:szCs w:val="28"/>
-        </w:rPr>
-        <w:t>cloud_sql_proxy</w:t>
-      </w:r>
-      <w:proofErr w:type="spellEnd"/>
-      <w:r>
-        <w:rPr>
-          <w:sz w:val="28"/>
-          <w:szCs w:val="28"/>
-        </w:rPr>
-        <w:t xml:space="preserve"> &amp;&amp; </w:t>
-      </w:r>
-      <w:proofErr w:type="spellStart"/>
-      <w:r>
-        <w:rPr>
-          <w:sz w:val="28"/>
-          <w:szCs w:val="28"/>
-        </w:rPr>
-        <w:t>chmod</w:t>
-      </w:r>
-      <w:proofErr w:type="spellEnd"/>
-      <w:r>
-        <w:rPr>
-          <w:sz w:val="28"/>
-          <w:szCs w:val="28"/>
-        </w:rPr>
-        <w:t xml:space="preserve"> +x </w:t>
-      </w:r>
-      <w:proofErr w:type="spellStart"/>
-      <w:r>
-        <w:rPr>
-          <w:sz w:val="28"/>
-          <w:szCs w:val="28"/>
-        </w:rPr>
-        <w:t>cloud_sql_proxy</w:t>
-      </w:r>
-      <w:proofErr w:type="spellEnd"/>
-    </w:p>
-    <w:p>
-      <w:pPr>
-        <w:spacing w:line="240" w:lineRule="auto"/>
-        <w:rPr>
-          <w:sz w:val="28"/>
-          <w:szCs w:val="28"/>
-        </w:rPr>
-      </w:pPr>
-      <w:r>
-        <w:rPr>
-          <w:sz w:val="28"/>
-          <w:szCs w:val="28"/>
-        </w:rPr>
-        <w:t>On the Navigation menu (Navigation menu), click SQL.</w:t>
-      </w:r>
-    </w:p>
-    <w:p>
-      <w:pPr>
-        <w:spacing w:line="240" w:lineRule="auto"/>
-        <w:rPr>
-          <w:sz w:val="28"/>
-          <w:szCs w:val="28"/>
-        </w:rPr>
-      </w:pPr>
-      <w:r>
-        <w:rPr>
-          <w:sz w:val="28"/>
-          <w:szCs w:val="28"/>
-        </w:rPr>
-        <w:t xml:space="preserve">Click on the </w:t>
-      </w:r>
-      <w:proofErr w:type="spellStart"/>
-      <w:r>
-        <w:rPr>
-          <w:sz w:val="28"/>
-          <w:szCs w:val="28"/>
-        </w:rPr>
-        <w:t>wordpress-db</w:t>
-      </w:r>
-      <w:proofErr w:type="spellEnd"/>
-      <w:r>
-        <w:rPr>
-          <w:sz w:val="28"/>
-          <w:szCs w:val="28"/>
-        </w:rPr>
-        <w:t xml:space="preserve"> instance and wait for a green checkmark next to its name, which indicates that it is operational (this could take a couple of minutes).</w:t>
-      </w:r>
-    </w:p>
-    <w:p>
-      <w:pPr>
-        <w:spacing w:line="240" w:lineRule="auto"/>
-        <w:rPr>
-          <w:sz w:val="28"/>
-          <w:szCs w:val="28"/>
-        </w:rPr>
-      </w:pPr>
-      <w:r>
-        <w:rPr>
-          <w:sz w:val="28"/>
-          <w:szCs w:val="28"/>
-        </w:rPr>
-        <w:t>Note the Instance connection name; it will be used later and referred to as [SQL_CONNECTION_NAME].</w:t>
-      </w:r>
-    </w:p>
-    <w:p>
-      <w:pPr>
-        <w:spacing w:line="240" w:lineRule="auto"/>
-        <w:rPr>
-          <w:sz w:val="28"/>
-          <w:szCs w:val="28"/>
-        </w:rPr>
-      </w:pPr>
-      <w:r>
-        <w:rPr>
-          <w:sz w:val="28"/>
-          <w:szCs w:val="28"/>
-        </w:rPr>
-        <w:t>In addition, for the application to work, you need to create a table. Click Databases.</w:t>
-      </w:r>
-    </w:p>
-    <w:p>
-      <w:pPr>
-        <w:spacing w:line="240" w:lineRule="auto"/>
-        <w:rPr>
-          <w:sz w:val="28"/>
-          <w:szCs w:val="28"/>
-        </w:rPr>
-      </w:pPr>
-      <w:r>
-        <w:rPr>
-          <w:sz w:val="28"/>
-          <w:szCs w:val="28"/>
-        </w:rPr>
-        <w:t xml:space="preserve">Click Create database, type </w:t>
-      </w:r>
-      <w:proofErr w:type="spellStart"/>
-      <w:r>
-        <w:rPr>
-          <w:sz w:val="28"/>
-          <w:szCs w:val="28"/>
-        </w:rPr>
-        <w:t>wordpress</w:t>
-      </w:r>
-      <w:proofErr w:type="spellEnd"/>
-      <w:r>
-        <w:rPr>
-          <w:sz w:val="28"/>
-          <w:szCs w:val="28"/>
-        </w:rPr>
-        <w:t>, which is the name the application expects, and then click Create.</w:t>
-      </w:r>
-    </w:p>
-    <w:p>
-      <w:pPr>
-        <w:spacing w:line="240" w:lineRule="auto"/>
-        <w:rPr>
-          <w:sz w:val="28"/>
-          <w:szCs w:val="28"/>
-        </w:rPr>
-      </w:pPr>
-      <w:r>
-        <w:rPr>
-          <w:sz w:val="28"/>
-          <w:szCs w:val="28"/>
-        </w:rPr>
-        <w:t>Return to the SSH window and save the connection name in an environment variable, replacing [SQL_CONNECTION_NAME] with the unique name you copied in a previous step.</w:t>
-      </w:r>
-    </w:p>
-    <w:p>
-      <w:pPr>
-        <w:spacing w:line="240" w:lineRule="auto"/>
-        <w:rPr>
-          <w:sz w:val="28"/>
-          <w:szCs w:val="28"/>
-        </w:rPr>
-      </w:pPr>
-      <w:r>
-        <w:rPr>
-          <w:sz w:val="28"/>
-          <w:szCs w:val="28"/>
-        </w:rPr>
-        <w:t>export SQL_CONNECTION=[SQL_CONNECTION_NAME]</w:t>
-      </w:r>
-    </w:p>
-    <w:p>
-      <w:pPr>
-        <w:spacing w:line="240" w:lineRule="auto"/>
-        <w:rPr>
-          <w:sz w:val="28"/>
-          <w:szCs w:val="28"/>
-        </w:rPr>
-      </w:pPr>
-      <w:r>
-        <w:rPr>
-          <w:sz w:val="28"/>
-          <w:szCs w:val="28"/>
-        </w:rPr>
-        <w:t>To activate the proxy connection to your Cloud SQL database and send the process to the background, run the following command:</w:t>
-      </w:r>
-    </w:p>
-    <w:p>
-      <w:pPr>
-        <w:spacing w:line="240" w:lineRule="auto"/>
-        <w:rPr>
-          <w:sz w:val="28"/>
-          <w:szCs w:val="28"/>
-        </w:rPr>
-      </w:pPr>
+        <w:t xml:space="preserve">  </w:t>
+      </w:r>
       <w:proofErr w:type="gramStart"/>
       <w:r>
         <w:rPr>
           <w:sz w:val="28"/>
           <w:szCs w:val="28"/>
-        </w:rPr>
-        <w:t>./</w:t>
-      </w:r>
-      <w:proofErr w:type="spellStart"/>
+          <w:lang w:val="fr-FR"/>
+        </w:rPr>
+        <w:t>instance</w:t>
+      </w:r>
       <w:proofErr w:type="gramEnd"/>
       <w:r>
         <w:rPr>
           <w:sz w:val="28"/>
           <w:szCs w:val="28"/>
-        </w:rPr>
-        <w:t>cloud_sql_proxy</w:t>
-      </w:r>
-      <w:proofErr w:type="spellEnd"/>
-      <w:r>
-        <w:rPr>
-          <w:sz w:val="28"/>
-          <w:szCs w:val="28"/>
-        </w:rPr>
-        <w:t xml:space="preserve"> -instances=$SQL_CONNECTION=tcp:3306 &amp;</w:t>
-      </w:r>
-    </w:p>
-    <w:p>
-      <w:pPr>
-        <w:spacing w:line="240" w:lineRule="auto"/>
-        <w:rPr>
-          <w:sz w:val="28"/>
-          <w:szCs w:val="28"/>
-        </w:rPr>
-      </w:pPr>
-      <w:r>
-        <w:rPr>
-          <w:sz w:val="28"/>
-          <w:szCs w:val="28"/>
-        </w:rPr>
-        <w:t>Press ENTER</w:t>
-      </w:r>
-    </w:p>
-    <w:p>
-      <w:pPr>
-        <w:spacing w:line="240" w:lineRule="auto"/>
-        <w:rPr>
-          <w:sz w:val="28"/>
-          <w:szCs w:val="28"/>
-        </w:rPr>
-      </w:pPr>
-    </w:p>
-    <w:p>
-      <w:pPr>
-        <w:spacing w:line="240" w:lineRule="auto"/>
-        <w:rPr>
-          <w:sz w:val="28"/>
-          <w:szCs w:val="28"/>
-        </w:rPr>
-      </w:pPr>
-      <w:r>
-        <w:rPr>
-          <w:sz w:val="28"/>
-          <w:szCs w:val="28"/>
-        </w:rPr>
-        <w:t>Connect an application to the Cloud SQL instance</w:t>
-      </w:r>
-    </w:p>
-    <w:p>
-      <w:pPr>
-        <w:spacing w:line="240" w:lineRule="auto"/>
-        <w:rPr>
-          <w:sz w:val="28"/>
-          <w:szCs w:val="28"/>
-        </w:rPr>
-      </w:pPr>
-      <w:r>
-        <w:rPr>
-          <w:sz w:val="28"/>
-          <w:szCs w:val="28"/>
-        </w:rPr>
-        <w:t>curl -H "Metadata-Flavor: Google" http://169.254.169.254/computeMetadata/v1/instance/network-interfaces/0/access-configs/0/external-ip &amp;&amp; echo</w:t>
-      </w:r>
-    </w:p>
-    <w:p>
-      <w:pPr>
-        <w:spacing w:line="240" w:lineRule="auto"/>
-        <w:rPr>
-          <w:sz w:val="28"/>
-          <w:szCs w:val="28"/>
-        </w:rPr>
-      </w:pPr>
-      <w:r>
-        <w:rPr>
-          <w:sz w:val="28"/>
-          <w:szCs w:val="28"/>
-        </w:rPr>
-        <w:t xml:space="preserve">Go to the </w:t>
-      </w:r>
-      <w:proofErr w:type="spellStart"/>
-      <w:r>
-        <w:rPr>
-          <w:sz w:val="28"/>
-          <w:szCs w:val="28"/>
-        </w:rPr>
-        <w:t>wordpress</w:t>
-      </w:r>
-      <w:proofErr w:type="spellEnd"/>
-      <w:r>
-        <w:rPr>
-          <w:sz w:val="28"/>
-          <w:szCs w:val="28"/>
-        </w:rPr>
-        <w:t>-</w:t>
-      </w:r>
-      <w:proofErr w:type="spellStart"/>
-      <w:r>
-        <w:rPr>
-          <w:sz w:val="28"/>
-          <w:szCs w:val="28"/>
-        </w:rPr>
-        <w:t>europe</w:t>
-      </w:r>
-      <w:proofErr w:type="spellEnd"/>
-      <w:r>
-        <w:rPr>
-          <w:sz w:val="28"/>
-          <w:szCs w:val="28"/>
-        </w:rPr>
-        <w:t xml:space="preserve">-proxy external IP address in your browser and configure the </w:t>
-      </w:r>
-      <w:proofErr w:type="spellStart"/>
-      <w:r>
-        <w:rPr>
-          <w:sz w:val="28"/>
-          <w:szCs w:val="28"/>
-        </w:rPr>
-        <w:t>Wordpress</w:t>
-      </w:r>
-      <w:proofErr w:type="spellEnd"/>
-      <w:r>
-        <w:rPr>
-          <w:sz w:val="28"/>
-          <w:szCs w:val="28"/>
-        </w:rPr>
-        <w:t xml:space="preserve"> application.</w:t>
-      </w:r>
-    </w:p>
-    <w:p>
-      <w:pPr>
-        <w:spacing w:line="240" w:lineRule="auto"/>
-        <w:rPr>
-          <w:sz w:val="28"/>
-          <w:szCs w:val="28"/>
-        </w:rPr>
-      </w:pPr>
-      <w:r>
-        <w:rPr>
-          <w:sz w:val="28"/>
-          <w:szCs w:val="28"/>
-        </w:rPr>
-        <w:t>Click Let's Go.</w:t>
-      </w:r>
-    </w:p>
-    <w:p>
-      <w:pPr>
-        <w:spacing w:line="240" w:lineRule="auto"/>
-        <w:rPr>
-          <w:sz w:val="28"/>
-          <w:szCs w:val="28"/>
-        </w:rPr>
-      </w:pPr>
-      <w:r>
-        <w:rPr>
-          <w:sz w:val="28"/>
-          <w:szCs w:val="28"/>
-        </w:rPr>
-        <w:t>Specify the following, replacing [ROOT_PASSWORD] with the password you configured upon machine creation, and leave the remaining settings as their defaults:</w:t>
-      </w:r>
-    </w:p>
-    <w:p>
-      <w:pPr>
-        <w:spacing w:line="240" w:lineRule="auto"/>
-        <w:rPr>
-          <w:sz w:val="28"/>
-          <w:szCs w:val="28"/>
-        </w:rPr>
-      </w:pPr>
-      <w:r>
-        <w:rPr>
-          <w:sz w:val="28"/>
-          <w:szCs w:val="28"/>
-        </w:rPr>
-        <w:t>Property</w:t>
-      </w:r>
-      <w:r>
-        <w:rPr>
-          <w:sz w:val="28"/>
-          <w:szCs w:val="28"/>
-        </w:rPr>
-        <w:tab/>
-        <w:t>Value</w:t>
-      </w:r>
-    </w:p>
-    <w:p>
-      <w:pPr>
-        <w:spacing w:line="240" w:lineRule="auto"/>
-        <w:rPr>
-          <w:sz w:val="28"/>
-          <w:szCs w:val="28"/>
-        </w:rPr>
-      </w:pPr>
-      <w:r>
-        <w:rPr>
-          <w:sz w:val="28"/>
-          <w:szCs w:val="28"/>
-        </w:rPr>
-        <w:t>Username</w:t>
-      </w:r>
-      <w:r>
-        <w:rPr>
-          <w:sz w:val="28"/>
-          <w:szCs w:val="28"/>
-        </w:rPr>
-        <w:tab/>
-        <w:t>root</w:t>
-      </w:r>
-    </w:p>
-    <w:p>
-      <w:pPr>
-        <w:spacing w:line="240" w:lineRule="auto"/>
-        <w:rPr>
-          <w:sz w:val="28"/>
-          <w:szCs w:val="28"/>
-        </w:rPr>
-      </w:pPr>
-      <w:r>
-        <w:rPr>
-          <w:sz w:val="28"/>
-          <w:szCs w:val="28"/>
-        </w:rPr>
-        <w:t>Password</w:t>
-      </w:r>
-      <w:r>
-        <w:rPr>
-          <w:sz w:val="28"/>
-          <w:szCs w:val="28"/>
-        </w:rPr>
-        <w:tab/>
-        <w:t>[ROOT_PASSWORD]</w:t>
-      </w:r>
-    </w:p>
-    <w:p>
-      <w:pPr>
-        <w:spacing w:line="240" w:lineRule="auto"/>
-        <w:rPr>
-          <w:sz w:val="28"/>
-          <w:szCs w:val="28"/>
-        </w:rPr>
-      </w:pPr>
-      <w:r>
-        <w:rPr>
-          <w:sz w:val="28"/>
-          <w:szCs w:val="28"/>
-        </w:rPr>
-        <w:t>Database Host</w:t>
-      </w:r>
-      <w:r>
-        <w:rPr>
-          <w:sz w:val="28"/>
-          <w:szCs w:val="28"/>
-        </w:rPr>
-        <w:tab/>
-        <w:t>127.0.0.1</w:t>
-      </w:r>
-    </w:p>
-    <w:p>
-      <w:pPr>
-        <w:spacing w:line="240" w:lineRule="auto"/>
-        <w:rPr>
-          <w:sz w:val="28"/>
-          <w:szCs w:val="28"/>
-        </w:rPr>
-      </w:pPr>
-      <w:r>
-        <w:rPr>
-          <w:sz w:val="28"/>
-          <w:szCs w:val="28"/>
-        </w:rPr>
-        <w:t>Click Submit.</w:t>
-      </w:r>
-    </w:p>
-    <w:p>
-      <w:pPr>
-        <w:spacing w:line="240" w:lineRule="auto"/>
-        <w:rPr>
-          <w:sz w:val="28"/>
-          <w:szCs w:val="28"/>
-        </w:rPr>
-      </w:pPr>
-      <w:r>
-        <w:rPr>
-          <w:sz w:val="28"/>
-          <w:szCs w:val="28"/>
-        </w:rPr>
-        <w:t>When a connection has been made, click Run the installation</w:t>
-      </w:r>
+          <w:lang w:val="fr-FR"/>
+        </w:rPr>
+        <w:t>_zone    = "europe-west1-d"</w:t>
+      </w:r>
+    </w:p>
+    <w:p>
+      <w:pPr>
+        <w:spacing w:line="240" w:lineRule="auto"/>
+        <w:rPr>
+          <w:sz w:val="28"/>
+          <w:szCs w:val="28"/>
+        </w:rPr>
+      </w:pPr>
+      <w:r>
+        <w:rPr>
+          <w:sz w:val="28"/>
+          <w:szCs w:val="28"/>
+          <w:lang w:val="fr-FR"/>
+        </w:rPr>
+        <w:t xml:space="preserve">  </w:t>
+      </w:r>
+      <w:r>
+        <w:rPr>
+          <w:sz w:val="28"/>
+          <w:szCs w:val="28"/>
+        </w:rPr>
+        <w:t>instance_network = google_compute_</w:t>
+      </w:r>
+      <w:proofErr w:type="gramStart"/>
+      <w:r>
+        <w:rPr>
+          <w:sz w:val="28"/>
+          <w:szCs w:val="28"/>
+        </w:rPr>
+        <w:t>network.mynetwork</w:t>
+      </w:r>
+      <w:proofErr w:type="gramEnd"/>
+      <w:r>
+        <w:rPr>
+          <w:sz w:val="28"/>
+          <w:szCs w:val="28"/>
+        </w:rPr>
+        <w:t>.self_link</w:t>
+      </w:r>
+    </w:p>
+    <w:p>
+      <w:pPr>
+        <w:spacing w:line="240" w:lineRule="auto"/>
+        <w:rPr>
+          <w:sz w:val="28"/>
+          <w:szCs w:val="28"/>
+        </w:rPr>
+      </w:pPr>
+      <w:r>
+        <w:rPr>
+          <w:sz w:val="28"/>
+          <w:szCs w:val="28"/>
+        </w:rPr>
+        <w:t>}</w:t>
+      </w:r>
+    </w:p>
+    <w:p>
+      <w:pPr>
+        <w:spacing w:line="240" w:lineRule="auto"/>
+        <w:rPr>
+          <w:sz w:val="28"/>
+          <w:szCs w:val="28"/>
+        </w:rPr>
+      </w:pPr>
+    </w:p>
+    <w:p>
+      <w:pPr>
+        <w:spacing w:line="240" w:lineRule="auto"/>
+        <w:rPr>
+          <w:sz w:val="28"/>
+          <w:szCs w:val="28"/>
+        </w:rPr>
+      </w:pPr>
+      <w:r>
+        <w:rPr>
+          <w:sz w:val="28"/>
+          <w:szCs w:val="28"/>
+        </w:rPr>
+        <w:t>To create a new folder inside tfinfra, select the tfinfra folder, and then click File &gt; New Folder.</w:t>
+      </w:r>
+    </w:p>
+    <w:p>
+      <w:pPr>
+        <w:spacing w:line="240" w:lineRule="auto"/>
+        <w:rPr>
+          <w:sz w:val="28"/>
+          <w:szCs w:val="28"/>
+        </w:rPr>
+      </w:pPr>
+      <w:r>
+        <w:rPr>
+          <w:sz w:val="28"/>
+          <w:szCs w:val="28"/>
+        </w:rPr>
+        <w:t>Name the new folder instance.</w:t>
+      </w:r>
+    </w:p>
+    <w:p>
+      <w:pPr>
+        <w:spacing w:line="240" w:lineRule="auto"/>
+        <w:rPr>
+          <w:sz w:val="28"/>
+          <w:szCs w:val="28"/>
+        </w:rPr>
+      </w:pPr>
+      <w:r>
+        <w:rPr>
+          <w:sz w:val="28"/>
+          <w:szCs w:val="28"/>
+        </w:rPr>
+        <w:t>To create a new file inside instance, select the instance folder, and then click File &gt; New File.</w:t>
+      </w:r>
+    </w:p>
+    <w:p>
+      <w:pPr>
+        <w:spacing w:line="240" w:lineRule="auto"/>
+        <w:rPr>
+          <w:sz w:val="28"/>
+          <w:szCs w:val="28"/>
+        </w:rPr>
+      </w:pPr>
+      <w:r>
+        <w:rPr>
+          <w:sz w:val="28"/>
+          <w:szCs w:val="28"/>
+        </w:rPr>
+        <w:t>Name the new file main.tf, and then open it.</w:t>
+      </w:r>
+    </w:p>
+    <w:p>
+      <w:pPr>
+        <w:spacing w:line="240" w:lineRule="auto"/>
+        <w:rPr>
+          <w:sz w:val="28"/>
+          <w:szCs w:val="28"/>
+        </w:rPr>
+      </w:pPr>
+      <w:r>
+        <w:rPr>
+          <w:sz w:val="28"/>
+          <w:szCs w:val="28"/>
+        </w:rPr>
+        <w:t>variable "instance_name" {}</w:t>
+      </w:r>
+    </w:p>
+    <w:p>
+      <w:pPr>
+        <w:spacing w:line="240" w:lineRule="auto"/>
+        <w:rPr>
+          <w:sz w:val="28"/>
+          <w:szCs w:val="28"/>
+        </w:rPr>
+      </w:pPr>
+      <w:r>
+        <w:rPr>
+          <w:sz w:val="28"/>
+          <w:szCs w:val="28"/>
+        </w:rPr>
+        <w:t>variable "instance_zone" {}</w:t>
+      </w:r>
+    </w:p>
+    <w:p>
+      <w:pPr>
+        <w:spacing w:line="240" w:lineRule="auto"/>
+        <w:rPr>
+          <w:sz w:val="28"/>
+          <w:szCs w:val="28"/>
+        </w:rPr>
+      </w:pPr>
+      <w:r>
+        <w:rPr>
+          <w:sz w:val="28"/>
+          <w:szCs w:val="28"/>
+        </w:rPr>
+        <w:t>variable "instance_type" {</w:t>
+      </w:r>
+    </w:p>
+    <w:p>
+      <w:pPr>
+        <w:spacing w:line="240" w:lineRule="auto"/>
+        <w:rPr>
+          <w:sz w:val="28"/>
+          <w:szCs w:val="28"/>
+        </w:rPr>
+      </w:pPr>
+      <w:r>
+        <w:rPr>
+          <w:sz w:val="28"/>
+          <w:szCs w:val="28"/>
+        </w:rPr>
+        <w:t xml:space="preserve">  default = "n1-standard-1"</w:t>
+      </w:r>
+    </w:p>
+    <w:p>
+      <w:pPr>
+        <w:spacing w:line="240" w:lineRule="auto"/>
+        <w:rPr>
+          <w:sz w:val="28"/>
+          <w:szCs w:val="28"/>
+        </w:rPr>
+      </w:pPr>
+      <w:r>
+        <w:rPr>
+          <w:sz w:val="28"/>
+          <w:szCs w:val="28"/>
+        </w:rPr>
+        <w:t xml:space="preserve">  }</w:t>
+      </w:r>
+    </w:p>
+    <w:p>
+      <w:pPr>
+        <w:spacing w:line="240" w:lineRule="auto"/>
+        <w:rPr>
+          <w:sz w:val="28"/>
+          <w:szCs w:val="28"/>
+        </w:rPr>
+      </w:pPr>
+      <w:r>
+        <w:rPr>
+          <w:sz w:val="28"/>
+          <w:szCs w:val="28"/>
+        </w:rPr>
+        <w:t>variable "instance_network" {}</w:t>
+      </w:r>
+    </w:p>
+    <w:p>
+      <w:pPr>
+        <w:spacing w:line="240" w:lineRule="auto"/>
+        <w:rPr>
+          <w:sz w:val="28"/>
+          <w:szCs w:val="28"/>
+        </w:rPr>
+      </w:pPr>
+    </w:p>
+    <w:p>
+      <w:pPr>
+        <w:spacing w:line="240" w:lineRule="auto"/>
+        <w:rPr>
+          <w:sz w:val="28"/>
+          <w:szCs w:val="28"/>
+        </w:rPr>
+      </w:pPr>
+      <w:r>
+        <w:rPr>
+          <w:sz w:val="28"/>
+          <w:szCs w:val="28"/>
+        </w:rPr>
+        <w:t>resource "google_compute_instance" "vm_instance" {</w:t>
+      </w:r>
+    </w:p>
+    <w:p>
+      <w:pPr>
+        <w:spacing w:line="240" w:lineRule="auto"/>
+        <w:rPr>
+          <w:sz w:val="28"/>
+          <w:szCs w:val="28"/>
+          <w:lang w:val="fr-FR"/>
+        </w:rPr>
+      </w:pPr>
+      <w:r>
+        <w:rPr>
+          <w:sz w:val="28"/>
+          <w:szCs w:val="28"/>
+        </w:rPr>
+        <w:t xml:space="preserve">  </w:t>
+      </w:r>
+      <w:proofErr w:type="gramStart"/>
+      <w:r>
+        <w:rPr>
+          <w:sz w:val="28"/>
+          <w:szCs w:val="28"/>
+          <w:lang w:val="fr-FR"/>
+        </w:rPr>
+        <w:t>name</w:t>
+      </w:r>
+      <w:proofErr w:type="gramEnd"/>
+      <w:r>
+        <w:rPr>
+          <w:sz w:val="28"/>
+          <w:szCs w:val="28"/>
+          <w:lang w:val="fr-FR"/>
+        </w:rPr>
+        <w:t xml:space="preserve">         = "${var.instance_name}"</w:t>
+      </w:r>
+    </w:p>
+    <w:p>
+      <w:pPr>
+        <w:spacing w:line="240" w:lineRule="auto"/>
+        <w:rPr>
+          <w:sz w:val="28"/>
+          <w:szCs w:val="28"/>
+          <w:lang w:val="fr-FR"/>
+        </w:rPr>
+      </w:pPr>
+      <w:r>
+        <w:rPr>
+          <w:sz w:val="28"/>
+          <w:szCs w:val="28"/>
+          <w:lang w:val="fr-FR"/>
+        </w:rPr>
+        <w:t xml:space="preserve">  </w:t>
+      </w:r>
+      <w:proofErr w:type="gramStart"/>
+      <w:r>
+        <w:rPr>
+          <w:sz w:val="28"/>
+          <w:szCs w:val="28"/>
+          <w:lang w:val="fr-FR"/>
+        </w:rPr>
+        <w:t>zone</w:t>
+      </w:r>
+      <w:proofErr w:type="gramEnd"/>
+      <w:r>
+        <w:rPr>
+          <w:sz w:val="28"/>
+          <w:szCs w:val="28"/>
+          <w:lang w:val="fr-FR"/>
+        </w:rPr>
+        <w:t xml:space="preserve">         = "${var.instance_zone}"</w:t>
+      </w:r>
+    </w:p>
+    <w:p>
+      <w:pPr>
+        <w:spacing w:line="240" w:lineRule="auto"/>
+        <w:rPr>
+          <w:sz w:val="28"/>
+          <w:szCs w:val="28"/>
+        </w:rPr>
+      </w:pPr>
+      <w:r>
+        <w:rPr>
+          <w:sz w:val="28"/>
+          <w:szCs w:val="28"/>
+          <w:lang w:val="fr-FR"/>
+        </w:rPr>
+        <w:t xml:space="preserve">  </w:t>
+      </w:r>
+      <w:r>
+        <w:rPr>
+          <w:sz w:val="28"/>
+          <w:szCs w:val="28"/>
+        </w:rPr>
+        <w:t>machine_type = "${</w:t>
+      </w:r>
+      <w:proofErr w:type="gramStart"/>
+      <w:r>
+        <w:rPr>
+          <w:sz w:val="28"/>
+          <w:szCs w:val="28"/>
+        </w:rPr>
+        <w:t>var.instance</w:t>
+      </w:r>
+      <w:proofErr w:type="gramEnd"/>
+      <w:r>
+        <w:rPr>
+          <w:sz w:val="28"/>
+          <w:szCs w:val="28"/>
+        </w:rPr>
+        <w:t>_type}"</w:t>
+      </w:r>
+    </w:p>
+    <w:p>
+      <w:pPr>
+        <w:spacing w:line="240" w:lineRule="auto"/>
+        <w:rPr>
+          <w:sz w:val="28"/>
+          <w:szCs w:val="28"/>
+        </w:rPr>
+      </w:pPr>
+      <w:r>
+        <w:rPr>
+          <w:sz w:val="28"/>
+          <w:szCs w:val="28"/>
+        </w:rPr>
+        <w:t xml:space="preserve">  boot_disk {</w:t>
+      </w:r>
+    </w:p>
+    <w:p>
+      <w:pPr>
+        <w:spacing w:line="240" w:lineRule="auto"/>
+        <w:rPr>
+          <w:sz w:val="28"/>
+          <w:szCs w:val="28"/>
+        </w:rPr>
+      </w:pPr>
+      <w:r>
+        <w:rPr>
+          <w:sz w:val="28"/>
+          <w:szCs w:val="28"/>
+        </w:rPr>
+        <w:t xml:space="preserve">    initialize_params {</w:t>
+      </w:r>
+    </w:p>
+    <w:p>
+      <w:pPr>
+        <w:spacing w:line="240" w:lineRule="auto"/>
+        <w:rPr>
+          <w:sz w:val="28"/>
+          <w:szCs w:val="28"/>
+        </w:rPr>
+      </w:pPr>
+      <w:r>
+        <w:rPr>
+          <w:sz w:val="28"/>
+          <w:szCs w:val="28"/>
+        </w:rPr>
+        <w:t xml:space="preserve">      image = "debian-cloud/debian-9"</w:t>
+      </w:r>
+    </w:p>
+    <w:p>
+      <w:pPr>
+        <w:spacing w:line="240" w:lineRule="auto"/>
+        <w:rPr>
+          <w:sz w:val="28"/>
+          <w:szCs w:val="28"/>
+        </w:rPr>
+      </w:pPr>
+      <w:r>
+        <w:rPr>
+          <w:sz w:val="28"/>
+          <w:szCs w:val="28"/>
+        </w:rPr>
+        <w:t xml:space="preserve">      }</w:t>
+      </w:r>
+    </w:p>
+    <w:p>
+      <w:pPr>
+        <w:spacing w:line="240" w:lineRule="auto"/>
+        <w:rPr>
+          <w:sz w:val="28"/>
+          <w:szCs w:val="28"/>
+        </w:rPr>
+      </w:pPr>
+      <w:r>
+        <w:rPr>
+          <w:sz w:val="28"/>
+          <w:szCs w:val="28"/>
+        </w:rPr>
+        <w:t xml:space="preserve">  }</w:t>
+      </w:r>
+    </w:p>
+    <w:p>
+      <w:pPr>
+        <w:spacing w:line="240" w:lineRule="auto"/>
+        <w:rPr>
+          <w:sz w:val="28"/>
+          <w:szCs w:val="28"/>
+        </w:rPr>
+      </w:pPr>
+      <w:r>
+        <w:rPr>
+          <w:sz w:val="28"/>
+          <w:szCs w:val="28"/>
+        </w:rPr>
+        <w:lastRenderedPageBreak/>
+        <w:t xml:space="preserve">  network_interface {</w:t>
+      </w:r>
+    </w:p>
+    <w:p>
+      <w:pPr>
+        <w:spacing w:line="240" w:lineRule="auto"/>
+        <w:rPr>
+          <w:sz w:val="28"/>
+          <w:szCs w:val="28"/>
+        </w:rPr>
+      </w:pPr>
+      <w:r>
+        <w:rPr>
+          <w:sz w:val="28"/>
+          <w:szCs w:val="28"/>
+        </w:rPr>
+        <w:t xml:space="preserve">    network = "${</w:t>
+      </w:r>
+      <w:proofErr w:type="gramStart"/>
+      <w:r>
+        <w:rPr>
+          <w:sz w:val="28"/>
+          <w:szCs w:val="28"/>
+        </w:rPr>
+        <w:t>var.instance</w:t>
+      </w:r>
+      <w:proofErr w:type="gramEnd"/>
+      <w:r>
+        <w:rPr>
+          <w:sz w:val="28"/>
+          <w:szCs w:val="28"/>
+        </w:rPr>
+        <w:t>_network}"</w:t>
+      </w:r>
+    </w:p>
+    <w:p>
+      <w:pPr>
+        <w:spacing w:line="240" w:lineRule="auto"/>
+        <w:rPr>
+          <w:sz w:val="28"/>
+          <w:szCs w:val="28"/>
+        </w:rPr>
+      </w:pPr>
+      <w:r>
+        <w:rPr>
+          <w:sz w:val="28"/>
+          <w:szCs w:val="28"/>
+        </w:rPr>
+        <w:t xml:space="preserve">    access_config {</w:t>
+      </w:r>
+    </w:p>
+    <w:p>
+      <w:pPr>
+        <w:spacing w:line="240" w:lineRule="auto"/>
+        <w:rPr>
+          <w:sz w:val="28"/>
+          <w:szCs w:val="28"/>
+        </w:rPr>
+      </w:pPr>
+      <w:r>
+        <w:rPr>
+          <w:sz w:val="28"/>
+          <w:szCs w:val="28"/>
+        </w:rPr>
+        <w:t xml:space="preserve">      # Allocate a one-to-one NAT IP to the instance</w:t>
+      </w:r>
+    </w:p>
+    <w:p>
+      <w:pPr>
+        <w:spacing w:line="240" w:lineRule="auto"/>
+        <w:rPr>
+          <w:sz w:val="28"/>
+          <w:szCs w:val="28"/>
+        </w:rPr>
+      </w:pPr>
+      <w:r>
+        <w:rPr>
+          <w:sz w:val="28"/>
+          <w:szCs w:val="28"/>
+        </w:rPr>
+        <w:t xml:space="preserve">    }</w:t>
+      </w:r>
+    </w:p>
+    <w:p>
+      <w:pPr>
+        <w:spacing w:line="240" w:lineRule="auto"/>
+        <w:rPr>
+          <w:sz w:val="28"/>
+          <w:szCs w:val="28"/>
+        </w:rPr>
+      </w:pPr>
+      <w:r>
+        <w:rPr>
+          <w:sz w:val="28"/>
+          <w:szCs w:val="28"/>
+        </w:rPr>
+        <w:t xml:space="preserve">  }</w:t>
+      </w:r>
+    </w:p>
+    <w:p>
+      <w:pPr>
+        <w:spacing w:line="240" w:lineRule="auto"/>
+        <w:rPr>
+          <w:sz w:val="28"/>
+          <w:szCs w:val="28"/>
+        </w:rPr>
+      </w:pPr>
+      <w:r>
+        <w:rPr>
+          <w:sz w:val="28"/>
+          <w:szCs w:val="28"/>
+        </w:rPr>
+        <w:t>}</w:t>
+      </w:r>
+    </w:p>
+    <w:p>
+      <w:pPr>
+        <w:spacing w:line="240" w:lineRule="auto"/>
+        <w:rPr>
+          <w:sz w:val="28"/>
+          <w:szCs w:val="28"/>
+        </w:rPr>
+      </w:pPr>
+    </w:p>
+    <w:p>
+      <w:pPr>
+        <w:spacing w:line="240" w:lineRule="auto"/>
+        <w:rPr>
+          <w:sz w:val="28"/>
+          <w:szCs w:val="28"/>
+        </w:rPr>
+      </w:pPr>
+      <w:r>
+        <w:rPr>
+          <w:sz w:val="28"/>
+          <w:szCs w:val="28"/>
+        </w:rPr>
+        <w:t>To rewrite the Terraform configuration files to a canonical format and style, run the following command:</w:t>
+      </w:r>
+    </w:p>
+    <w:p>
+      <w:pPr>
+        <w:spacing w:line="240" w:lineRule="auto"/>
+        <w:rPr>
+          <w:sz w:val="28"/>
+          <w:szCs w:val="28"/>
+        </w:rPr>
+      </w:pPr>
+      <w:r>
+        <w:rPr>
+          <w:sz w:val="28"/>
+          <w:szCs w:val="28"/>
+        </w:rPr>
+        <w:t>terraform fmt</w:t>
+      </w:r>
+    </w:p>
+    <w:p>
+      <w:pPr>
+        <w:spacing w:line="240" w:lineRule="auto"/>
+        <w:rPr>
+          <w:sz w:val="28"/>
+          <w:szCs w:val="28"/>
+        </w:rPr>
+      </w:pPr>
+      <w:r>
+        <w:rPr>
+          <w:sz w:val="28"/>
+          <w:szCs w:val="28"/>
+        </w:rPr>
+        <w:t>To initialize Terraform, run the following command:</w:t>
+      </w:r>
+    </w:p>
+    <w:p>
+      <w:pPr>
+        <w:spacing w:line="240" w:lineRule="auto"/>
+        <w:rPr>
+          <w:sz w:val="28"/>
+          <w:szCs w:val="28"/>
+        </w:rPr>
+      </w:pPr>
+      <w:r>
+        <w:rPr>
+          <w:sz w:val="28"/>
+          <w:szCs w:val="28"/>
+        </w:rPr>
+        <w:t>terraform init</w:t>
+      </w:r>
+    </w:p>
+    <w:p>
+      <w:pPr>
+        <w:spacing w:line="240" w:lineRule="auto"/>
+        <w:rPr>
+          <w:sz w:val="28"/>
+          <w:szCs w:val="28"/>
+        </w:rPr>
+      </w:pPr>
+      <w:r>
+        <w:rPr>
+          <w:sz w:val="28"/>
+          <w:szCs w:val="28"/>
+        </w:rPr>
+        <w:t>To create an execution plan, run the following command:</w:t>
+      </w:r>
+    </w:p>
+    <w:p>
+      <w:pPr>
+        <w:spacing w:line="240" w:lineRule="auto"/>
+        <w:rPr>
+          <w:sz w:val="28"/>
+          <w:szCs w:val="28"/>
+        </w:rPr>
+      </w:pPr>
+      <w:r>
+        <w:rPr>
+          <w:sz w:val="28"/>
+          <w:szCs w:val="28"/>
+        </w:rPr>
+        <w:t>terraform plan</w:t>
+      </w:r>
+    </w:p>
+    <w:p>
+      <w:pPr>
+        <w:spacing w:line="240" w:lineRule="auto"/>
+        <w:rPr>
+          <w:sz w:val="28"/>
+          <w:szCs w:val="28"/>
+        </w:rPr>
+      </w:pPr>
+      <w:r>
+        <w:rPr>
+          <w:sz w:val="28"/>
+          <w:szCs w:val="28"/>
+        </w:rPr>
+        <w:t>To apply the desired changes, run the following command:</w:t>
+      </w:r>
+    </w:p>
+    <w:p>
+      <w:pPr>
+        <w:spacing w:line="240" w:lineRule="auto"/>
+        <w:rPr>
+          <w:sz w:val="28"/>
+          <w:szCs w:val="28"/>
+        </w:rPr>
+      </w:pPr>
+      <w:r>
+        <w:rPr>
+          <w:sz w:val="28"/>
+          <w:szCs w:val="28"/>
+        </w:rPr>
+        <w:t>terraform apply</w:t>
+      </w:r>
+    </w:p>
+    <w:p>
+      <w:pPr>
+        <w:spacing w:line="240" w:lineRule="auto"/>
+        <w:rPr>
+          <w:sz w:val="28"/>
+          <w:szCs w:val="28"/>
+        </w:rPr>
+      </w:pPr>
+      <w:r>
+        <w:rPr>
+          <w:sz w:val="28"/>
+          <w:szCs w:val="28"/>
+        </w:rPr>
+        <w:t>To confirm the planned actions, type:</w:t>
+      </w:r>
+    </w:p>
+    <w:p>
+      <w:pPr>
+        <w:spacing w:line="240" w:lineRule="auto"/>
+        <w:rPr>
+          <w:sz w:val="28"/>
+          <w:szCs w:val="28"/>
+          <w:lang w:val="pl-PL"/>
+        </w:rPr>
+      </w:pPr>
+      <w:proofErr w:type="spellStart"/>
+      <w:r>
+        <w:rPr>
+          <w:sz w:val="28"/>
+          <w:szCs w:val="28"/>
+          <w:lang w:val="pl-PL"/>
+        </w:rPr>
+        <w:t>yes</w:t>
+      </w:r>
+      <w:proofErr w:type="spellEnd"/>
     </w:p>
     <w:sectPr>
       <w:pgSz w:w="12240" w:h="15840"/>
@@ -7005,6 +14781,29 @@
     <w:semiHidden/>
     <w:unhideWhenUsed/>
   </w:style>
+  <w:style w:type="character" w:styleId="Hyperlink">
+    <w:name w:val="Hyperlink"/>
+    <w:basedOn w:val="DefaultParagraphFont"/>
+    <w:uiPriority w:val="99"/>
+    <w:unhideWhenUsed/>
+    <w:rsid w:val="00131B9A"/>
+    <w:rPr>
+      <w:color w:val="0563C1" w:themeColor="hyperlink"/>
+      <w:u w:val="single"/>
+    </w:rPr>
+  </w:style>
+  <w:style w:type="character" w:styleId="UnresolvedMention">
+    <w:name w:val="Unresolved Mention"/>
+    <w:basedOn w:val="DefaultParagraphFont"/>
+    <w:uiPriority w:val="99"/>
+    <w:semiHidden/>
+    <w:unhideWhenUsed/>
+    <w:rsid w:val="00131B9A"/>
+    <w:rPr>
+      <w:color w:val="605E5C"/>
+      <w:shd w:val="clear" w:color="auto" w:fill="E1DFDD"/>
+    </w:rPr>
+  </w:style>
 </w:styles>
 </file>
 
